--- a/Documentos/PROJETO_INTEGRADOR_TRABALHO.docx
+++ b/Documentos/PROJETO_INTEGRADOR_TRABALHO.docx
@@ -241,7 +241,29 @@
           <w:sz w:val="24"/>
           <w:szCs w:val="24"/>
         </w:rPr>
-        <w:t>TÍTULO DO TRABALHO QUE ESTÁ SENDO CONSTRUIDO</w:t>
+        <w:t xml:space="preserve">Missão </w:t>
+      </w:r>
+      <w:proofErr w:type="spellStart"/>
+      <w:r>
+        <w:rPr>
+          <w:rFonts w:ascii="Arial" w:hAnsi="Arial" w:cs="Arial"/>
+          <w:b/>
+          <w:bCs/>
+          <w:sz w:val="24"/>
+          <w:szCs w:val="24"/>
+        </w:rPr>
+        <w:t>EcoSP</w:t>
+      </w:r>
+      <w:proofErr w:type="spellEnd"/>
+      <w:r>
+        <w:rPr>
+          <w:rFonts w:ascii="Arial" w:hAnsi="Arial" w:cs="Arial"/>
+          <w:b/>
+          <w:bCs/>
+          <w:sz w:val="24"/>
+          <w:szCs w:val="24"/>
+        </w:rPr>
+        <w:t>: Conscientização</w:t>
       </w:r>
     </w:p>
     <w:p>
@@ -451,6 +473,24 @@
         </w:rPr>
         <w:t>Enrico</w:t>
       </w:r>
+      <w:r>
+        <w:rPr>
+          <w:rFonts w:ascii="Arial" w:hAnsi="Arial" w:cs="Arial"/>
+          <w:sz w:val="24"/>
+          <w:szCs w:val="24"/>
+        </w:rPr>
+        <w:t xml:space="preserve"> Carbonari </w:t>
+      </w:r>
+      <w:proofErr w:type="spellStart"/>
+      <w:r>
+        <w:rPr>
+          <w:rFonts w:ascii="Arial" w:hAnsi="Arial" w:cs="Arial"/>
+          <w:sz w:val="24"/>
+          <w:szCs w:val="24"/>
+        </w:rPr>
+        <w:t>Kharmandaian</w:t>
+      </w:r>
+      <w:proofErr w:type="spellEnd"/>
     </w:p>
     <w:p>
       <w:pPr>
@@ -491,26 +531,36 @@
         </w:rPr>
         <w:t>Hector</w:t>
       </w:r>
+      <w:r>
+        <w:rPr>
+          <w:rFonts w:ascii="Arial" w:hAnsi="Arial" w:cs="Arial"/>
+          <w:sz w:val="24"/>
+          <w:szCs w:val="24"/>
+        </w:rPr>
+        <w:tab/>
+        <w:t xml:space="preserve"> </w:t>
+      </w:r>
+      <w:proofErr w:type="spellStart"/>
+      <w:r>
+        <w:rPr>
+          <w:rFonts w:ascii="Arial" w:hAnsi="Arial" w:cs="Arial"/>
+          <w:sz w:val="24"/>
+          <w:szCs w:val="24"/>
+        </w:rPr>
+        <w:t>Semenssato</w:t>
+      </w:r>
+      <w:proofErr w:type="spellEnd"/>
     </w:p>
     <w:p>
       <w:pPr>
         <w:spacing w:line="360" w:lineRule="auto"/>
         <w:ind w:firstLine="709"/>
-        <w:jc w:val="right"/>
-        <w:rPr>
-          <w:rFonts w:ascii="Arial" w:hAnsi="Arial" w:cs="Arial"/>
-          <w:sz w:val="24"/>
-          <w:szCs w:val="24"/>
-        </w:rPr>
-      </w:pPr>
-      <w:r>
-        <w:rPr>
-          <w:rFonts w:ascii="Arial" w:hAnsi="Arial" w:cs="Arial"/>
-          <w:sz w:val="24"/>
-          <w:szCs w:val="24"/>
-        </w:rPr>
-        <w:t>Hector</w:t>
-      </w:r>
+        <w:rPr>
+          <w:rFonts w:ascii="Arial" w:hAnsi="Arial" w:cs="Arial"/>
+          <w:sz w:val="24"/>
+          <w:szCs w:val="24"/>
+        </w:rPr>
+      </w:pPr>
     </w:p>
     <w:p>
       <w:pPr>
@@ -555,18 +605,6 @@
         <w:jc w:val="center"/>
         <w:rPr>
           <w:rFonts w:ascii="Arial" w:hAnsi="Arial" w:cs="Arial"/>
-          <w:sz w:val="24"/>
-          <w:szCs w:val="24"/>
-        </w:rPr>
-      </w:pPr>
-    </w:p>
-    <w:p>
-      <w:pPr>
-        <w:spacing w:line="360" w:lineRule="auto"/>
-        <w:ind w:firstLine="709"/>
-        <w:jc w:val="center"/>
-        <w:rPr>
-          <w:rFonts w:ascii="Arial" w:hAnsi="Arial" w:cs="Arial"/>
           <w:b/>
           <w:bCs/>
           <w:sz w:val="24"/>
@@ -581,7 +619,29 @@
           <w:sz w:val="24"/>
           <w:szCs w:val="24"/>
         </w:rPr>
-        <w:t>TÍTULO DO TRABALHO QUE ESTÁ SENDO CONSTRUIDO</w:t>
+        <w:t xml:space="preserve">Missão </w:t>
+      </w:r>
+      <w:proofErr w:type="spellStart"/>
+      <w:r>
+        <w:rPr>
+          <w:rFonts w:ascii="Arial" w:hAnsi="Arial" w:cs="Arial"/>
+          <w:b/>
+          <w:bCs/>
+          <w:sz w:val="24"/>
+          <w:szCs w:val="24"/>
+        </w:rPr>
+        <w:t>EcoSP</w:t>
+      </w:r>
+      <w:proofErr w:type="spellEnd"/>
+      <w:r>
+        <w:rPr>
+          <w:rFonts w:ascii="Arial" w:hAnsi="Arial" w:cs="Arial"/>
+          <w:b/>
+          <w:bCs/>
+          <w:sz w:val="24"/>
+          <w:szCs w:val="24"/>
+        </w:rPr>
+        <w:t>: Conscientização!</w:t>
       </w:r>
     </w:p>
     <w:p>
@@ -864,6 +924,20 @@
           <w:lang w:val="en-US"/>
         </w:rPr>
       </w:pPr>
+    </w:p>
+    <w:p>
+      <w:pPr>
+        <w:spacing w:line="360" w:lineRule="auto"/>
+        <w:ind w:firstLine="709"/>
+        <w:jc w:val="center"/>
+        <w:rPr>
+          <w:rFonts w:ascii="Arial" w:hAnsi="Arial" w:cs="Arial"/>
+          <w:b/>
+          <w:sz w:val="24"/>
+          <w:szCs w:val="24"/>
+          <w:lang w:val="en-US"/>
+        </w:rPr>
+      </w:pPr>
       <w:r>
         <w:rPr>
           <w:rFonts w:ascii="Arial" w:hAnsi="Arial" w:cs="Arial"/>
@@ -912,7 +986,594 @@
           <w:shd w:val="clear" w:color="auto" w:fill="FFFFFF"/>
           <w:lang w:val="en-US"/>
         </w:rPr>
-        <w:t xml:space="preserve">Com o propósito de conscientizar os usuários em relação aos cuidados com a natureza no meio urbano, onde lidamos com situações de enchentes, poluição do ar e o lixo sendo descartado de forma incorreta, elaboramos o jogo [nome do jogo]. </w:t>
+        <w:t xml:space="preserve">Com o propósito de conscientizar </w:t>
+      </w:r>
+      <w:proofErr w:type="spellStart"/>
+      <w:r>
+        <w:rPr>
+          <w:rFonts w:ascii="Open Sans" w:hAnsi="Open Sans" w:cs="Open Sans"/>
+          <w:color w:val="000000"/>
+          <w:sz w:val="21"/>
+          <w:szCs w:val="21"/>
+          <w:shd w:val="clear" w:color="auto" w:fill="FFFFFF"/>
+          <w:lang w:val="en-US"/>
+        </w:rPr>
+        <w:t>os</w:t>
+      </w:r>
+      <w:proofErr w:type="spellEnd"/>
+      <w:r>
+        <w:rPr>
+          <w:rFonts w:ascii="Open Sans" w:hAnsi="Open Sans" w:cs="Open Sans"/>
+          <w:color w:val="000000"/>
+          <w:sz w:val="21"/>
+          <w:szCs w:val="21"/>
+          <w:shd w:val="clear" w:color="auto" w:fill="FFFFFF"/>
+          <w:lang w:val="en-US"/>
+        </w:rPr>
+        <w:t xml:space="preserve"> </w:t>
+      </w:r>
+      <w:proofErr w:type="spellStart"/>
+      <w:r>
+        <w:rPr>
+          <w:rFonts w:ascii="Open Sans" w:hAnsi="Open Sans" w:cs="Open Sans"/>
+          <w:color w:val="000000"/>
+          <w:sz w:val="21"/>
+          <w:szCs w:val="21"/>
+          <w:shd w:val="clear" w:color="auto" w:fill="FFFFFF"/>
+          <w:lang w:val="en-US"/>
+        </w:rPr>
+        <w:t>usuários</w:t>
+      </w:r>
+      <w:proofErr w:type="spellEnd"/>
+      <w:r>
+        <w:rPr>
+          <w:rFonts w:ascii="Open Sans" w:hAnsi="Open Sans" w:cs="Open Sans"/>
+          <w:color w:val="000000"/>
+          <w:sz w:val="21"/>
+          <w:szCs w:val="21"/>
+          <w:shd w:val="clear" w:color="auto" w:fill="FFFFFF"/>
+          <w:lang w:val="en-US"/>
+        </w:rPr>
+        <w:t xml:space="preserve"> </w:t>
+      </w:r>
+      <w:proofErr w:type="spellStart"/>
+      <w:r>
+        <w:rPr>
+          <w:rFonts w:ascii="Open Sans" w:hAnsi="Open Sans" w:cs="Open Sans"/>
+          <w:color w:val="000000"/>
+          <w:sz w:val="21"/>
+          <w:szCs w:val="21"/>
+          <w:shd w:val="clear" w:color="auto" w:fill="FFFFFF"/>
+          <w:lang w:val="en-US"/>
+        </w:rPr>
+        <w:t>em</w:t>
+      </w:r>
+      <w:proofErr w:type="spellEnd"/>
+      <w:r>
+        <w:rPr>
+          <w:rFonts w:ascii="Open Sans" w:hAnsi="Open Sans" w:cs="Open Sans"/>
+          <w:color w:val="000000"/>
+          <w:sz w:val="21"/>
+          <w:szCs w:val="21"/>
+          <w:shd w:val="clear" w:color="auto" w:fill="FFFFFF"/>
+          <w:lang w:val="en-US"/>
+        </w:rPr>
+        <w:t xml:space="preserve"> </w:t>
+      </w:r>
+      <w:proofErr w:type="spellStart"/>
+      <w:r>
+        <w:rPr>
+          <w:rFonts w:ascii="Open Sans" w:hAnsi="Open Sans" w:cs="Open Sans"/>
+          <w:color w:val="000000"/>
+          <w:sz w:val="21"/>
+          <w:szCs w:val="21"/>
+          <w:shd w:val="clear" w:color="auto" w:fill="FFFFFF"/>
+          <w:lang w:val="en-US"/>
+        </w:rPr>
+        <w:t>relação</w:t>
+      </w:r>
+      <w:proofErr w:type="spellEnd"/>
+      <w:r>
+        <w:rPr>
+          <w:rFonts w:ascii="Open Sans" w:hAnsi="Open Sans" w:cs="Open Sans"/>
+          <w:color w:val="000000"/>
+          <w:sz w:val="21"/>
+          <w:szCs w:val="21"/>
+          <w:shd w:val="clear" w:color="auto" w:fill="FFFFFF"/>
+          <w:lang w:val="en-US"/>
+        </w:rPr>
+        <w:t xml:space="preserve"> </w:t>
+      </w:r>
+      <w:proofErr w:type="spellStart"/>
+      <w:r>
+        <w:rPr>
+          <w:rFonts w:ascii="Open Sans" w:hAnsi="Open Sans" w:cs="Open Sans"/>
+          <w:color w:val="000000"/>
+          <w:sz w:val="21"/>
+          <w:szCs w:val="21"/>
+          <w:shd w:val="clear" w:color="auto" w:fill="FFFFFF"/>
+          <w:lang w:val="en-US"/>
+        </w:rPr>
+        <w:t>aos</w:t>
+      </w:r>
+      <w:proofErr w:type="spellEnd"/>
+      <w:r>
+        <w:rPr>
+          <w:rFonts w:ascii="Open Sans" w:hAnsi="Open Sans" w:cs="Open Sans"/>
+          <w:color w:val="000000"/>
+          <w:sz w:val="21"/>
+          <w:szCs w:val="21"/>
+          <w:shd w:val="clear" w:color="auto" w:fill="FFFFFF"/>
+          <w:lang w:val="en-US"/>
+        </w:rPr>
+        <w:t xml:space="preserve"> </w:t>
+      </w:r>
+      <w:proofErr w:type="spellStart"/>
+      <w:r>
+        <w:rPr>
+          <w:rFonts w:ascii="Open Sans" w:hAnsi="Open Sans" w:cs="Open Sans"/>
+          <w:color w:val="000000"/>
+          <w:sz w:val="21"/>
+          <w:szCs w:val="21"/>
+          <w:shd w:val="clear" w:color="auto" w:fill="FFFFFF"/>
+          <w:lang w:val="en-US"/>
+        </w:rPr>
+        <w:t>cuidados</w:t>
+      </w:r>
+      <w:proofErr w:type="spellEnd"/>
+      <w:r>
+        <w:rPr>
+          <w:rFonts w:ascii="Open Sans" w:hAnsi="Open Sans" w:cs="Open Sans"/>
+          <w:color w:val="000000"/>
+          <w:sz w:val="21"/>
+          <w:szCs w:val="21"/>
+          <w:shd w:val="clear" w:color="auto" w:fill="FFFFFF"/>
+          <w:lang w:val="en-US"/>
+        </w:rPr>
+        <w:t xml:space="preserve"> com a </w:t>
+      </w:r>
+      <w:proofErr w:type="spellStart"/>
+      <w:r>
+        <w:rPr>
+          <w:rFonts w:ascii="Open Sans" w:hAnsi="Open Sans" w:cs="Open Sans"/>
+          <w:color w:val="000000"/>
+          <w:sz w:val="21"/>
+          <w:szCs w:val="21"/>
+          <w:shd w:val="clear" w:color="auto" w:fill="FFFFFF"/>
+          <w:lang w:val="en-US"/>
+        </w:rPr>
+        <w:t>natureza</w:t>
+      </w:r>
+      <w:proofErr w:type="spellEnd"/>
+      <w:r>
+        <w:rPr>
+          <w:rFonts w:ascii="Open Sans" w:hAnsi="Open Sans" w:cs="Open Sans"/>
+          <w:color w:val="000000"/>
+          <w:sz w:val="21"/>
+          <w:szCs w:val="21"/>
+          <w:shd w:val="clear" w:color="auto" w:fill="FFFFFF"/>
+          <w:lang w:val="en-US"/>
+        </w:rPr>
+        <w:t xml:space="preserve"> no </w:t>
+      </w:r>
+      <w:proofErr w:type="spellStart"/>
+      <w:r>
+        <w:rPr>
+          <w:rFonts w:ascii="Open Sans" w:hAnsi="Open Sans" w:cs="Open Sans"/>
+          <w:color w:val="000000"/>
+          <w:sz w:val="21"/>
+          <w:szCs w:val="21"/>
+          <w:shd w:val="clear" w:color="auto" w:fill="FFFFFF"/>
+          <w:lang w:val="en-US"/>
+        </w:rPr>
+        <w:t>meio</w:t>
+      </w:r>
+      <w:proofErr w:type="spellEnd"/>
+      <w:r>
+        <w:rPr>
+          <w:rFonts w:ascii="Open Sans" w:hAnsi="Open Sans" w:cs="Open Sans"/>
+          <w:color w:val="000000"/>
+          <w:sz w:val="21"/>
+          <w:szCs w:val="21"/>
+          <w:shd w:val="clear" w:color="auto" w:fill="FFFFFF"/>
+          <w:lang w:val="en-US"/>
+        </w:rPr>
+        <w:t xml:space="preserve"> </w:t>
+      </w:r>
+      <w:proofErr w:type="spellStart"/>
+      <w:r>
+        <w:rPr>
+          <w:rFonts w:ascii="Open Sans" w:hAnsi="Open Sans" w:cs="Open Sans"/>
+          <w:color w:val="000000"/>
+          <w:sz w:val="21"/>
+          <w:szCs w:val="21"/>
+          <w:shd w:val="clear" w:color="auto" w:fill="FFFFFF"/>
+          <w:lang w:val="en-US"/>
+        </w:rPr>
+        <w:t>urbano</w:t>
+      </w:r>
+      <w:proofErr w:type="spellEnd"/>
+      <w:r>
+        <w:rPr>
+          <w:rFonts w:ascii="Open Sans" w:hAnsi="Open Sans" w:cs="Open Sans"/>
+          <w:color w:val="000000"/>
+          <w:sz w:val="21"/>
+          <w:szCs w:val="21"/>
+          <w:shd w:val="clear" w:color="auto" w:fill="FFFFFF"/>
+          <w:lang w:val="en-US"/>
+        </w:rPr>
+        <w:t xml:space="preserve">, </w:t>
+      </w:r>
+      <w:proofErr w:type="spellStart"/>
+      <w:r>
+        <w:rPr>
+          <w:rFonts w:ascii="Open Sans" w:hAnsi="Open Sans" w:cs="Open Sans"/>
+          <w:color w:val="000000"/>
+          <w:sz w:val="21"/>
+          <w:szCs w:val="21"/>
+          <w:shd w:val="clear" w:color="auto" w:fill="FFFFFF"/>
+          <w:lang w:val="en-US"/>
+        </w:rPr>
+        <w:t>onde</w:t>
+      </w:r>
+      <w:proofErr w:type="spellEnd"/>
+      <w:r>
+        <w:rPr>
+          <w:rFonts w:ascii="Open Sans" w:hAnsi="Open Sans" w:cs="Open Sans"/>
+          <w:color w:val="000000"/>
+          <w:sz w:val="21"/>
+          <w:szCs w:val="21"/>
+          <w:shd w:val="clear" w:color="auto" w:fill="FFFFFF"/>
+          <w:lang w:val="en-US"/>
+        </w:rPr>
+        <w:t xml:space="preserve"> </w:t>
+      </w:r>
+      <w:proofErr w:type="spellStart"/>
+      <w:r>
+        <w:rPr>
+          <w:rFonts w:ascii="Open Sans" w:hAnsi="Open Sans" w:cs="Open Sans"/>
+          <w:color w:val="000000"/>
+          <w:sz w:val="21"/>
+          <w:szCs w:val="21"/>
+          <w:shd w:val="clear" w:color="auto" w:fill="FFFFFF"/>
+          <w:lang w:val="en-US"/>
+        </w:rPr>
+        <w:t>lidamos</w:t>
+      </w:r>
+      <w:proofErr w:type="spellEnd"/>
+      <w:r>
+        <w:rPr>
+          <w:rFonts w:ascii="Open Sans" w:hAnsi="Open Sans" w:cs="Open Sans"/>
+          <w:color w:val="000000"/>
+          <w:sz w:val="21"/>
+          <w:szCs w:val="21"/>
+          <w:shd w:val="clear" w:color="auto" w:fill="FFFFFF"/>
+          <w:lang w:val="en-US"/>
+        </w:rPr>
+        <w:t xml:space="preserve"> com </w:t>
+      </w:r>
+      <w:proofErr w:type="spellStart"/>
+      <w:r>
+        <w:rPr>
+          <w:rFonts w:ascii="Open Sans" w:hAnsi="Open Sans" w:cs="Open Sans"/>
+          <w:color w:val="000000"/>
+          <w:sz w:val="21"/>
+          <w:szCs w:val="21"/>
+          <w:shd w:val="clear" w:color="auto" w:fill="FFFFFF"/>
+          <w:lang w:val="en-US"/>
+        </w:rPr>
+        <w:t>situações</w:t>
+      </w:r>
+      <w:proofErr w:type="spellEnd"/>
+      <w:r>
+        <w:rPr>
+          <w:rFonts w:ascii="Open Sans" w:hAnsi="Open Sans" w:cs="Open Sans"/>
+          <w:color w:val="000000"/>
+          <w:sz w:val="21"/>
+          <w:szCs w:val="21"/>
+          <w:shd w:val="clear" w:color="auto" w:fill="FFFFFF"/>
+          <w:lang w:val="en-US"/>
+        </w:rPr>
+        <w:t xml:space="preserve"> de </w:t>
+      </w:r>
+      <w:proofErr w:type="spellStart"/>
+      <w:r>
+        <w:rPr>
+          <w:rFonts w:ascii="Open Sans" w:hAnsi="Open Sans" w:cs="Open Sans"/>
+          <w:color w:val="000000"/>
+          <w:sz w:val="21"/>
+          <w:szCs w:val="21"/>
+          <w:shd w:val="clear" w:color="auto" w:fill="FFFFFF"/>
+          <w:lang w:val="en-US"/>
+        </w:rPr>
+        <w:t>enchentes</w:t>
+      </w:r>
+      <w:proofErr w:type="spellEnd"/>
+      <w:r>
+        <w:rPr>
+          <w:rFonts w:ascii="Open Sans" w:hAnsi="Open Sans" w:cs="Open Sans"/>
+          <w:color w:val="000000"/>
+          <w:sz w:val="21"/>
+          <w:szCs w:val="21"/>
+          <w:shd w:val="clear" w:color="auto" w:fill="FFFFFF"/>
+          <w:lang w:val="en-US"/>
+        </w:rPr>
+        <w:t xml:space="preserve">, </w:t>
+      </w:r>
+      <w:proofErr w:type="spellStart"/>
+      <w:r>
+        <w:rPr>
+          <w:rFonts w:ascii="Open Sans" w:hAnsi="Open Sans" w:cs="Open Sans"/>
+          <w:color w:val="000000"/>
+          <w:sz w:val="21"/>
+          <w:szCs w:val="21"/>
+          <w:shd w:val="clear" w:color="auto" w:fill="FFFFFF"/>
+          <w:lang w:val="en-US"/>
+        </w:rPr>
+        <w:t>poluição</w:t>
+      </w:r>
+      <w:proofErr w:type="spellEnd"/>
+      <w:r>
+        <w:rPr>
+          <w:rFonts w:ascii="Open Sans" w:hAnsi="Open Sans" w:cs="Open Sans"/>
+          <w:color w:val="000000"/>
+          <w:sz w:val="21"/>
+          <w:szCs w:val="21"/>
+          <w:shd w:val="clear" w:color="auto" w:fill="FFFFFF"/>
+          <w:lang w:val="en-US"/>
+        </w:rPr>
+        <w:t xml:space="preserve"> do </w:t>
+      </w:r>
+      <w:proofErr w:type="spellStart"/>
+      <w:r>
+        <w:rPr>
+          <w:rFonts w:ascii="Open Sans" w:hAnsi="Open Sans" w:cs="Open Sans"/>
+          <w:color w:val="000000"/>
+          <w:sz w:val="21"/>
+          <w:szCs w:val="21"/>
+          <w:shd w:val="clear" w:color="auto" w:fill="FFFFFF"/>
+          <w:lang w:val="en-US"/>
+        </w:rPr>
+        <w:t>ar</w:t>
+      </w:r>
+      <w:proofErr w:type="spellEnd"/>
+      <w:r>
+        <w:rPr>
+          <w:rFonts w:ascii="Open Sans" w:hAnsi="Open Sans" w:cs="Open Sans"/>
+          <w:color w:val="000000"/>
+          <w:sz w:val="21"/>
+          <w:szCs w:val="21"/>
+          <w:shd w:val="clear" w:color="auto" w:fill="FFFFFF"/>
+          <w:lang w:val="en-US"/>
+        </w:rPr>
+        <w:t xml:space="preserve"> e o </w:t>
+      </w:r>
+      <w:proofErr w:type="spellStart"/>
+      <w:r>
+        <w:rPr>
+          <w:rFonts w:ascii="Open Sans" w:hAnsi="Open Sans" w:cs="Open Sans"/>
+          <w:color w:val="000000"/>
+          <w:sz w:val="21"/>
+          <w:szCs w:val="21"/>
+          <w:shd w:val="clear" w:color="auto" w:fill="FFFFFF"/>
+          <w:lang w:val="en-US"/>
+        </w:rPr>
+        <w:t>lixo</w:t>
+      </w:r>
+      <w:proofErr w:type="spellEnd"/>
+      <w:r>
+        <w:rPr>
+          <w:rFonts w:ascii="Open Sans" w:hAnsi="Open Sans" w:cs="Open Sans"/>
+          <w:color w:val="000000"/>
+          <w:sz w:val="21"/>
+          <w:szCs w:val="21"/>
+          <w:shd w:val="clear" w:color="auto" w:fill="FFFFFF"/>
+          <w:lang w:val="en-US"/>
+        </w:rPr>
+        <w:t xml:space="preserve"> </w:t>
+      </w:r>
+      <w:proofErr w:type="spellStart"/>
+      <w:r>
+        <w:rPr>
+          <w:rFonts w:ascii="Open Sans" w:hAnsi="Open Sans" w:cs="Open Sans"/>
+          <w:color w:val="000000"/>
+          <w:sz w:val="21"/>
+          <w:szCs w:val="21"/>
+          <w:shd w:val="clear" w:color="auto" w:fill="FFFFFF"/>
+          <w:lang w:val="en-US"/>
+        </w:rPr>
+        <w:t>sendo</w:t>
+      </w:r>
+      <w:proofErr w:type="spellEnd"/>
+      <w:r>
+        <w:rPr>
+          <w:rFonts w:ascii="Open Sans" w:hAnsi="Open Sans" w:cs="Open Sans"/>
+          <w:color w:val="000000"/>
+          <w:sz w:val="21"/>
+          <w:szCs w:val="21"/>
+          <w:shd w:val="clear" w:color="auto" w:fill="FFFFFF"/>
+          <w:lang w:val="en-US"/>
+        </w:rPr>
+        <w:t xml:space="preserve"> </w:t>
+      </w:r>
+      <w:proofErr w:type="spellStart"/>
+      <w:r>
+        <w:rPr>
+          <w:rFonts w:ascii="Open Sans" w:hAnsi="Open Sans" w:cs="Open Sans"/>
+          <w:color w:val="000000"/>
+          <w:sz w:val="21"/>
+          <w:szCs w:val="21"/>
+          <w:shd w:val="clear" w:color="auto" w:fill="FFFFFF"/>
+          <w:lang w:val="en-US"/>
+        </w:rPr>
+        <w:t>descartado</w:t>
+      </w:r>
+      <w:proofErr w:type="spellEnd"/>
+      <w:r>
+        <w:rPr>
+          <w:rFonts w:ascii="Open Sans" w:hAnsi="Open Sans" w:cs="Open Sans"/>
+          <w:color w:val="000000"/>
+          <w:sz w:val="21"/>
+          <w:szCs w:val="21"/>
+          <w:shd w:val="clear" w:color="auto" w:fill="FFFFFF"/>
+          <w:lang w:val="en-US"/>
+        </w:rPr>
+        <w:t xml:space="preserve"> de forma </w:t>
+      </w:r>
+      <w:proofErr w:type="spellStart"/>
+      <w:r>
+        <w:rPr>
+          <w:rFonts w:ascii="Open Sans" w:hAnsi="Open Sans" w:cs="Open Sans"/>
+          <w:color w:val="000000"/>
+          <w:sz w:val="21"/>
+          <w:szCs w:val="21"/>
+          <w:shd w:val="clear" w:color="auto" w:fill="FFFFFF"/>
+          <w:lang w:val="en-US"/>
+        </w:rPr>
+        <w:t>incorreta</w:t>
+      </w:r>
+      <w:proofErr w:type="spellEnd"/>
+      <w:r>
+        <w:rPr>
+          <w:rFonts w:ascii="Open Sans" w:hAnsi="Open Sans" w:cs="Open Sans"/>
+          <w:color w:val="000000"/>
+          <w:sz w:val="21"/>
+          <w:szCs w:val="21"/>
+          <w:shd w:val="clear" w:color="auto" w:fill="FFFFFF"/>
+          <w:lang w:val="en-US"/>
+        </w:rPr>
+        <w:t xml:space="preserve">, </w:t>
+      </w:r>
+      <w:proofErr w:type="spellStart"/>
+      <w:r>
+        <w:rPr>
+          <w:rFonts w:ascii="Open Sans" w:hAnsi="Open Sans" w:cs="Open Sans"/>
+          <w:color w:val="000000"/>
+          <w:sz w:val="21"/>
+          <w:szCs w:val="21"/>
+          <w:shd w:val="clear" w:color="auto" w:fill="FFFFFF"/>
+          <w:lang w:val="en-US"/>
+        </w:rPr>
+        <w:t>elaboramos</w:t>
+      </w:r>
+      <w:proofErr w:type="spellEnd"/>
+      <w:r>
+        <w:rPr>
+          <w:rFonts w:ascii="Open Sans" w:hAnsi="Open Sans" w:cs="Open Sans"/>
+          <w:color w:val="000000"/>
+          <w:sz w:val="21"/>
+          <w:szCs w:val="21"/>
+          <w:shd w:val="clear" w:color="auto" w:fill="FFFFFF"/>
+          <w:lang w:val="en-US"/>
+        </w:rPr>
+        <w:t xml:space="preserve"> o </w:t>
+      </w:r>
+      <w:proofErr w:type="spellStart"/>
+      <w:r>
+        <w:rPr>
+          <w:rFonts w:ascii="Open Sans" w:hAnsi="Open Sans" w:cs="Open Sans"/>
+          <w:color w:val="000000"/>
+          <w:sz w:val="21"/>
+          <w:szCs w:val="21"/>
+          <w:shd w:val="clear" w:color="auto" w:fill="FFFFFF"/>
+          <w:lang w:val="en-US"/>
+        </w:rPr>
+        <w:t>jogo</w:t>
+      </w:r>
+      <w:proofErr w:type="spellEnd"/>
+      <w:r>
+        <w:rPr>
+          <w:rFonts w:ascii="Open Sans" w:hAnsi="Open Sans" w:cs="Open Sans"/>
+          <w:color w:val="000000"/>
+          <w:sz w:val="21"/>
+          <w:szCs w:val="21"/>
+          <w:shd w:val="clear" w:color="auto" w:fill="FFFFFF"/>
+          <w:lang w:val="en-US"/>
+        </w:rPr>
+        <w:t xml:space="preserve"> </w:t>
+      </w:r>
+      <w:r>
+        <w:rPr>
+          <w:rFonts w:ascii="Open Sans" w:hAnsi="Open Sans" w:cs="Open Sans"/>
+          <w:color w:val="000000"/>
+          <w:sz w:val="21"/>
+          <w:szCs w:val="21"/>
+          <w:shd w:val="clear" w:color="auto" w:fill="FFFFFF"/>
+          <w:lang w:val="en-US"/>
+        </w:rPr>
+        <w:t>“</w:t>
+      </w:r>
+      <w:proofErr w:type="spellStart"/>
+      <w:r>
+        <w:rPr>
+          <w:rFonts w:ascii="Open Sans" w:hAnsi="Open Sans" w:cs="Open Sans"/>
+          <w:color w:val="000000"/>
+          <w:sz w:val="21"/>
+          <w:szCs w:val="21"/>
+          <w:shd w:val="clear" w:color="auto" w:fill="FFFFFF"/>
+          <w:lang w:val="en-US"/>
+        </w:rPr>
+        <w:t>Missão</w:t>
+      </w:r>
+      <w:proofErr w:type="spellEnd"/>
+      <w:r>
+        <w:rPr>
+          <w:rFonts w:ascii="Open Sans" w:hAnsi="Open Sans" w:cs="Open Sans"/>
+          <w:color w:val="000000"/>
+          <w:sz w:val="21"/>
+          <w:szCs w:val="21"/>
+          <w:shd w:val="clear" w:color="auto" w:fill="FFFFFF"/>
+          <w:lang w:val="en-US"/>
+        </w:rPr>
+        <w:t xml:space="preserve"> </w:t>
+      </w:r>
+      <w:proofErr w:type="spellStart"/>
+      <w:r>
+        <w:rPr>
+          <w:rFonts w:ascii="Open Sans" w:hAnsi="Open Sans" w:cs="Open Sans"/>
+          <w:color w:val="000000"/>
+          <w:sz w:val="21"/>
+          <w:szCs w:val="21"/>
+          <w:shd w:val="clear" w:color="auto" w:fill="FFFFFF"/>
+          <w:lang w:val="en-US"/>
+        </w:rPr>
+        <w:t>EcoSP</w:t>
+      </w:r>
+      <w:proofErr w:type="spellEnd"/>
+      <w:r>
+        <w:rPr>
+          <w:rFonts w:ascii="Open Sans" w:hAnsi="Open Sans" w:cs="Open Sans"/>
+          <w:color w:val="000000"/>
+          <w:sz w:val="21"/>
+          <w:szCs w:val="21"/>
+          <w:shd w:val="clear" w:color="auto" w:fill="FFFFFF"/>
+          <w:lang w:val="en-US"/>
+        </w:rPr>
+        <w:t xml:space="preserve">: </w:t>
+      </w:r>
+      <w:proofErr w:type="spellStart"/>
+      <w:r>
+        <w:rPr>
+          <w:rFonts w:ascii="Open Sans" w:hAnsi="Open Sans" w:cs="Open Sans"/>
+          <w:color w:val="000000"/>
+          <w:sz w:val="21"/>
+          <w:szCs w:val="21"/>
+          <w:shd w:val="clear" w:color="auto" w:fill="FFFFFF"/>
+          <w:lang w:val="en-US"/>
+        </w:rPr>
+        <w:t>Conscientização</w:t>
+      </w:r>
+      <w:proofErr w:type="spellEnd"/>
+      <w:r>
+        <w:rPr>
+          <w:rFonts w:ascii="Open Sans" w:hAnsi="Open Sans" w:cs="Open Sans"/>
+          <w:color w:val="000000"/>
+          <w:sz w:val="21"/>
+          <w:szCs w:val="21"/>
+          <w:shd w:val="clear" w:color="auto" w:fill="FFFFFF"/>
+          <w:lang w:val="en-US"/>
+        </w:rPr>
+        <w:t>!”</w:t>
       </w:r>
     </w:p>
     <w:p>
@@ -929,6 +1590,1178 @@
           <w:lang w:val="en-US"/>
         </w:rPr>
       </w:pPr>
+      <w:r>
+        <w:rPr>
+          <w:rFonts w:ascii="Open Sans" w:hAnsi="Open Sans" w:cs="Open Sans"/>
+          <w:color w:val="000000"/>
+          <w:sz w:val="21"/>
+          <w:szCs w:val="21"/>
+          <w:shd w:val="clear" w:color="auto" w:fill="FFFFFF"/>
+          <w:lang w:val="en-US"/>
+        </w:rPr>
+        <w:t xml:space="preserve">O </w:t>
+      </w:r>
+      <w:proofErr w:type="spellStart"/>
+      <w:r>
+        <w:rPr>
+          <w:rFonts w:ascii="Open Sans" w:hAnsi="Open Sans" w:cs="Open Sans"/>
+          <w:color w:val="000000"/>
+          <w:sz w:val="21"/>
+          <w:szCs w:val="21"/>
+          <w:shd w:val="clear" w:color="auto" w:fill="FFFFFF"/>
+          <w:lang w:val="en-US"/>
+        </w:rPr>
+        <w:t>jogo</w:t>
+      </w:r>
+      <w:proofErr w:type="spellEnd"/>
+      <w:r>
+        <w:rPr>
+          <w:rFonts w:ascii="Open Sans" w:hAnsi="Open Sans" w:cs="Open Sans"/>
+          <w:color w:val="000000"/>
+          <w:sz w:val="21"/>
+          <w:szCs w:val="21"/>
+          <w:shd w:val="clear" w:color="auto" w:fill="FFFFFF"/>
+          <w:lang w:val="en-US"/>
+        </w:rPr>
+        <w:t xml:space="preserve"> </w:t>
+      </w:r>
+      <w:proofErr w:type="spellStart"/>
+      <w:r>
+        <w:rPr>
+          <w:rFonts w:ascii="Open Sans" w:hAnsi="Open Sans" w:cs="Open Sans"/>
+          <w:color w:val="000000"/>
+          <w:sz w:val="21"/>
+          <w:szCs w:val="21"/>
+          <w:shd w:val="clear" w:color="auto" w:fill="FFFFFF"/>
+          <w:lang w:val="en-US"/>
+        </w:rPr>
+        <w:t>apresenta</w:t>
+      </w:r>
+      <w:proofErr w:type="spellEnd"/>
+      <w:r>
+        <w:rPr>
+          <w:rFonts w:ascii="Open Sans" w:hAnsi="Open Sans" w:cs="Open Sans"/>
+          <w:color w:val="000000"/>
+          <w:sz w:val="21"/>
+          <w:szCs w:val="21"/>
+          <w:shd w:val="clear" w:color="auto" w:fill="FFFFFF"/>
+          <w:lang w:val="en-US"/>
+        </w:rPr>
+        <w:t xml:space="preserve"> 3 </w:t>
+      </w:r>
+      <w:proofErr w:type="spellStart"/>
+      <w:r>
+        <w:rPr>
+          <w:rFonts w:ascii="Open Sans" w:hAnsi="Open Sans" w:cs="Open Sans"/>
+          <w:color w:val="000000"/>
+          <w:sz w:val="21"/>
+          <w:szCs w:val="21"/>
+          <w:shd w:val="clear" w:color="auto" w:fill="FFFFFF"/>
+          <w:lang w:val="en-US"/>
+        </w:rPr>
+        <w:t>fases</w:t>
+      </w:r>
+      <w:proofErr w:type="spellEnd"/>
+      <w:r>
+        <w:rPr>
+          <w:rFonts w:ascii="Open Sans" w:hAnsi="Open Sans" w:cs="Open Sans"/>
+          <w:color w:val="000000"/>
+          <w:sz w:val="21"/>
+          <w:szCs w:val="21"/>
+          <w:shd w:val="clear" w:color="auto" w:fill="FFFFFF"/>
+          <w:lang w:val="en-US"/>
+        </w:rPr>
+        <w:t xml:space="preserve"> </w:t>
+      </w:r>
+      <w:proofErr w:type="spellStart"/>
+      <w:r>
+        <w:rPr>
+          <w:rFonts w:ascii="Open Sans" w:hAnsi="Open Sans" w:cs="Open Sans"/>
+          <w:color w:val="000000"/>
+          <w:sz w:val="21"/>
+          <w:szCs w:val="21"/>
+          <w:shd w:val="clear" w:color="auto" w:fill="FFFFFF"/>
+          <w:lang w:val="en-US"/>
+        </w:rPr>
+        <w:t>envolvendo</w:t>
+      </w:r>
+      <w:proofErr w:type="spellEnd"/>
+      <w:r>
+        <w:rPr>
+          <w:rFonts w:ascii="Open Sans" w:hAnsi="Open Sans" w:cs="Open Sans"/>
+          <w:color w:val="000000"/>
+          <w:sz w:val="21"/>
+          <w:szCs w:val="21"/>
+          <w:shd w:val="clear" w:color="auto" w:fill="FFFFFF"/>
+          <w:lang w:val="en-US"/>
+        </w:rPr>
+        <w:t xml:space="preserve"> </w:t>
+      </w:r>
+      <w:proofErr w:type="spellStart"/>
+      <w:r>
+        <w:rPr>
+          <w:rFonts w:ascii="Open Sans" w:hAnsi="Open Sans" w:cs="Open Sans"/>
+          <w:color w:val="000000"/>
+          <w:sz w:val="21"/>
+          <w:szCs w:val="21"/>
+          <w:shd w:val="clear" w:color="auto" w:fill="FFFFFF"/>
+          <w:lang w:val="en-US"/>
+        </w:rPr>
+        <w:t>os</w:t>
+      </w:r>
+      <w:proofErr w:type="spellEnd"/>
+      <w:r>
+        <w:rPr>
+          <w:rFonts w:ascii="Open Sans" w:hAnsi="Open Sans" w:cs="Open Sans"/>
+          <w:color w:val="000000"/>
+          <w:sz w:val="21"/>
+          <w:szCs w:val="21"/>
+          <w:shd w:val="clear" w:color="auto" w:fill="FFFFFF"/>
+          <w:lang w:val="en-US"/>
+        </w:rPr>
+        <w:t xml:space="preserve"> </w:t>
+      </w:r>
+      <w:proofErr w:type="spellStart"/>
+      <w:r>
+        <w:rPr>
+          <w:rFonts w:ascii="Open Sans" w:hAnsi="Open Sans" w:cs="Open Sans"/>
+          <w:color w:val="000000"/>
+          <w:sz w:val="21"/>
+          <w:szCs w:val="21"/>
+          <w:shd w:val="clear" w:color="auto" w:fill="FFFFFF"/>
+          <w:lang w:val="en-US"/>
+        </w:rPr>
+        <w:t>infurtúnios</w:t>
+      </w:r>
+      <w:proofErr w:type="spellEnd"/>
+      <w:r>
+        <w:rPr>
+          <w:rFonts w:ascii="Open Sans" w:hAnsi="Open Sans" w:cs="Open Sans"/>
+          <w:color w:val="000000"/>
+          <w:sz w:val="21"/>
+          <w:szCs w:val="21"/>
+          <w:shd w:val="clear" w:color="auto" w:fill="FFFFFF"/>
+          <w:lang w:val="en-US"/>
+        </w:rPr>
+        <w:t xml:space="preserve"> que </w:t>
+      </w:r>
+      <w:proofErr w:type="spellStart"/>
+      <w:r>
+        <w:rPr>
+          <w:rFonts w:ascii="Open Sans" w:hAnsi="Open Sans" w:cs="Open Sans"/>
+          <w:color w:val="000000"/>
+          <w:sz w:val="21"/>
+          <w:szCs w:val="21"/>
+          <w:shd w:val="clear" w:color="auto" w:fill="FFFFFF"/>
+          <w:lang w:val="en-US"/>
+        </w:rPr>
+        <w:t>ocorrem</w:t>
+      </w:r>
+      <w:proofErr w:type="spellEnd"/>
+      <w:r>
+        <w:rPr>
+          <w:rFonts w:ascii="Open Sans" w:hAnsi="Open Sans" w:cs="Open Sans"/>
+          <w:color w:val="000000"/>
+          <w:sz w:val="21"/>
+          <w:szCs w:val="21"/>
+          <w:shd w:val="clear" w:color="auto" w:fill="FFFFFF"/>
+          <w:lang w:val="en-US"/>
+        </w:rPr>
+        <w:t xml:space="preserve"> </w:t>
+      </w:r>
+      <w:proofErr w:type="spellStart"/>
+      <w:r>
+        <w:rPr>
+          <w:rFonts w:ascii="Open Sans" w:hAnsi="Open Sans" w:cs="Open Sans"/>
+          <w:color w:val="000000"/>
+          <w:sz w:val="21"/>
+          <w:szCs w:val="21"/>
+          <w:shd w:val="clear" w:color="auto" w:fill="FFFFFF"/>
+          <w:lang w:val="en-US"/>
+        </w:rPr>
+        <w:t>em</w:t>
+      </w:r>
+      <w:proofErr w:type="spellEnd"/>
+      <w:r>
+        <w:rPr>
+          <w:rFonts w:ascii="Open Sans" w:hAnsi="Open Sans" w:cs="Open Sans"/>
+          <w:color w:val="000000"/>
+          <w:sz w:val="21"/>
+          <w:szCs w:val="21"/>
+          <w:shd w:val="clear" w:color="auto" w:fill="FFFFFF"/>
+          <w:lang w:val="en-US"/>
+        </w:rPr>
+        <w:t xml:space="preserve"> </w:t>
+      </w:r>
+      <w:proofErr w:type="spellStart"/>
+      <w:r>
+        <w:rPr>
+          <w:rFonts w:ascii="Open Sans" w:hAnsi="Open Sans" w:cs="Open Sans"/>
+          <w:color w:val="000000"/>
+          <w:sz w:val="21"/>
+          <w:szCs w:val="21"/>
+          <w:shd w:val="clear" w:color="auto" w:fill="FFFFFF"/>
+          <w:lang w:val="en-US"/>
+        </w:rPr>
+        <w:t>meios</w:t>
+      </w:r>
+      <w:proofErr w:type="spellEnd"/>
+      <w:r>
+        <w:rPr>
+          <w:rFonts w:ascii="Open Sans" w:hAnsi="Open Sans" w:cs="Open Sans"/>
+          <w:color w:val="000000"/>
+          <w:sz w:val="21"/>
+          <w:szCs w:val="21"/>
+          <w:shd w:val="clear" w:color="auto" w:fill="FFFFFF"/>
+          <w:lang w:val="en-US"/>
+        </w:rPr>
+        <w:t xml:space="preserve"> </w:t>
+      </w:r>
+      <w:proofErr w:type="spellStart"/>
+      <w:r>
+        <w:rPr>
+          <w:rFonts w:ascii="Open Sans" w:hAnsi="Open Sans" w:cs="Open Sans"/>
+          <w:color w:val="000000"/>
+          <w:sz w:val="21"/>
+          <w:szCs w:val="21"/>
+          <w:shd w:val="clear" w:color="auto" w:fill="FFFFFF"/>
+          <w:lang w:val="en-US"/>
+        </w:rPr>
+        <w:t>urbanos</w:t>
+      </w:r>
+      <w:proofErr w:type="spellEnd"/>
+      <w:r>
+        <w:rPr>
+          <w:rFonts w:ascii="Open Sans" w:hAnsi="Open Sans" w:cs="Open Sans"/>
+          <w:color w:val="000000"/>
+          <w:sz w:val="21"/>
+          <w:szCs w:val="21"/>
+          <w:shd w:val="clear" w:color="auto" w:fill="FFFFFF"/>
+          <w:lang w:val="en-US"/>
+        </w:rPr>
+        <w:t xml:space="preserve">, </w:t>
+      </w:r>
+      <w:proofErr w:type="spellStart"/>
+      <w:r>
+        <w:rPr>
+          <w:rFonts w:ascii="Open Sans" w:hAnsi="Open Sans" w:cs="Open Sans"/>
+          <w:color w:val="000000"/>
+          <w:sz w:val="21"/>
+          <w:szCs w:val="21"/>
+          <w:shd w:val="clear" w:color="auto" w:fill="FFFFFF"/>
+          <w:lang w:val="en-US"/>
+        </w:rPr>
+        <w:t>dentre</w:t>
+      </w:r>
+      <w:proofErr w:type="spellEnd"/>
+      <w:r>
+        <w:rPr>
+          <w:rFonts w:ascii="Open Sans" w:hAnsi="Open Sans" w:cs="Open Sans"/>
+          <w:color w:val="000000"/>
+          <w:sz w:val="21"/>
+          <w:szCs w:val="21"/>
+          <w:shd w:val="clear" w:color="auto" w:fill="FFFFFF"/>
+          <w:lang w:val="en-US"/>
+        </w:rPr>
+        <w:t xml:space="preserve"> as </w:t>
+      </w:r>
+      <w:proofErr w:type="spellStart"/>
+      <w:r>
+        <w:rPr>
+          <w:rFonts w:ascii="Open Sans" w:hAnsi="Open Sans" w:cs="Open Sans"/>
+          <w:color w:val="000000"/>
+          <w:sz w:val="21"/>
+          <w:szCs w:val="21"/>
+          <w:shd w:val="clear" w:color="auto" w:fill="FFFFFF"/>
+          <w:lang w:val="en-US"/>
+        </w:rPr>
+        <w:t>situações</w:t>
+      </w:r>
+      <w:proofErr w:type="spellEnd"/>
+      <w:r>
+        <w:rPr>
+          <w:rFonts w:ascii="Open Sans" w:hAnsi="Open Sans" w:cs="Open Sans"/>
+          <w:color w:val="000000"/>
+          <w:sz w:val="21"/>
+          <w:szCs w:val="21"/>
+          <w:shd w:val="clear" w:color="auto" w:fill="FFFFFF"/>
+          <w:lang w:val="en-US"/>
+        </w:rPr>
+        <w:t xml:space="preserve"> </w:t>
+      </w:r>
+      <w:proofErr w:type="spellStart"/>
+      <w:r>
+        <w:rPr>
+          <w:rFonts w:ascii="Open Sans" w:hAnsi="Open Sans" w:cs="Open Sans"/>
+          <w:color w:val="000000"/>
+          <w:sz w:val="21"/>
+          <w:szCs w:val="21"/>
+          <w:shd w:val="clear" w:color="auto" w:fill="FFFFFF"/>
+          <w:lang w:val="en-US"/>
+        </w:rPr>
+        <w:t>citadas</w:t>
+      </w:r>
+      <w:proofErr w:type="spellEnd"/>
+      <w:r>
+        <w:rPr>
+          <w:rFonts w:ascii="Open Sans" w:hAnsi="Open Sans" w:cs="Open Sans"/>
+          <w:color w:val="000000"/>
+          <w:sz w:val="21"/>
+          <w:szCs w:val="21"/>
+          <w:shd w:val="clear" w:color="auto" w:fill="FFFFFF"/>
+          <w:lang w:val="en-US"/>
+        </w:rPr>
+        <w:t xml:space="preserve"> </w:t>
+      </w:r>
+      <w:proofErr w:type="spellStart"/>
+      <w:r>
+        <w:rPr>
+          <w:rFonts w:ascii="Open Sans" w:hAnsi="Open Sans" w:cs="Open Sans"/>
+          <w:color w:val="000000"/>
+          <w:sz w:val="21"/>
+          <w:szCs w:val="21"/>
+          <w:shd w:val="clear" w:color="auto" w:fill="FFFFFF"/>
+          <w:lang w:val="en-US"/>
+        </w:rPr>
+        <w:t>acima</w:t>
+      </w:r>
+      <w:proofErr w:type="spellEnd"/>
+      <w:r>
+        <w:rPr>
+          <w:rFonts w:ascii="Open Sans" w:hAnsi="Open Sans" w:cs="Open Sans"/>
+          <w:color w:val="000000"/>
+          <w:sz w:val="21"/>
+          <w:szCs w:val="21"/>
+          <w:shd w:val="clear" w:color="auto" w:fill="FFFFFF"/>
+          <w:lang w:val="en-US"/>
+        </w:rPr>
+        <w:t xml:space="preserve">, o </w:t>
+      </w:r>
+      <w:proofErr w:type="spellStart"/>
+      <w:r>
+        <w:rPr>
+          <w:rFonts w:ascii="Open Sans" w:hAnsi="Open Sans" w:cs="Open Sans"/>
+          <w:color w:val="000000"/>
+          <w:sz w:val="21"/>
+          <w:szCs w:val="21"/>
+          <w:shd w:val="clear" w:color="auto" w:fill="FFFFFF"/>
+          <w:lang w:val="en-US"/>
+        </w:rPr>
+        <w:t>personagem</w:t>
+      </w:r>
+      <w:proofErr w:type="spellEnd"/>
+      <w:r>
+        <w:rPr>
+          <w:rFonts w:ascii="Open Sans" w:hAnsi="Open Sans" w:cs="Open Sans"/>
+          <w:color w:val="000000"/>
+          <w:sz w:val="21"/>
+          <w:szCs w:val="21"/>
+          <w:shd w:val="clear" w:color="auto" w:fill="FFFFFF"/>
+          <w:lang w:val="en-US"/>
+        </w:rPr>
+        <w:t xml:space="preserve"> </w:t>
+      </w:r>
+      <w:proofErr w:type="spellStart"/>
+      <w:r>
+        <w:rPr>
+          <w:rFonts w:ascii="Open Sans" w:hAnsi="Open Sans" w:cs="Open Sans"/>
+          <w:color w:val="000000"/>
+          <w:sz w:val="21"/>
+          <w:szCs w:val="21"/>
+          <w:shd w:val="clear" w:color="auto" w:fill="FFFFFF"/>
+          <w:lang w:val="en-US"/>
+        </w:rPr>
+        <w:t>vai</w:t>
+      </w:r>
+      <w:proofErr w:type="spellEnd"/>
+      <w:r>
+        <w:rPr>
+          <w:rFonts w:ascii="Open Sans" w:hAnsi="Open Sans" w:cs="Open Sans"/>
+          <w:color w:val="000000"/>
+          <w:sz w:val="21"/>
+          <w:szCs w:val="21"/>
+          <w:shd w:val="clear" w:color="auto" w:fill="FFFFFF"/>
+          <w:lang w:val="en-US"/>
+        </w:rPr>
+        <w:t xml:space="preserve"> </w:t>
+      </w:r>
+      <w:proofErr w:type="spellStart"/>
+      <w:r>
+        <w:rPr>
+          <w:rFonts w:ascii="Open Sans" w:hAnsi="Open Sans" w:cs="Open Sans"/>
+          <w:color w:val="000000"/>
+          <w:sz w:val="21"/>
+          <w:szCs w:val="21"/>
+          <w:shd w:val="clear" w:color="auto" w:fill="FFFFFF"/>
+          <w:lang w:val="en-US"/>
+        </w:rPr>
+        <w:t>t</w:t>
+      </w:r>
+      <w:r>
+        <w:rPr>
+          <w:rFonts w:ascii="Open Sans" w:hAnsi="Open Sans" w:cs="Open Sans"/>
+          <w:color w:val="000000"/>
+          <w:sz w:val="21"/>
+          <w:szCs w:val="21"/>
+          <w:shd w:val="clear" w:color="auto" w:fill="FFFFFF"/>
+          <w:lang w:val="en-US"/>
+        </w:rPr>
+        <w:t>ra</w:t>
+      </w:r>
+      <w:r>
+        <w:rPr>
+          <w:rFonts w:ascii="Open Sans" w:hAnsi="Open Sans" w:cs="Open Sans"/>
+          <w:color w:val="000000"/>
+          <w:sz w:val="21"/>
+          <w:szCs w:val="21"/>
+          <w:shd w:val="clear" w:color="auto" w:fill="FFFFFF"/>
+          <w:lang w:val="en-US"/>
+        </w:rPr>
+        <w:t>tar</w:t>
+      </w:r>
+      <w:proofErr w:type="spellEnd"/>
+      <w:r>
+        <w:rPr>
+          <w:rFonts w:ascii="Open Sans" w:hAnsi="Open Sans" w:cs="Open Sans"/>
+          <w:color w:val="000000"/>
+          <w:sz w:val="21"/>
+          <w:szCs w:val="21"/>
+          <w:shd w:val="clear" w:color="auto" w:fill="FFFFFF"/>
+          <w:lang w:val="en-US"/>
+        </w:rPr>
+        <w:t xml:space="preserve"> de resolver </w:t>
+      </w:r>
+      <w:proofErr w:type="spellStart"/>
+      <w:r>
+        <w:rPr>
+          <w:rFonts w:ascii="Open Sans" w:hAnsi="Open Sans" w:cs="Open Sans"/>
+          <w:color w:val="000000"/>
+          <w:sz w:val="21"/>
+          <w:szCs w:val="21"/>
+          <w:shd w:val="clear" w:color="auto" w:fill="FFFFFF"/>
+          <w:lang w:val="en-US"/>
+        </w:rPr>
+        <w:t>essas</w:t>
+      </w:r>
+      <w:proofErr w:type="spellEnd"/>
+      <w:r>
+        <w:rPr>
+          <w:rFonts w:ascii="Open Sans" w:hAnsi="Open Sans" w:cs="Open Sans"/>
+          <w:color w:val="000000"/>
+          <w:sz w:val="21"/>
+          <w:szCs w:val="21"/>
+          <w:shd w:val="clear" w:color="auto" w:fill="FFFFFF"/>
+          <w:lang w:val="en-US"/>
+        </w:rPr>
+        <w:t xml:space="preserve"> </w:t>
+      </w:r>
+      <w:proofErr w:type="spellStart"/>
+      <w:r>
+        <w:rPr>
+          <w:rFonts w:ascii="Open Sans" w:hAnsi="Open Sans" w:cs="Open Sans"/>
+          <w:color w:val="000000"/>
+          <w:sz w:val="21"/>
+          <w:szCs w:val="21"/>
+          <w:shd w:val="clear" w:color="auto" w:fill="FFFFFF"/>
+          <w:lang w:val="en-US"/>
+        </w:rPr>
+        <w:t>situações</w:t>
+      </w:r>
+      <w:proofErr w:type="spellEnd"/>
+      <w:r>
+        <w:rPr>
+          <w:rFonts w:ascii="Open Sans" w:hAnsi="Open Sans" w:cs="Open Sans"/>
+          <w:color w:val="000000"/>
+          <w:sz w:val="21"/>
+          <w:szCs w:val="21"/>
+          <w:shd w:val="clear" w:color="auto" w:fill="FFFFFF"/>
+          <w:lang w:val="en-US"/>
+        </w:rPr>
+        <w:t xml:space="preserve"> com o </w:t>
+      </w:r>
+      <w:proofErr w:type="spellStart"/>
+      <w:r>
+        <w:rPr>
+          <w:rFonts w:ascii="Open Sans" w:hAnsi="Open Sans" w:cs="Open Sans"/>
+          <w:color w:val="000000"/>
+          <w:sz w:val="21"/>
+          <w:szCs w:val="21"/>
+          <w:shd w:val="clear" w:color="auto" w:fill="FFFFFF"/>
+          <w:lang w:val="en-US"/>
+        </w:rPr>
+        <w:t>proposito</w:t>
+      </w:r>
+      <w:proofErr w:type="spellEnd"/>
+      <w:r>
+        <w:rPr>
+          <w:rFonts w:ascii="Open Sans" w:hAnsi="Open Sans" w:cs="Open Sans"/>
+          <w:color w:val="000000"/>
+          <w:sz w:val="21"/>
+          <w:szCs w:val="21"/>
+          <w:shd w:val="clear" w:color="auto" w:fill="FFFFFF"/>
+          <w:lang w:val="en-US"/>
+        </w:rPr>
+        <w:t xml:space="preserve"> de </w:t>
+      </w:r>
+      <w:proofErr w:type="spellStart"/>
+      <w:r>
+        <w:rPr>
+          <w:rFonts w:ascii="Open Sans" w:hAnsi="Open Sans" w:cs="Open Sans"/>
+          <w:color w:val="000000"/>
+          <w:sz w:val="21"/>
+          <w:szCs w:val="21"/>
+          <w:shd w:val="clear" w:color="auto" w:fill="FFFFFF"/>
+          <w:lang w:val="en-US"/>
+        </w:rPr>
+        <w:t>reverter</w:t>
+      </w:r>
+      <w:proofErr w:type="spellEnd"/>
+      <w:r>
+        <w:rPr>
+          <w:rFonts w:ascii="Open Sans" w:hAnsi="Open Sans" w:cs="Open Sans"/>
+          <w:color w:val="000000"/>
+          <w:sz w:val="21"/>
+          <w:szCs w:val="21"/>
+          <w:shd w:val="clear" w:color="auto" w:fill="FFFFFF"/>
+          <w:lang w:val="en-US"/>
+        </w:rPr>
+        <w:t xml:space="preserve"> </w:t>
+      </w:r>
+      <w:proofErr w:type="spellStart"/>
+      <w:r>
+        <w:rPr>
+          <w:rFonts w:ascii="Open Sans" w:hAnsi="Open Sans" w:cs="Open Sans"/>
+          <w:color w:val="000000"/>
+          <w:sz w:val="21"/>
+          <w:szCs w:val="21"/>
+          <w:shd w:val="clear" w:color="auto" w:fill="FFFFFF"/>
+          <w:lang w:val="en-US"/>
+        </w:rPr>
+        <w:t>os</w:t>
+      </w:r>
+      <w:proofErr w:type="spellEnd"/>
+      <w:r>
+        <w:rPr>
+          <w:rFonts w:ascii="Open Sans" w:hAnsi="Open Sans" w:cs="Open Sans"/>
+          <w:color w:val="000000"/>
+          <w:sz w:val="21"/>
+          <w:szCs w:val="21"/>
+          <w:shd w:val="clear" w:color="auto" w:fill="FFFFFF"/>
+          <w:lang w:val="en-US"/>
+        </w:rPr>
+        <w:t xml:space="preserve"> </w:t>
+      </w:r>
+      <w:proofErr w:type="spellStart"/>
+      <w:r>
+        <w:rPr>
+          <w:rFonts w:ascii="Open Sans" w:hAnsi="Open Sans" w:cs="Open Sans"/>
+          <w:color w:val="000000"/>
+          <w:sz w:val="21"/>
+          <w:szCs w:val="21"/>
+          <w:shd w:val="clear" w:color="auto" w:fill="FFFFFF"/>
+          <w:lang w:val="en-US"/>
+        </w:rPr>
+        <w:t>resultados</w:t>
+      </w:r>
+      <w:proofErr w:type="spellEnd"/>
+      <w:r>
+        <w:rPr>
+          <w:rFonts w:ascii="Open Sans" w:hAnsi="Open Sans" w:cs="Open Sans"/>
+          <w:color w:val="000000"/>
+          <w:sz w:val="21"/>
+          <w:szCs w:val="21"/>
+          <w:shd w:val="clear" w:color="auto" w:fill="FFFFFF"/>
+          <w:lang w:val="en-US"/>
+        </w:rPr>
+        <w:t xml:space="preserve"> </w:t>
+      </w:r>
+      <w:proofErr w:type="spellStart"/>
+      <w:r>
+        <w:rPr>
+          <w:rFonts w:ascii="Open Sans" w:hAnsi="Open Sans" w:cs="Open Sans"/>
+          <w:color w:val="000000"/>
+          <w:sz w:val="21"/>
+          <w:szCs w:val="21"/>
+          <w:shd w:val="clear" w:color="auto" w:fill="FFFFFF"/>
+          <w:lang w:val="en-US"/>
+        </w:rPr>
+        <w:t>trazendo</w:t>
+      </w:r>
+      <w:proofErr w:type="spellEnd"/>
+      <w:r>
+        <w:rPr>
+          <w:rFonts w:ascii="Open Sans" w:hAnsi="Open Sans" w:cs="Open Sans"/>
+          <w:color w:val="000000"/>
+          <w:sz w:val="21"/>
+          <w:szCs w:val="21"/>
+          <w:shd w:val="clear" w:color="auto" w:fill="FFFFFF"/>
+          <w:lang w:val="en-US"/>
+        </w:rPr>
+        <w:t xml:space="preserve"> </w:t>
+      </w:r>
+      <w:proofErr w:type="spellStart"/>
+      <w:r>
+        <w:rPr>
+          <w:rFonts w:ascii="Open Sans" w:hAnsi="Open Sans" w:cs="Open Sans"/>
+          <w:color w:val="000000"/>
+          <w:sz w:val="21"/>
+          <w:szCs w:val="21"/>
+          <w:shd w:val="clear" w:color="auto" w:fill="FFFFFF"/>
+          <w:lang w:val="en-US"/>
+        </w:rPr>
+        <w:t>melhor</w:t>
+      </w:r>
+      <w:proofErr w:type="spellEnd"/>
+      <w:r>
+        <w:rPr>
+          <w:rFonts w:ascii="Open Sans" w:hAnsi="Open Sans" w:cs="Open Sans"/>
+          <w:color w:val="000000"/>
+          <w:sz w:val="21"/>
+          <w:szCs w:val="21"/>
+          <w:shd w:val="clear" w:color="auto" w:fill="FFFFFF"/>
+          <w:lang w:val="en-US"/>
+        </w:rPr>
+        <w:t xml:space="preserve"> </w:t>
+      </w:r>
+      <w:proofErr w:type="spellStart"/>
+      <w:r>
+        <w:rPr>
+          <w:rFonts w:ascii="Open Sans" w:hAnsi="Open Sans" w:cs="Open Sans"/>
+          <w:color w:val="000000"/>
+          <w:sz w:val="21"/>
+          <w:szCs w:val="21"/>
+          <w:shd w:val="clear" w:color="auto" w:fill="FFFFFF"/>
+          <w:lang w:val="en-US"/>
+        </w:rPr>
+        <w:t>qualidade</w:t>
+      </w:r>
+      <w:proofErr w:type="spellEnd"/>
+      <w:r>
+        <w:rPr>
+          <w:rFonts w:ascii="Open Sans" w:hAnsi="Open Sans" w:cs="Open Sans"/>
+          <w:color w:val="000000"/>
+          <w:sz w:val="21"/>
+          <w:szCs w:val="21"/>
+          <w:shd w:val="clear" w:color="auto" w:fill="FFFFFF"/>
+          <w:lang w:val="en-US"/>
+        </w:rPr>
+        <w:t xml:space="preserve"> d</w:t>
+      </w:r>
+      <w:r>
+        <w:rPr>
+          <w:rFonts w:ascii="Open Sans" w:hAnsi="Open Sans" w:cs="Open Sans"/>
+          <w:color w:val="000000"/>
+          <w:sz w:val="21"/>
+          <w:szCs w:val="21"/>
+          <w:shd w:val="clear" w:color="auto" w:fill="FFFFFF"/>
+          <w:lang w:val="en-US"/>
+        </w:rPr>
+        <w:t xml:space="preserve">e </w:t>
+      </w:r>
+      <w:proofErr w:type="spellStart"/>
+      <w:r>
+        <w:rPr>
+          <w:rFonts w:ascii="Open Sans" w:hAnsi="Open Sans" w:cs="Open Sans"/>
+          <w:color w:val="000000"/>
+          <w:sz w:val="21"/>
+          <w:szCs w:val="21"/>
+          <w:shd w:val="clear" w:color="auto" w:fill="FFFFFF"/>
+          <w:lang w:val="en-US"/>
+        </w:rPr>
+        <w:t>vida</w:t>
+      </w:r>
+      <w:proofErr w:type="spellEnd"/>
+      <w:r>
+        <w:rPr>
+          <w:rFonts w:ascii="Open Sans" w:hAnsi="Open Sans" w:cs="Open Sans"/>
+          <w:color w:val="000000"/>
+          <w:sz w:val="21"/>
+          <w:szCs w:val="21"/>
+          <w:shd w:val="clear" w:color="auto" w:fill="FFFFFF"/>
+          <w:lang w:val="en-US"/>
+        </w:rPr>
+        <w:t xml:space="preserve"> </w:t>
+      </w:r>
+      <w:proofErr w:type="spellStart"/>
+      <w:r>
+        <w:rPr>
+          <w:rFonts w:ascii="Open Sans" w:hAnsi="Open Sans" w:cs="Open Sans"/>
+          <w:color w:val="000000"/>
+          <w:sz w:val="21"/>
+          <w:szCs w:val="21"/>
+          <w:shd w:val="clear" w:color="auto" w:fill="FFFFFF"/>
+          <w:lang w:val="en-US"/>
+        </w:rPr>
+        <w:t>naquele</w:t>
+      </w:r>
+      <w:proofErr w:type="spellEnd"/>
+      <w:r>
+        <w:rPr>
+          <w:rFonts w:ascii="Open Sans" w:hAnsi="Open Sans" w:cs="Open Sans"/>
+          <w:color w:val="000000"/>
+          <w:sz w:val="21"/>
+          <w:szCs w:val="21"/>
+          <w:shd w:val="clear" w:color="auto" w:fill="FFFFFF"/>
+          <w:lang w:val="en-US"/>
+        </w:rPr>
+        <w:t xml:space="preserve"> </w:t>
+      </w:r>
+      <w:proofErr w:type="spellStart"/>
+      <w:r>
+        <w:rPr>
+          <w:rFonts w:ascii="Open Sans" w:hAnsi="Open Sans" w:cs="Open Sans"/>
+          <w:color w:val="000000"/>
+          <w:sz w:val="21"/>
+          <w:szCs w:val="21"/>
+          <w:shd w:val="clear" w:color="auto" w:fill="FFFFFF"/>
+          <w:lang w:val="en-US"/>
+        </w:rPr>
+        <w:t>ambiente</w:t>
+      </w:r>
+      <w:proofErr w:type="spellEnd"/>
+      <w:r>
+        <w:rPr>
+          <w:rFonts w:ascii="Open Sans" w:hAnsi="Open Sans" w:cs="Open Sans"/>
+          <w:color w:val="000000"/>
+          <w:sz w:val="21"/>
+          <w:szCs w:val="21"/>
+          <w:shd w:val="clear" w:color="auto" w:fill="FFFFFF"/>
+          <w:lang w:val="en-US"/>
+        </w:rPr>
+        <w:t xml:space="preserve"> da </w:t>
+      </w:r>
+      <w:proofErr w:type="spellStart"/>
+      <w:r>
+        <w:rPr>
+          <w:rFonts w:ascii="Open Sans" w:hAnsi="Open Sans" w:cs="Open Sans"/>
+          <w:color w:val="000000"/>
+          <w:sz w:val="21"/>
+          <w:szCs w:val="21"/>
+          <w:shd w:val="clear" w:color="auto" w:fill="FFFFFF"/>
+          <w:lang w:val="en-US"/>
+        </w:rPr>
+        <w:t>fase</w:t>
+      </w:r>
+      <w:proofErr w:type="spellEnd"/>
+      <w:r>
+        <w:rPr>
+          <w:rFonts w:ascii="Open Sans" w:hAnsi="Open Sans" w:cs="Open Sans"/>
+          <w:color w:val="000000"/>
+          <w:sz w:val="21"/>
+          <w:szCs w:val="21"/>
+          <w:shd w:val="clear" w:color="auto" w:fill="FFFFFF"/>
+          <w:lang w:val="en-US"/>
+        </w:rPr>
+        <w:t xml:space="preserve">, e, de forma </w:t>
+      </w:r>
+      <w:proofErr w:type="spellStart"/>
+      <w:r>
+        <w:rPr>
+          <w:rFonts w:ascii="Open Sans" w:hAnsi="Open Sans" w:cs="Open Sans"/>
+          <w:color w:val="000000"/>
+          <w:sz w:val="21"/>
+          <w:szCs w:val="21"/>
+          <w:shd w:val="clear" w:color="auto" w:fill="FFFFFF"/>
+          <w:lang w:val="en-US"/>
+        </w:rPr>
+        <w:t>indireta</w:t>
+      </w:r>
+      <w:proofErr w:type="spellEnd"/>
+      <w:r>
+        <w:rPr>
+          <w:rFonts w:ascii="Open Sans" w:hAnsi="Open Sans" w:cs="Open Sans"/>
+          <w:color w:val="000000"/>
+          <w:sz w:val="21"/>
+          <w:szCs w:val="21"/>
+          <w:shd w:val="clear" w:color="auto" w:fill="FFFFFF"/>
+          <w:lang w:val="en-US"/>
+        </w:rPr>
+        <w:t xml:space="preserve">, </w:t>
+      </w:r>
+      <w:proofErr w:type="spellStart"/>
+      <w:r>
+        <w:rPr>
+          <w:rFonts w:ascii="Open Sans" w:hAnsi="Open Sans" w:cs="Open Sans"/>
+          <w:color w:val="000000"/>
+          <w:sz w:val="21"/>
+          <w:szCs w:val="21"/>
+          <w:shd w:val="clear" w:color="auto" w:fill="FFFFFF"/>
+          <w:lang w:val="en-US"/>
+        </w:rPr>
+        <w:t>ilustrando</w:t>
+      </w:r>
+      <w:proofErr w:type="spellEnd"/>
+      <w:r>
+        <w:rPr>
+          <w:rFonts w:ascii="Open Sans" w:hAnsi="Open Sans" w:cs="Open Sans"/>
+          <w:color w:val="000000"/>
+          <w:sz w:val="21"/>
+          <w:szCs w:val="21"/>
+          <w:shd w:val="clear" w:color="auto" w:fill="FFFFFF"/>
+          <w:lang w:val="en-US"/>
+        </w:rPr>
+        <w:t xml:space="preserve"> </w:t>
+      </w:r>
+      <w:proofErr w:type="spellStart"/>
+      <w:r>
+        <w:rPr>
+          <w:rFonts w:ascii="Open Sans" w:hAnsi="Open Sans" w:cs="Open Sans"/>
+          <w:color w:val="000000"/>
+          <w:sz w:val="21"/>
+          <w:szCs w:val="21"/>
+          <w:shd w:val="clear" w:color="auto" w:fill="FFFFFF"/>
+          <w:lang w:val="en-US"/>
+        </w:rPr>
+        <w:t>ao</w:t>
+      </w:r>
+      <w:proofErr w:type="spellEnd"/>
+      <w:r>
+        <w:rPr>
+          <w:rFonts w:ascii="Open Sans" w:hAnsi="Open Sans" w:cs="Open Sans"/>
+          <w:color w:val="000000"/>
+          <w:sz w:val="21"/>
+          <w:szCs w:val="21"/>
+          <w:shd w:val="clear" w:color="auto" w:fill="FFFFFF"/>
+          <w:lang w:val="en-US"/>
+        </w:rPr>
+        <w:t xml:space="preserve"> </w:t>
+      </w:r>
+      <w:proofErr w:type="spellStart"/>
+      <w:r>
+        <w:rPr>
+          <w:rFonts w:ascii="Open Sans" w:hAnsi="Open Sans" w:cs="Open Sans"/>
+          <w:color w:val="000000"/>
+          <w:sz w:val="21"/>
+          <w:szCs w:val="21"/>
+          <w:shd w:val="clear" w:color="auto" w:fill="FFFFFF"/>
+          <w:lang w:val="en-US"/>
+        </w:rPr>
+        <w:t>usuário</w:t>
+      </w:r>
+      <w:proofErr w:type="spellEnd"/>
+      <w:r>
+        <w:rPr>
+          <w:rFonts w:ascii="Open Sans" w:hAnsi="Open Sans" w:cs="Open Sans"/>
+          <w:color w:val="000000"/>
+          <w:sz w:val="21"/>
+          <w:szCs w:val="21"/>
+          <w:shd w:val="clear" w:color="auto" w:fill="FFFFFF"/>
+          <w:lang w:val="en-US"/>
+        </w:rPr>
+        <w:t xml:space="preserve"> que </w:t>
+      </w:r>
+      <w:proofErr w:type="spellStart"/>
+      <w:r>
+        <w:rPr>
+          <w:rFonts w:ascii="Open Sans" w:hAnsi="Open Sans" w:cs="Open Sans"/>
+          <w:color w:val="000000"/>
+          <w:sz w:val="21"/>
+          <w:szCs w:val="21"/>
+          <w:shd w:val="clear" w:color="auto" w:fill="FFFFFF"/>
+          <w:lang w:val="en-US"/>
+        </w:rPr>
+        <w:t>atitudes</w:t>
+      </w:r>
+      <w:proofErr w:type="spellEnd"/>
+      <w:r>
+        <w:rPr>
+          <w:rFonts w:ascii="Open Sans" w:hAnsi="Open Sans" w:cs="Open Sans"/>
+          <w:color w:val="000000"/>
+          <w:sz w:val="21"/>
+          <w:szCs w:val="21"/>
+          <w:shd w:val="clear" w:color="auto" w:fill="FFFFFF"/>
+          <w:lang w:val="en-US"/>
+        </w:rPr>
+        <w:t xml:space="preserve"> </w:t>
+      </w:r>
+      <w:proofErr w:type="spellStart"/>
+      <w:r>
+        <w:rPr>
+          <w:rFonts w:ascii="Open Sans" w:hAnsi="Open Sans" w:cs="Open Sans"/>
+          <w:color w:val="000000"/>
+          <w:sz w:val="21"/>
+          <w:szCs w:val="21"/>
+          <w:shd w:val="clear" w:color="auto" w:fill="FFFFFF"/>
+          <w:lang w:val="en-US"/>
+        </w:rPr>
+        <w:t>como</w:t>
+      </w:r>
+      <w:proofErr w:type="spellEnd"/>
+      <w:r>
+        <w:rPr>
+          <w:rFonts w:ascii="Open Sans" w:hAnsi="Open Sans" w:cs="Open Sans"/>
+          <w:color w:val="000000"/>
+          <w:sz w:val="21"/>
+          <w:szCs w:val="21"/>
+          <w:shd w:val="clear" w:color="auto" w:fill="FFFFFF"/>
+          <w:lang w:val="en-US"/>
+        </w:rPr>
+        <w:t xml:space="preserve"> o </w:t>
+      </w:r>
+      <w:proofErr w:type="spellStart"/>
+      <w:r>
+        <w:rPr>
+          <w:rFonts w:ascii="Open Sans" w:hAnsi="Open Sans" w:cs="Open Sans"/>
+          <w:color w:val="000000"/>
+          <w:sz w:val="21"/>
+          <w:szCs w:val="21"/>
+          <w:shd w:val="clear" w:color="auto" w:fill="FFFFFF"/>
+          <w:lang w:val="en-US"/>
+        </w:rPr>
+        <w:t>descarte</w:t>
+      </w:r>
+      <w:proofErr w:type="spellEnd"/>
+      <w:r>
+        <w:rPr>
+          <w:rFonts w:ascii="Open Sans" w:hAnsi="Open Sans" w:cs="Open Sans"/>
+          <w:color w:val="000000"/>
+          <w:sz w:val="21"/>
+          <w:szCs w:val="21"/>
+          <w:shd w:val="clear" w:color="auto" w:fill="FFFFFF"/>
+          <w:lang w:val="en-US"/>
+        </w:rPr>
+        <w:t xml:space="preserve"> de </w:t>
+      </w:r>
+      <w:proofErr w:type="spellStart"/>
+      <w:r>
+        <w:rPr>
+          <w:rFonts w:ascii="Open Sans" w:hAnsi="Open Sans" w:cs="Open Sans"/>
+          <w:color w:val="000000"/>
+          <w:sz w:val="21"/>
+          <w:szCs w:val="21"/>
+          <w:shd w:val="clear" w:color="auto" w:fill="FFFFFF"/>
+          <w:lang w:val="en-US"/>
+        </w:rPr>
+        <w:t>qualquer</w:t>
+      </w:r>
+      <w:proofErr w:type="spellEnd"/>
+      <w:r>
+        <w:rPr>
+          <w:rFonts w:ascii="Open Sans" w:hAnsi="Open Sans" w:cs="Open Sans"/>
+          <w:color w:val="000000"/>
+          <w:sz w:val="21"/>
+          <w:szCs w:val="21"/>
+          <w:shd w:val="clear" w:color="auto" w:fill="FFFFFF"/>
+          <w:lang w:val="en-US"/>
+        </w:rPr>
+        <w:t xml:space="preserve"> </w:t>
+      </w:r>
+      <w:proofErr w:type="spellStart"/>
+      <w:r>
+        <w:rPr>
+          <w:rFonts w:ascii="Open Sans" w:hAnsi="Open Sans" w:cs="Open Sans"/>
+          <w:color w:val="000000"/>
+          <w:sz w:val="21"/>
+          <w:szCs w:val="21"/>
+          <w:shd w:val="clear" w:color="auto" w:fill="FFFFFF"/>
+          <w:lang w:val="en-US"/>
+        </w:rPr>
+        <w:t>lixo</w:t>
+      </w:r>
+      <w:proofErr w:type="spellEnd"/>
+      <w:r>
+        <w:rPr>
+          <w:rFonts w:ascii="Open Sans" w:hAnsi="Open Sans" w:cs="Open Sans"/>
+          <w:color w:val="000000"/>
+          <w:sz w:val="21"/>
+          <w:szCs w:val="21"/>
+          <w:shd w:val="clear" w:color="auto" w:fill="FFFFFF"/>
+          <w:lang w:val="en-US"/>
+        </w:rPr>
+        <w:t xml:space="preserve"> </w:t>
+      </w:r>
+      <w:proofErr w:type="spellStart"/>
+      <w:r>
+        <w:rPr>
+          <w:rFonts w:ascii="Open Sans" w:hAnsi="Open Sans" w:cs="Open Sans"/>
+          <w:color w:val="000000"/>
+          <w:sz w:val="21"/>
+          <w:szCs w:val="21"/>
+          <w:shd w:val="clear" w:color="auto" w:fill="FFFFFF"/>
+          <w:lang w:val="en-US"/>
+        </w:rPr>
+        <w:t>em</w:t>
+      </w:r>
+      <w:proofErr w:type="spellEnd"/>
+      <w:r>
+        <w:rPr>
+          <w:rFonts w:ascii="Open Sans" w:hAnsi="Open Sans" w:cs="Open Sans"/>
+          <w:color w:val="000000"/>
+          <w:sz w:val="21"/>
+          <w:szCs w:val="21"/>
+          <w:shd w:val="clear" w:color="auto" w:fill="FFFFFF"/>
+          <w:lang w:val="en-US"/>
+        </w:rPr>
+        <w:t xml:space="preserve"> local </w:t>
+      </w:r>
+      <w:proofErr w:type="spellStart"/>
+      <w:r>
+        <w:rPr>
+          <w:rFonts w:ascii="Open Sans" w:hAnsi="Open Sans" w:cs="Open Sans"/>
+          <w:color w:val="000000"/>
+          <w:sz w:val="21"/>
+          <w:szCs w:val="21"/>
+          <w:shd w:val="clear" w:color="auto" w:fill="FFFFFF"/>
+          <w:lang w:val="en-US"/>
+        </w:rPr>
+        <w:t>correto</w:t>
+      </w:r>
+      <w:proofErr w:type="spellEnd"/>
+      <w:r>
+        <w:rPr>
+          <w:rFonts w:ascii="Open Sans" w:hAnsi="Open Sans" w:cs="Open Sans"/>
+          <w:color w:val="000000"/>
+          <w:sz w:val="21"/>
+          <w:szCs w:val="21"/>
+          <w:shd w:val="clear" w:color="auto" w:fill="FFFFFF"/>
+          <w:lang w:val="en-US"/>
+        </w:rPr>
+        <w:t xml:space="preserve">, </w:t>
+      </w:r>
+      <w:proofErr w:type="spellStart"/>
+      <w:r>
+        <w:rPr>
+          <w:rFonts w:ascii="Open Sans" w:hAnsi="Open Sans" w:cs="Open Sans"/>
+          <w:color w:val="000000"/>
+          <w:sz w:val="21"/>
+          <w:szCs w:val="21"/>
+          <w:shd w:val="clear" w:color="auto" w:fill="FFFFFF"/>
+          <w:lang w:val="en-US"/>
+        </w:rPr>
+        <w:t>contribuem</w:t>
+      </w:r>
+      <w:proofErr w:type="spellEnd"/>
+      <w:r>
+        <w:rPr>
+          <w:rFonts w:ascii="Open Sans" w:hAnsi="Open Sans" w:cs="Open Sans"/>
+          <w:color w:val="000000"/>
+          <w:sz w:val="21"/>
+          <w:szCs w:val="21"/>
+          <w:shd w:val="clear" w:color="auto" w:fill="FFFFFF"/>
+          <w:lang w:val="en-US"/>
+        </w:rPr>
+        <w:t xml:space="preserve"> pela </w:t>
+      </w:r>
+      <w:proofErr w:type="spellStart"/>
+      <w:r>
+        <w:rPr>
+          <w:rFonts w:ascii="Open Sans" w:hAnsi="Open Sans" w:cs="Open Sans"/>
+          <w:color w:val="000000"/>
+          <w:sz w:val="21"/>
+          <w:szCs w:val="21"/>
+          <w:shd w:val="clear" w:color="auto" w:fill="FFFFFF"/>
+          <w:lang w:val="en-US"/>
+        </w:rPr>
+        <w:t>melhora</w:t>
+      </w:r>
+      <w:proofErr w:type="spellEnd"/>
+      <w:r>
+        <w:rPr>
+          <w:rFonts w:ascii="Open Sans" w:hAnsi="Open Sans" w:cs="Open Sans"/>
+          <w:color w:val="000000"/>
+          <w:sz w:val="21"/>
+          <w:szCs w:val="21"/>
+          <w:shd w:val="clear" w:color="auto" w:fill="FFFFFF"/>
+          <w:lang w:val="en-US"/>
+        </w:rPr>
+        <w:t xml:space="preserve"> da </w:t>
+      </w:r>
+      <w:proofErr w:type="spellStart"/>
+      <w:r>
+        <w:rPr>
+          <w:rFonts w:ascii="Open Sans" w:hAnsi="Open Sans" w:cs="Open Sans"/>
+          <w:color w:val="000000"/>
+          <w:sz w:val="21"/>
+          <w:szCs w:val="21"/>
+          <w:shd w:val="clear" w:color="auto" w:fill="FFFFFF"/>
+          <w:lang w:val="en-US"/>
+        </w:rPr>
+        <w:t>qualidade</w:t>
+      </w:r>
+      <w:proofErr w:type="spellEnd"/>
+      <w:r>
+        <w:rPr>
+          <w:rFonts w:ascii="Open Sans" w:hAnsi="Open Sans" w:cs="Open Sans"/>
+          <w:color w:val="000000"/>
+          <w:sz w:val="21"/>
+          <w:szCs w:val="21"/>
+          <w:shd w:val="clear" w:color="auto" w:fill="FFFFFF"/>
+          <w:lang w:val="en-US"/>
+        </w:rPr>
+        <w:t xml:space="preserve"> de </w:t>
+      </w:r>
+      <w:proofErr w:type="spellStart"/>
+      <w:r>
+        <w:rPr>
+          <w:rFonts w:ascii="Open Sans" w:hAnsi="Open Sans" w:cs="Open Sans"/>
+          <w:color w:val="000000"/>
+          <w:sz w:val="21"/>
+          <w:szCs w:val="21"/>
+          <w:shd w:val="clear" w:color="auto" w:fill="FFFFFF"/>
+          <w:lang w:val="en-US"/>
+        </w:rPr>
+        <w:t>vida</w:t>
+      </w:r>
+      <w:proofErr w:type="spellEnd"/>
+      <w:r>
+        <w:rPr>
+          <w:rFonts w:ascii="Open Sans" w:hAnsi="Open Sans" w:cs="Open Sans"/>
+          <w:color w:val="000000"/>
+          <w:sz w:val="21"/>
+          <w:szCs w:val="21"/>
+          <w:shd w:val="clear" w:color="auto" w:fill="FFFFFF"/>
+          <w:lang w:val="en-US"/>
+        </w:rPr>
+        <w:t xml:space="preserve"> de </w:t>
+      </w:r>
+      <w:proofErr w:type="spellStart"/>
+      <w:r>
+        <w:rPr>
+          <w:rFonts w:ascii="Open Sans" w:hAnsi="Open Sans" w:cs="Open Sans"/>
+          <w:color w:val="000000"/>
+          <w:sz w:val="21"/>
+          <w:szCs w:val="21"/>
+          <w:shd w:val="clear" w:color="auto" w:fill="FFFFFF"/>
+          <w:lang w:val="en-US"/>
+        </w:rPr>
+        <w:t>uma</w:t>
+      </w:r>
+      <w:proofErr w:type="spellEnd"/>
+      <w:r>
+        <w:rPr>
+          <w:rFonts w:ascii="Open Sans" w:hAnsi="Open Sans" w:cs="Open Sans"/>
+          <w:color w:val="000000"/>
+          <w:sz w:val="21"/>
+          <w:szCs w:val="21"/>
+          <w:shd w:val="clear" w:color="auto" w:fill="FFFFFF"/>
+          <w:lang w:val="en-US"/>
+        </w:rPr>
+        <w:t xml:space="preserve"> </w:t>
+      </w:r>
+      <w:proofErr w:type="spellStart"/>
+      <w:r>
+        <w:rPr>
+          <w:rFonts w:ascii="Open Sans" w:hAnsi="Open Sans" w:cs="Open Sans"/>
+          <w:color w:val="000000"/>
+          <w:sz w:val="21"/>
+          <w:szCs w:val="21"/>
+          <w:shd w:val="clear" w:color="auto" w:fill="FFFFFF"/>
+          <w:lang w:val="en-US"/>
+        </w:rPr>
+        <w:t>sociedade</w:t>
+      </w:r>
+      <w:proofErr w:type="spellEnd"/>
+      <w:r>
+        <w:rPr>
+          <w:rFonts w:ascii="Open Sans" w:hAnsi="Open Sans" w:cs="Open Sans"/>
+          <w:color w:val="000000"/>
+          <w:sz w:val="21"/>
+          <w:szCs w:val="21"/>
+          <w:shd w:val="clear" w:color="auto" w:fill="FFFFFF"/>
+          <w:lang w:val="en-US"/>
+        </w:rPr>
+        <w:t xml:space="preserve">. </w:t>
+      </w:r>
     </w:p>
     <w:p>
       <w:pPr>
@@ -944,60 +2777,629 @@
           <w:lang w:val="en-US"/>
         </w:rPr>
       </w:pPr>
-      <w:r>
-        <w:rPr>
-          <w:rFonts w:ascii="Open Sans" w:hAnsi="Open Sans" w:cs="Open Sans"/>
-          <w:color w:val="000000"/>
-          <w:sz w:val="21"/>
-          <w:szCs w:val="21"/>
-          <w:shd w:val="clear" w:color="auto" w:fill="FFFFFF"/>
-          <w:lang w:val="en-US"/>
-        </w:rPr>
-        <w:t>O jogo apresenta 3 fases envolvendo os infurtúnios que ocorrem em meios urbanos, dentre as situações citadas acima, o personagem vai t</w:t>
-      </w:r>
-      <w:r>
-        <w:rPr>
-          <w:rFonts w:ascii="Open Sans" w:hAnsi="Open Sans" w:cs="Open Sans"/>
-          <w:color w:val="000000"/>
-          <w:sz w:val="21"/>
-          <w:szCs w:val="21"/>
-          <w:shd w:val="clear" w:color="auto" w:fill="FFFFFF"/>
-          <w:lang w:val="en-US"/>
-        </w:rPr>
-        <w:t>ra</w:t>
-      </w:r>
-      <w:r>
-        <w:rPr>
-          <w:rFonts w:ascii="Open Sans" w:hAnsi="Open Sans" w:cs="Open Sans"/>
-          <w:color w:val="000000"/>
-          <w:sz w:val="21"/>
-          <w:szCs w:val="21"/>
-          <w:shd w:val="clear" w:color="auto" w:fill="FFFFFF"/>
-          <w:lang w:val="en-US"/>
-        </w:rPr>
-        <w:t>tar de resolver essas situações com o proposito de reverter os resultados trazendo melhor qualidade d</w:t>
-      </w:r>
-      <w:r>
-        <w:rPr>
-          <w:rFonts w:ascii="Open Sans" w:hAnsi="Open Sans" w:cs="Open Sans"/>
-          <w:color w:val="000000"/>
-          <w:sz w:val="21"/>
-          <w:szCs w:val="21"/>
-          <w:shd w:val="clear" w:color="auto" w:fill="FFFFFF"/>
-          <w:lang w:val="en-US"/>
-        </w:rPr>
-        <w:t xml:space="preserve">e </w:t>
-      </w:r>
-      <w:r>
-        <w:rPr>
-          <w:rFonts w:ascii="Open Sans" w:hAnsi="Open Sans" w:cs="Open Sans"/>
-          <w:color w:val="000000"/>
-          <w:sz w:val="21"/>
-          <w:szCs w:val="21"/>
-          <w:shd w:val="clear" w:color="auto" w:fill="FFFFFF"/>
-          <w:lang w:val="en-US"/>
-        </w:rPr>
-        <w:t xml:space="preserve">vida naquele ambiente da fase, e, de forma indireta, ilustrando ao usuário que atitudes como o descarte de qualquer lixo em local correto, contribuem pela melhora da qualidade de vida de uma sociedade. </w:t>
+      <w:proofErr w:type="spellStart"/>
+      <w:r>
+        <w:rPr>
+          <w:rFonts w:ascii="Open Sans" w:hAnsi="Open Sans" w:cs="Open Sans"/>
+          <w:color w:val="000000"/>
+          <w:sz w:val="21"/>
+          <w:szCs w:val="21"/>
+          <w:shd w:val="clear" w:color="auto" w:fill="FFFFFF"/>
+          <w:lang w:val="en-US"/>
+        </w:rPr>
+        <w:t>Além</w:t>
+      </w:r>
+      <w:proofErr w:type="spellEnd"/>
+      <w:r>
+        <w:rPr>
+          <w:rFonts w:ascii="Open Sans" w:hAnsi="Open Sans" w:cs="Open Sans"/>
+          <w:color w:val="000000"/>
+          <w:sz w:val="21"/>
+          <w:szCs w:val="21"/>
+          <w:shd w:val="clear" w:color="auto" w:fill="FFFFFF"/>
+          <w:lang w:val="en-US"/>
+        </w:rPr>
+        <w:t xml:space="preserve"> de </w:t>
+      </w:r>
+      <w:proofErr w:type="spellStart"/>
+      <w:r>
+        <w:rPr>
+          <w:rFonts w:ascii="Open Sans" w:hAnsi="Open Sans" w:cs="Open Sans"/>
+          <w:color w:val="000000"/>
+          <w:sz w:val="21"/>
+          <w:szCs w:val="21"/>
+          <w:shd w:val="clear" w:color="auto" w:fill="FFFFFF"/>
+          <w:lang w:val="en-US"/>
+        </w:rPr>
+        <w:t>tudo</w:t>
+      </w:r>
+      <w:proofErr w:type="spellEnd"/>
+      <w:r>
+        <w:rPr>
+          <w:rFonts w:ascii="Open Sans" w:hAnsi="Open Sans" w:cs="Open Sans"/>
+          <w:color w:val="000000"/>
+          <w:sz w:val="21"/>
+          <w:szCs w:val="21"/>
+          <w:shd w:val="clear" w:color="auto" w:fill="FFFFFF"/>
+          <w:lang w:val="en-US"/>
+        </w:rPr>
+        <w:t xml:space="preserve"> </w:t>
+      </w:r>
+      <w:proofErr w:type="spellStart"/>
+      <w:r>
+        <w:rPr>
+          <w:rFonts w:ascii="Open Sans" w:hAnsi="Open Sans" w:cs="Open Sans"/>
+          <w:color w:val="000000"/>
+          <w:sz w:val="21"/>
+          <w:szCs w:val="21"/>
+          <w:shd w:val="clear" w:color="auto" w:fill="FFFFFF"/>
+          <w:lang w:val="en-US"/>
+        </w:rPr>
+        <w:t>isso</w:t>
+      </w:r>
+      <w:proofErr w:type="spellEnd"/>
+      <w:r>
+        <w:rPr>
+          <w:rFonts w:ascii="Open Sans" w:hAnsi="Open Sans" w:cs="Open Sans"/>
+          <w:color w:val="000000"/>
+          <w:sz w:val="21"/>
+          <w:szCs w:val="21"/>
+          <w:shd w:val="clear" w:color="auto" w:fill="FFFFFF"/>
+          <w:lang w:val="en-US"/>
+        </w:rPr>
+        <w:t xml:space="preserve">, a </w:t>
+      </w:r>
+      <w:proofErr w:type="spellStart"/>
+      <w:r>
+        <w:rPr>
+          <w:rFonts w:ascii="Open Sans" w:hAnsi="Open Sans" w:cs="Open Sans"/>
+          <w:color w:val="000000"/>
+          <w:sz w:val="21"/>
+          <w:szCs w:val="21"/>
+          <w:shd w:val="clear" w:color="auto" w:fill="FFFFFF"/>
+          <w:lang w:val="en-US"/>
+        </w:rPr>
+        <w:t>jogatina</w:t>
+      </w:r>
+      <w:proofErr w:type="spellEnd"/>
+      <w:r>
+        <w:rPr>
+          <w:rFonts w:ascii="Open Sans" w:hAnsi="Open Sans" w:cs="Open Sans"/>
+          <w:color w:val="000000"/>
+          <w:sz w:val="21"/>
+          <w:szCs w:val="21"/>
+          <w:shd w:val="clear" w:color="auto" w:fill="FFFFFF"/>
+          <w:lang w:val="en-US"/>
+        </w:rPr>
+        <w:t xml:space="preserve"> </w:t>
+      </w:r>
+      <w:proofErr w:type="spellStart"/>
+      <w:r>
+        <w:rPr>
+          <w:rFonts w:ascii="Open Sans" w:hAnsi="Open Sans" w:cs="Open Sans"/>
+          <w:color w:val="000000"/>
+          <w:sz w:val="21"/>
+          <w:szCs w:val="21"/>
+          <w:shd w:val="clear" w:color="auto" w:fill="FFFFFF"/>
+          <w:lang w:val="en-US"/>
+        </w:rPr>
+        <w:t>apresentará</w:t>
+      </w:r>
+      <w:proofErr w:type="spellEnd"/>
+      <w:r>
+        <w:rPr>
+          <w:rFonts w:ascii="Open Sans" w:hAnsi="Open Sans" w:cs="Open Sans"/>
+          <w:color w:val="000000"/>
+          <w:sz w:val="21"/>
+          <w:szCs w:val="21"/>
+          <w:shd w:val="clear" w:color="auto" w:fill="FFFFFF"/>
+          <w:lang w:val="en-US"/>
+        </w:rPr>
+        <w:t xml:space="preserve"> </w:t>
+      </w:r>
+      <w:proofErr w:type="spellStart"/>
+      <w:r>
+        <w:rPr>
+          <w:rFonts w:ascii="Open Sans" w:hAnsi="Open Sans" w:cs="Open Sans"/>
+          <w:color w:val="000000"/>
+          <w:sz w:val="21"/>
+          <w:szCs w:val="21"/>
+          <w:shd w:val="clear" w:color="auto" w:fill="FFFFFF"/>
+          <w:lang w:val="en-US"/>
+        </w:rPr>
+        <w:t>informações</w:t>
+      </w:r>
+      <w:proofErr w:type="spellEnd"/>
+      <w:r>
+        <w:rPr>
+          <w:rFonts w:ascii="Open Sans" w:hAnsi="Open Sans" w:cs="Open Sans"/>
+          <w:color w:val="000000"/>
+          <w:sz w:val="21"/>
+          <w:szCs w:val="21"/>
+          <w:shd w:val="clear" w:color="auto" w:fill="FFFFFF"/>
+          <w:lang w:val="en-US"/>
+        </w:rPr>
+        <w:t xml:space="preserve"> para </w:t>
+      </w:r>
+      <w:proofErr w:type="spellStart"/>
+      <w:r>
+        <w:rPr>
+          <w:rFonts w:ascii="Open Sans" w:hAnsi="Open Sans" w:cs="Open Sans"/>
+          <w:color w:val="000000"/>
+          <w:sz w:val="21"/>
+          <w:szCs w:val="21"/>
+          <w:shd w:val="clear" w:color="auto" w:fill="FFFFFF"/>
+          <w:lang w:val="en-US"/>
+        </w:rPr>
+        <w:t>ajudar</w:t>
+      </w:r>
+      <w:proofErr w:type="spellEnd"/>
+      <w:r>
+        <w:rPr>
+          <w:rFonts w:ascii="Open Sans" w:hAnsi="Open Sans" w:cs="Open Sans"/>
+          <w:color w:val="000000"/>
+          <w:sz w:val="21"/>
+          <w:szCs w:val="21"/>
+          <w:shd w:val="clear" w:color="auto" w:fill="FFFFFF"/>
+          <w:lang w:val="en-US"/>
+        </w:rPr>
+        <w:t xml:space="preserve"> o </w:t>
+      </w:r>
+      <w:proofErr w:type="spellStart"/>
+      <w:r>
+        <w:rPr>
+          <w:rFonts w:ascii="Open Sans" w:hAnsi="Open Sans" w:cs="Open Sans"/>
+          <w:color w:val="000000"/>
+          <w:sz w:val="21"/>
+          <w:szCs w:val="21"/>
+          <w:shd w:val="clear" w:color="auto" w:fill="FFFFFF"/>
+          <w:lang w:val="en-US"/>
+        </w:rPr>
+        <w:t>usuario</w:t>
+      </w:r>
+      <w:proofErr w:type="spellEnd"/>
+      <w:r>
+        <w:rPr>
+          <w:rFonts w:ascii="Open Sans" w:hAnsi="Open Sans" w:cs="Open Sans"/>
+          <w:color w:val="000000"/>
+          <w:sz w:val="21"/>
+          <w:szCs w:val="21"/>
+          <w:shd w:val="clear" w:color="auto" w:fill="FFFFFF"/>
+          <w:lang w:val="en-US"/>
+        </w:rPr>
+        <w:t xml:space="preserve">, </w:t>
+      </w:r>
+      <w:proofErr w:type="spellStart"/>
+      <w:r>
+        <w:rPr>
+          <w:rFonts w:ascii="Open Sans" w:hAnsi="Open Sans" w:cs="Open Sans"/>
+          <w:color w:val="000000"/>
+          <w:sz w:val="21"/>
+          <w:szCs w:val="21"/>
+          <w:shd w:val="clear" w:color="auto" w:fill="FFFFFF"/>
+          <w:lang w:val="en-US"/>
+        </w:rPr>
+        <w:t>por</w:t>
+      </w:r>
+      <w:proofErr w:type="spellEnd"/>
+      <w:r>
+        <w:rPr>
+          <w:rFonts w:ascii="Open Sans" w:hAnsi="Open Sans" w:cs="Open Sans"/>
+          <w:color w:val="000000"/>
+          <w:sz w:val="21"/>
+          <w:szCs w:val="21"/>
+          <w:shd w:val="clear" w:color="auto" w:fill="FFFFFF"/>
+          <w:lang w:val="en-US"/>
+        </w:rPr>
+        <w:t xml:space="preserve"> </w:t>
+      </w:r>
+      <w:proofErr w:type="spellStart"/>
+      <w:r>
+        <w:rPr>
+          <w:rFonts w:ascii="Open Sans" w:hAnsi="Open Sans" w:cs="Open Sans"/>
+          <w:color w:val="000000"/>
+          <w:sz w:val="21"/>
+          <w:szCs w:val="21"/>
+          <w:shd w:val="clear" w:color="auto" w:fill="FFFFFF"/>
+          <w:lang w:val="en-US"/>
+        </w:rPr>
+        <w:t>exemplo</w:t>
+      </w:r>
+      <w:proofErr w:type="spellEnd"/>
+      <w:r>
+        <w:rPr>
+          <w:rFonts w:ascii="Open Sans" w:hAnsi="Open Sans" w:cs="Open Sans"/>
+          <w:color w:val="000000"/>
+          <w:sz w:val="21"/>
+          <w:szCs w:val="21"/>
+          <w:shd w:val="clear" w:color="auto" w:fill="FFFFFF"/>
+          <w:lang w:val="en-US"/>
+        </w:rPr>
+        <w:t xml:space="preserve">, </w:t>
+      </w:r>
+      <w:proofErr w:type="spellStart"/>
+      <w:r>
+        <w:rPr>
+          <w:rFonts w:ascii="Open Sans" w:hAnsi="Open Sans" w:cs="Open Sans"/>
+          <w:color w:val="000000"/>
+          <w:sz w:val="21"/>
+          <w:szCs w:val="21"/>
+          <w:shd w:val="clear" w:color="auto" w:fill="FFFFFF"/>
+          <w:lang w:val="en-US"/>
+        </w:rPr>
+        <w:t>em</w:t>
+      </w:r>
+      <w:proofErr w:type="spellEnd"/>
+      <w:r>
+        <w:rPr>
+          <w:rFonts w:ascii="Open Sans" w:hAnsi="Open Sans" w:cs="Open Sans"/>
+          <w:color w:val="000000"/>
+          <w:sz w:val="21"/>
+          <w:szCs w:val="21"/>
+          <w:shd w:val="clear" w:color="auto" w:fill="FFFFFF"/>
+          <w:lang w:val="en-US"/>
+        </w:rPr>
+        <w:t xml:space="preserve"> qual </w:t>
+      </w:r>
+      <w:proofErr w:type="spellStart"/>
+      <w:r>
+        <w:rPr>
+          <w:rFonts w:ascii="Open Sans" w:hAnsi="Open Sans" w:cs="Open Sans"/>
+          <w:color w:val="000000"/>
+          <w:sz w:val="21"/>
+          <w:szCs w:val="21"/>
+          <w:shd w:val="clear" w:color="auto" w:fill="FFFFFF"/>
+          <w:lang w:val="en-US"/>
+        </w:rPr>
+        <w:t>lixeira</w:t>
+      </w:r>
+      <w:proofErr w:type="spellEnd"/>
+      <w:r>
+        <w:rPr>
+          <w:rFonts w:ascii="Open Sans" w:hAnsi="Open Sans" w:cs="Open Sans"/>
+          <w:color w:val="000000"/>
+          <w:sz w:val="21"/>
+          <w:szCs w:val="21"/>
+          <w:shd w:val="clear" w:color="auto" w:fill="FFFFFF"/>
+          <w:lang w:val="en-US"/>
+        </w:rPr>
+        <w:t xml:space="preserve"> o </w:t>
+      </w:r>
+      <w:proofErr w:type="spellStart"/>
+      <w:r>
+        <w:rPr>
+          <w:rFonts w:ascii="Open Sans" w:hAnsi="Open Sans" w:cs="Open Sans"/>
+          <w:color w:val="000000"/>
+          <w:sz w:val="21"/>
+          <w:szCs w:val="21"/>
+          <w:shd w:val="clear" w:color="auto" w:fill="FFFFFF"/>
+          <w:lang w:val="en-US"/>
+        </w:rPr>
+        <w:t>lixo</w:t>
+      </w:r>
+      <w:proofErr w:type="spellEnd"/>
+      <w:r>
+        <w:rPr>
+          <w:rFonts w:ascii="Open Sans" w:hAnsi="Open Sans" w:cs="Open Sans"/>
+          <w:color w:val="000000"/>
+          <w:sz w:val="21"/>
+          <w:szCs w:val="21"/>
+          <w:shd w:val="clear" w:color="auto" w:fill="FFFFFF"/>
+          <w:lang w:val="en-US"/>
+        </w:rPr>
+        <w:t xml:space="preserve"> </w:t>
+      </w:r>
+      <w:proofErr w:type="spellStart"/>
+      <w:r>
+        <w:rPr>
+          <w:rFonts w:ascii="Open Sans" w:hAnsi="Open Sans" w:cs="Open Sans"/>
+          <w:color w:val="000000"/>
+          <w:sz w:val="21"/>
+          <w:szCs w:val="21"/>
+          <w:shd w:val="clear" w:color="auto" w:fill="FFFFFF"/>
+          <w:lang w:val="en-US"/>
+        </w:rPr>
+        <w:t>deve</w:t>
+      </w:r>
+      <w:proofErr w:type="spellEnd"/>
+      <w:r>
+        <w:rPr>
+          <w:rFonts w:ascii="Open Sans" w:hAnsi="Open Sans" w:cs="Open Sans"/>
+          <w:color w:val="000000"/>
+          <w:sz w:val="21"/>
+          <w:szCs w:val="21"/>
+          <w:shd w:val="clear" w:color="auto" w:fill="FFFFFF"/>
+          <w:lang w:val="en-US"/>
+        </w:rPr>
+        <w:t xml:space="preserve"> ser </w:t>
+      </w:r>
+      <w:proofErr w:type="spellStart"/>
+      <w:r>
+        <w:rPr>
+          <w:rFonts w:ascii="Open Sans" w:hAnsi="Open Sans" w:cs="Open Sans"/>
+          <w:color w:val="000000"/>
+          <w:sz w:val="21"/>
+          <w:szCs w:val="21"/>
+          <w:shd w:val="clear" w:color="auto" w:fill="FFFFFF"/>
+          <w:lang w:val="en-US"/>
+        </w:rPr>
+        <w:t>descartado</w:t>
+      </w:r>
+      <w:proofErr w:type="spellEnd"/>
+      <w:r>
+        <w:rPr>
+          <w:rFonts w:ascii="Open Sans" w:hAnsi="Open Sans" w:cs="Open Sans"/>
+          <w:color w:val="000000"/>
+          <w:sz w:val="21"/>
+          <w:szCs w:val="21"/>
+          <w:shd w:val="clear" w:color="auto" w:fill="FFFFFF"/>
+          <w:lang w:val="en-US"/>
+        </w:rPr>
+        <w:t xml:space="preserve"> o </w:t>
+      </w:r>
+      <w:proofErr w:type="spellStart"/>
+      <w:r>
+        <w:rPr>
+          <w:rFonts w:ascii="Open Sans" w:hAnsi="Open Sans" w:cs="Open Sans"/>
+          <w:color w:val="000000"/>
+          <w:sz w:val="21"/>
+          <w:szCs w:val="21"/>
+          <w:shd w:val="clear" w:color="auto" w:fill="FFFFFF"/>
+          <w:lang w:val="en-US"/>
+        </w:rPr>
+        <w:t>lixo</w:t>
+      </w:r>
+      <w:proofErr w:type="spellEnd"/>
+      <w:r>
+        <w:rPr>
+          <w:rFonts w:ascii="Open Sans" w:hAnsi="Open Sans" w:cs="Open Sans"/>
+          <w:color w:val="000000"/>
+          <w:sz w:val="21"/>
+          <w:szCs w:val="21"/>
+          <w:shd w:val="clear" w:color="auto" w:fill="FFFFFF"/>
+          <w:lang w:val="en-US"/>
+        </w:rPr>
+        <w:t xml:space="preserve"> </w:t>
+      </w:r>
+      <w:proofErr w:type="spellStart"/>
+      <w:r>
+        <w:rPr>
+          <w:rFonts w:ascii="Open Sans" w:hAnsi="Open Sans" w:cs="Open Sans"/>
+          <w:color w:val="000000"/>
+          <w:sz w:val="21"/>
+          <w:szCs w:val="21"/>
+          <w:shd w:val="clear" w:color="auto" w:fill="FFFFFF"/>
+          <w:lang w:val="en-US"/>
+        </w:rPr>
+        <w:t>corretamente</w:t>
+      </w:r>
+      <w:proofErr w:type="spellEnd"/>
+      <w:r>
+        <w:rPr>
+          <w:rFonts w:ascii="Open Sans" w:hAnsi="Open Sans" w:cs="Open Sans"/>
+          <w:color w:val="000000"/>
+          <w:sz w:val="21"/>
+          <w:szCs w:val="21"/>
+          <w:shd w:val="clear" w:color="auto" w:fill="FFFFFF"/>
+          <w:lang w:val="en-US"/>
+        </w:rPr>
+        <w:t xml:space="preserve">, </w:t>
+      </w:r>
+      <w:proofErr w:type="spellStart"/>
+      <w:r>
+        <w:rPr>
+          <w:rFonts w:ascii="Open Sans" w:hAnsi="Open Sans" w:cs="Open Sans"/>
+          <w:color w:val="000000"/>
+          <w:sz w:val="21"/>
+          <w:szCs w:val="21"/>
+          <w:shd w:val="clear" w:color="auto" w:fill="FFFFFF"/>
+          <w:lang w:val="en-US"/>
+        </w:rPr>
+        <w:t>coisas</w:t>
+      </w:r>
+      <w:proofErr w:type="spellEnd"/>
+      <w:r>
+        <w:rPr>
+          <w:rFonts w:ascii="Open Sans" w:hAnsi="Open Sans" w:cs="Open Sans"/>
+          <w:color w:val="000000"/>
+          <w:sz w:val="21"/>
+          <w:szCs w:val="21"/>
+          <w:shd w:val="clear" w:color="auto" w:fill="FFFFFF"/>
+          <w:lang w:val="en-US"/>
+        </w:rPr>
+        <w:t xml:space="preserve"> que </w:t>
+      </w:r>
+      <w:proofErr w:type="spellStart"/>
+      <w:r>
+        <w:rPr>
+          <w:rFonts w:ascii="Open Sans" w:hAnsi="Open Sans" w:cs="Open Sans"/>
+          <w:color w:val="000000"/>
+          <w:sz w:val="21"/>
+          <w:szCs w:val="21"/>
+          <w:shd w:val="clear" w:color="auto" w:fill="FFFFFF"/>
+          <w:lang w:val="en-US"/>
+        </w:rPr>
+        <w:t>prejudicam</w:t>
+      </w:r>
+      <w:proofErr w:type="spellEnd"/>
+      <w:r>
+        <w:rPr>
+          <w:rFonts w:ascii="Open Sans" w:hAnsi="Open Sans" w:cs="Open Sans"/>
+          <w:color w:val="000000"/>
+          <w:sz w:val="21"/>
+          <w:szCs w:val="21"/>
+          <w:shd w:val="clear" w:color="auto" w:fill="FFFFFF"/>
+          <w:lang w:val="en-US"/>
+        </w:rPr>
+        <w:t xml:space="preserve"> o </w:t>
+      </w:r>
+      <w:proofErr w:type="spellStart"/>
+      <w:r>
+        <w:rPr>
+          <w:rFonts w:ascii="Open Sans" w:hAnsi="Open Sans" w:cs="Open Sans"/>
+          <w:color w:val="000000"/>
+          <w:sz w:val="21"/>
+          <w:szCs w:val="21"/>
+          <w:shd w:val="clear" w:color="auto" w:fill="FFFFFF"/>
+          <w:lang w:val="en-US"/>
+        </w:rPr>
+        <w:t>meio</w:t>
+      </w:r>
+      <w:proofErr w:type="spellEnd"/>
+      <w:r>
+        <w:rPr>
+          <w:rFonts w:ascii="Open Sans" w:hAnsi="Open Sans" w:cs="Open Sans"/>
+          <w:color w:val="000000"/>
+          <w:sz w:val="21"/>
+          <w:szCs w:val="21"/>
+          <w:shd w:val="clear" w:color="auto" w:fill="FFFFFF"/>
+          <w:lang w:val="en-US"/>
+        </w:rPr>
+        <w:t xml:space="preserve"> </w:t>
+      </w:r>
+      <w:proofErr w:type="spellStart"/>
+      <w:r>
+        <w:rPr>
+          <w:rFonts w:ascii="Open Sans" w:hAnsi="Open Sans" w:cs="Open Sans"/>
+          <w:color w:val="000000"/>
+          <w:sz w:val="21"/>
+          <w:szCs w:val="21"/>
+          <w:shd w:val="clear" w:color="auto" w:fill="FFFFFF"/>
+          <w:lang w:val="en-US"/>
+        </w:rPr>
+        <w:t>ambiente</w:t>
+      </w:r>
+      <w:proofErr w:type="spellEnd"/>
+      <w:r>
+        <w:rPr>
+          <w:rFonts w:ascii="Open Sans" w:hAnsi="Open Sans" w:cs="Open Sans"/>
+          <w:color w:val="000000"/>
+          <w:sz w:val="21"/>
+          <w:szCs w:val="21"/>
+          <w:shd w:val="clear" w:color="auto" w:fill="FFFFFF"/>
+          <w:lang w:val="en-US"/>
+        </w:rPr>
+        <w:t xml:space="preserve"> para </w:t>
+      </w:r>
+      <w:proofErr w:type="spellStart"/>
+      <w:r>
+        <w:rPr>
+          <w:rFonts w:ascii="Open Sans" w:hAnsi="Open Sans" w:cs="Open Sans"/>
+          <w:color w:val="000000"/>
+          <w:sz w:val="21"/>
+          <w:szCs w:val="21"/>
+          <w:shd w:val="clear" w:color="auto" w:fill="FFFFFF"/>
+          <w:lang w:val="en-US"/>
+        </w:rPr>
+        <w:t>deixar</w:t>
+      </w:r>
+      <w:proofErr w:type="spellEnd"/>
+      <w:r>
+        <w:rPr>
+          <w:rFonts w:ascii="Open Sans" w:hAnsi="Open Sans" w:cs="Open Sans"/>
+          <w:color w:val="000000"/>
+          <w:sz w:val="21"/>
+          <w:szCs w:val="21"/>
+          <w:shd w:val="clear" w:color="auto" w:fill="FFFFFF"/>
+          <w:lang w:val="en-US"/>
+        </w:rPr>
+        <w:t xml:space="preserve"> o </w:t>
+      </w:r>
+      <w:proofErr w:type="spellStart"/>
+      <w:r>
+        <w:rPr>
+          <w:rFonts w:ascii="Open Sans" w:hAnsi="Open Sans" w:cs="Open Sans"/>
+          <w:color w:val="000000"/>
+          <w:sz w:val="21"/>
+          <w:szCs w:val="21"/>
+          <w:shd w:val="clear" w:color="auto" w:fill="FFFFFF"/>
+          <w:lang w:val="en-US"/>
+        </w:rPr>
+        <w:t>jogo</w:t>
+      </w:r>
+      <w:proofErr w:type="spellEnd"/>
+      <w:r>
+        <w:rPr>
+          <w:rFonts w:ascii="Open Sans" w:hAnsi="Open Sans" w:cs="Open Sans"/>
+          <w:color w:val="000000"/>
+          <w:sz w:val="21"/>
+          <w:szCs w:val="21"/>
+          <w:shd w:val="clear" w:color="auto" w:fill="FFFFFF"/>
+          <w:lang w:val="en-US"/>
+        </w:rPr>
+        <w:t xml:space="preserve"> simples e </w:t>
+      </w:r>
+      <w:proofErr w:type="spellStart"/>
+      <w:r>
+        <w:rPr>
+          <w:rFonts w:ascii="Open Sans" w:hAnsi="Open Sans" w:cs="Open Sans"/>
+          <w:color w:val="000000"/>
+          <w:sz w:val="21"/>
+          <w:szCs w:val="21"/>
+          <w:shd w:val="clear" w:color="auto" w:fill="FFFFFF"/>
+          <w:lang w:val="en-US"/>
+        </w:rPr>
+        <w:t>consciente</w:t>
+      </w:r>
+      <w:proofErr w:type="spellEnd"/>
+      <w:r>
+        <w:rPr>
+          <w:rFonts w:ascii="Open Sans" w:hAnsi="Open Sans" w:cs="Open Sans"/>
+          <w:color w:val="000000"/>
+          <w:sz w:val="21"/>
+          <w:szCs w:val="21"/>
+          <w:shd w:val="clear" w:color="auto" w:fill="FFFFFF"/>
+          <w:lang w:val="en-US"/>
+        </w:rPr>
+        <w:t xml:space="preserve"> para </w:t>
+      </w:r>
+      <w:proofErr w:type="spellStart"/>
+      <w:r>
+        <w:rPr>
+          <w:rFonts w:ascii="Open Sans" w:hAnsi="Open Sans" w:cs="Open Sans"/>
+          <w:color w:val="000000"/>
+          <w:sz w:val="21"/>
+          <w:szCs w:val="21"/>
+          <w:shd w:val="clear" w:color="auto" w:fill="FFFFFF"/>
+          <w:lang w:val="en-US"/>
+        </w:rPr>
+        <w:t>quem</w:t>
+      </w:r>
+      <w:proofErr w:type="spellEnd"/>
+      <w:r>
+        <w:rPr>
+          <w:rFonts w:ascii="Open Sans" w:hAnsi="Open Sans" w:cs="Open Sans"/>
+          <w:color w:val="000000"/>
+          <w:sz w:val="21"/>
+          <w:szCs w:val="21"/>
+          <w:shd w:val="clear" w:color="auto" w:fill="FFFFFF"/>
+          <w:lang w:val="en-US"/>
+        </w:rPr>
+        <w:t xml:space="preserve"> </w:t>
+      </w:r>
+      <w:proofErr w:type="spellStart"/>
+      <w:r>
+        <w:rPr>
+          <w:rFonts w:ascii="Open Sans" w:hAnsi="Open Sans" w:cs="Open Sans"/>
+          <w:color w:val="000000"/>
+          <w:sz w:val="21"/>
+          <w:szCs w:val="21"/>
+          <w:shd w:val="clear" w:color="auto" w:fill="FFFFFF"/>
+          <w:lang w:val="en-US"/>
+        </w:rPr>
+        <w:t>jogar</w:t>
+      </w:r>
+      <w:proofErr w:type="spellEnd"/>
+      <w:r>
+        <w:rPr>
+          <w:rFonts w:ascii="Open Sans" w:hAnsi="Open Sans" w:cs="Open Sans"/>
+          <w:color w:val="000000"/>
+          <w:sz w:val="21"/>
+          <w:szCs w:val="21"/>
+          <w:shd w:val="clear" w:color="auto" w:fill="FFFFFF"/>
+          <w:lang w:val="en-US"/>
+        </w:rPr>
+        <w:t>.</w:t>
       </w:r>
     </w:p>
     <w:p>
@@ -1014,32 +3416,6 @@
           <w:lang w:val="en-US"/>
         </w:rPr>
       </w:pPr>
-      <w:r>
-        <w:rPr>
-          <w:rFonts w:ascii="Open Sans" w:hAnsi="Open Sans" w:cs="Open Sans"/>
-          <w:color w:val="000000"/>
-          <w:sz w:val="21"/>
-          <w:szCs w:val="21"/>
-          <w:shd w:val="clear" w:color="auto" w:fill="FFFFFF"/>
-          <w:lang w:val="en-US"/>
-        </w:rPr>
-        <w:t>Além de tudo isso, a jogatina apresentará informações para ajudar o usuario, por exemplo, em qual lixeira o lixo deve ser descartado o lixo corretamente, coisas que prejudicam o meio ambiente para deixar o jogo simples e consciente para quem jogar.</w:t>
-      </w:r>
-    </w:p>
-    <w:p>
-      <w:pPr>
-        <w:spacing w:line="360" w:lineRule="auto"/>
-        <w:ind w:firstLine="708"/>
-        <w:jc w:val="both"/>
-        <w:rPr>
-          <w:rFonts w:ascii="Open Sans" w:hAnsi="Open Sans" w:cs="Open Sans"/>
-          <w:color w:val="000000"/>
-          <w:sz w:val="21"/>
-          <w:szCs w:val="21"/>
-          <w:shd w:val="clear" w:color="auto" w:fill="FFFFFF"/>
-          <w:lang w:val="en-US"/>
-        </w:rPr>
-      </w:pPr>
     </w:p>
     <w:p>
       <w:pPr>
@@ -1135,6 +3511,7 @@
         </w:rPr>
         <w:t xml:space="preserve">3. </w:t>
       </w:r>
+      <w:proofErr w:type="spellStart"/>
       <w:r>
         <w:rPr>
           <w:rFonts w:ascii="Open Sans" w:hAnsi="Open Sans" w:cs="Open Sans"/>
@@ -1146,6 +3523,7 @@
         </w:rPr>
         <w:t>Poluição</w:t>
       </w:r>
+      <w:proofErr w:type="spellEnd"/>
       <w:r>
         <w:rPr>
           <w:rFonts w:ascii="Arial" w:hAnsi="Arial" w:cs="Arial"/>
@@ -1155,17 +3533,43 @@
         </w:rPr>
         <w:t xml:space="preserve"> 4. </w:t>
       </w:r>
-      <w:r>
-        <w:rPr>
-          <w:rFonts w:ascii="Open Sans" w:hAnsi="Open Sans" w:cs="Open Sans"/>
-          <w:color w:val="000000"/>
-          <w:sz w:val="21"/>
-          <w:szCs w:val="21"/>
-          <w:shd w:val="clear" w:color="auto" w:fill="FFFFFF"/>
-          <w:lang w:val="en-US"/>
-        </w:rPr>
-        <w:t>Descarte de lixo</w:t>
-      </w:r>
+      <w:proofErr w:type="spellStart"/>
+      <w:r>
+        <w:rPr>
+          <w:rFonts w:ascii="Open Sans" w:hAnsi="Open Sans" w:cs="Open Sans"/>
+          <w:color w:val="000000"/>
+          <w:sz w:val="21"/>
+          <w:szCs w:val="21"/>
+          <w:shd w:val="clear" w:color="auto" w:fill="FFFFFF"/>
+          <w:lang w:val="en-US"/>
+        </w:rPr>
+        <w:t>Descarte</w:t>
+      </w:r>
+      <w:proofErr w:type="spellEnd"/>
+      <w:r>
+        <w:rPr>
+          <w:rFonts w:ascii="Open Sans" w:hAnsi="Open Sans" w:cs="Open Sans"/>
+          <w:color w:val="000000"/>
+          <w:sz w:val="21"/>
+          <w:szCs w:val="21"/>
+          <w:shd w:val="clear" w:color="auto" w:fill="FFFFFF"/>
+          <w:lang w:val="en-US"/>
+        </w:rPr>
+        <w:t xml:space="preserve"> de </w:t>
+      </w:r>
+      <w:proofErr w:type="spellStart"/>
+      <w:r>
+        <w:rPr>
+          <w:rFonts w:ascii="Open Sans" w:hAnsi="Open Sans" w:cs="Open Sans"/>
+          <w:color w:val="000000"/>
+          <w:sz w:val="21"/>
+          <w:szCs w:val="21"/>
+          <w:shd w:val="clear" w:color="auto" w:fill="FFFFFF"/>
+          <w:lang w:val="en-US"/>
+        </w:rPr>
+        <w:t>lixo</w:t>
+      </w:r>
+      <w:proofErr w:type="spellEnd"/>
       <w:r>
         <w:rPr>
           <w:rFonts w:ascii="Arial" w:hAnsi="Arial" w:cs="Arial"/>
@@ -1369,7 +3773,7 @@
           <w:szCs w:val="24"/>
         </w:rPr>
       </w:pPr>
-      <w:bookmarkStart w:id="0" w:name="_Toc128487987"/>
+      <w:bookmarkStart w:id="0" w:name="_Toc165920966"/>
       <w:r>
         <w:rPr>
           <w:rStyle w:val="Ttulo1Char"/>
@@ -1396,12 +3800,12 @@
       <w:pPr>
         <w:pStyle w:val="Sumrio1"/>
         <w:rPr>
-          <w:rFonts w:ascii="Calibri" w:eastAsia="Times New Roman" w:hAnsi="Calibri" w:cs="Times New Roman"/>
+          <w:rFonts w:asciiTheme="minorHAnsi" w:eastAsiaTheme="minorEastAsia" w:hAnsiTheme="minorHAnsi" w:cstheme="minorBidi"/>
           <w:b w:val="0"/>
           <w:bCs w:val="0"/>
-          <w:sz w:val="22"/>
-          <w:szCs w:val="22"/>
+          <w:kern w:val="2"/>
           <w:lang w:eastAsia="pt-BR"/>
+          <w14:ligatures w14:val="standardContextual"/>
         </w:rPr>
       </w:pPr>
       <w:r>
@@ -1413,7 +3817,7 @@
       <w:r>
         <w:fldChar w:fldCharType="separate"/>
       </w:r>
-      <w:hyperlink w:anchor="_Toc128487987" w:history="1">
+      <w:hyperlink w:anchor="_Toc165920966" w:history="1">
         <w:r>
           <w:rPr>
             <w:rStyle w:val="Hyperlink"/>
@@ -1437,7 +3841,7 @@
           <w:rPr>
             <w:webHidden/>
           </w:rPr>
-          <w:instrText xml:space="preserve"> PAGEREF _Toc128487987 \h </w:instrText>
+          <w:instrText xml:space="preserve"> PAGEREF _Toc165920966 \h </w:instrText>
         </w:r>
         <w:r>
           <w:rPr>
@@ -1468,15 +3872,15 @@
       <w:pPr>
         <w:pStyle w:val="Sumrio1"/>
         <w:rPr>
-          <w:rFonts w:ascii="Calibri" w:eastAsia="Times New Roman" w:hAnsi="Calibri" w:cs="Times New Roman"/>
+          <w:rFonts w:asciiTheme="minorHAnsi" w:eastAsiaTheme="minorEastAsia" w:hAnsiTheme="minorHAnsi" w:cstheme="minorBidi"/>
           <w:b w:val="0"/>
           <w:bCs w:val="0"/>
-          <w:sz w:val="22"/>
-          <w:szCs w:val="22"/>
+          <w:kern w:val="2"/>
           <w:lang w:eastAsia="pt-BR"/>
-        </w:rPr>
-      </w:pPr>
-      <w:hyperlink w:anchor="_Toc128487988" w:history="1">
+          <w14:ligatures w14:val="standardContextual"/>
+        </w:rPr>
+      </w:pPr>
+      <w:hyperlink w:anchor="_Toc165920967" w:history="1">
         <w:r>
           <w:rPr>
             <w:rStyle w:val="Hyperlink"/>
@@ -1485,12 +3889,12 @@
         </w:r>
         <w:r>
           <w:rPr>
-            <w:rFonts w:ascii="Calibri" w:eastAsia="Times New Roman" w:hAnsi="Calibri" w:cs="Times New Roman"/>
+            <w:rFonts w:asciiTheme="minorHAnsi" w:eastAsiaTheme="minorEastAsia" w:hAnsiTheme="minorHAnsi" w:cstheme="minorBidi"/>
             <w:b w:val="0"/>
             <w:bCs w:val="0"/>
-            <w:sz w:val="22"/>
-            <w:szCs w:val="22"/>
+            <w:kern w:val="2"/>
             <w:lang w:eastAsia="pt-BR"/>
+            <w14:ligatures w14:val="standardContextual"/>
           </w:rPr>
           <w:tab/>
         </w:r>
@@ -1498,7 +3902,7 @@
           <w:rPr>
             <w:rStyle w:val="Hyperlink"/>
           </w:rPr>
-          <w:t>DIAGRAMA SÓ IR ADICIONANDO</w:t>
+          <w:t>Diagrama</w:t>
         </w:r>
         <w:r>
           <w:rPr>
@@ -1516,7 +3920,7 @@
           <w:rPr>
             <w:webHidden/>
           </w:rPr>
-          <w:instrText xml:space="preserve"> PAGEREF _Toc128487988 \h </w:instrText>
+          <w:instrText xml:space="preserve"> PAGEREF _Toc165920967 \h </w:instrText>
         </w:r>
         <w:r>
           <w:rPr>
@@ -1547,15 +3951,15 @@
       <w:pPr>
         <w:pStyle w:val="Sumrio1"/>
         <w:rPr>
-          <w:rFonts w:ascii="Calibri" w:eastAsia="Times New Roman" w:hAnsi="Calibri" w:cs="Times New Roman"/>
+          <w:rFonts w:asciiTheme="minorHAnsi" w:eastAsiaTheme="minorEastAsia" w:hAnsiTheme="minorHAnsi" w:cstheme="minorBidi"/>
           <w:b w:val="0"/>
           <w:bCs w:val="0"/>
-          <w:sz w:val="22"/>
-          <w:szCs w:val="22"/>
+          <w:kern w:val="2"/>
           <w:lang w:eastAsia="pt-BR"/>
-        </w:rPr>
-      </w:pPr>
-      <w:hyperlink w:anchor="_Toc128487989" w:history="1">
+          <w14:ligatures w14:val="standardContextual"/>
+        </w:rPr>
+      </w:pPr>
+      <w:hyperlink w:anchor="_Toc165920968" w:history="1">
         <w:r>
           <w:rPr>
             <w:rStyle w:val="Hyperlink"/>
@@ -1564,12 +3968,12 @@
         </w:r>
         <w:r>
           <w:rPr>
-            <w:rFonts w:ascii="Calibri" w:eastAsia="Times New Roman" w:hAnsi="Calibri" w:cs="Times New Roman"/>
+            <w:rFonts w:asciiTheme="minorHAnsi" w:eastAsiaTheme="minorEastAsia" w:hAnsiTheme="minorHAnsi" w:cstheme="minorBidi"/>
             <w:b w:val="0"/>
             <w:bCs w:val="0"/>
-            <w:sz w:val="22"/>
-            <w:szCs w:val="22"/>
+            <w:kern w:val="2"/>
             <w:lang w:eastAsia="pt-BR"/>
+            <w14:ligatures w14:val="standardContextual"/>
           </w:rPr>
           <w:tab/>
         </w:r>
@@ -1577,7 +3981,7 @@
           <w:rPr>
             <w:rStyle w:val="Hyperlink"/>
           </w:rPr>
-          <w:t>OUTRA PÁGINA SÓ IR ADICIONANDO QUE VAI ESTRUTURANDO</w:t>
+          <w:t>O projeto e sua contribuição com a sociedade</w:t>
         </w:r>
         <w:r>
           <w:rPr>
@@ -1595,7 +3999,306 @@
           <w:rPr>
             <w:webHidden/>
           </w:rPr>
-          <w:instrText xml:space="preserve"> PAGEREF _Toc128487989 \h </w:instrText>
+          <w:instrText xml:space="preserve"> PAGEREF _Toc165920968 \h </w:instrText>
+        </w:r>
+        <w:r>
+          <w:rPr>
+            <w:webHidden/>
+          </w:rPr>
+        </w:r>
+        <w:r>
+          <w:rPr>
+            <w:webHidden/>
+          </w:rPr>
+          <w:fldChar w:fldCharType="separate"/>
+        </w:r>
+        <w:r>
+          <w:rPr>
+            <w:webHidden/>
+          </w:rPr>
+          <w:t>6</w:t>
+        </w:r>
+        <w:r>
+          <w:rPr>
+            <w:webHidden/>
+          </w:rPr>
+          <w:fldChar w:fldCharType="end"/>
+        </w:r>
+      </w:hyperlink>
+    </w:p>
+    <w:p>
+      <w:pPr>
+        <w:pStyle w:val="Sumrio1"/>
+        <w:rPr>
+          <w:rFonts w:asciiTheme="minorHAnsi" w:eastAsiaTheme="minorEastAsia" w:hAnsiTheme="minorHAnsi" w:cstheme="minorBidi"/>
+          <w:b w:val="0"/>
+          <w:bCs w:val="0"/>
+          <w:kern w:val="2"/>
+          <w:lang w:eastAsia="pt-BR"/>
+          <w14:ligatures w14:val="standardContextual"/>
+        </w:rPr>
+      </w:pPr>
+      <w:hyperlink w:anchor="_Toc165920969" w:history="1">
+        <w:r>
+          <w:rPr>
+            <w:rStyle w:val="Hyperlink"/>
+          </w:rPr>
+          <w:t>3.</w:t>
+        </w:r>
+        <w:r>
+          <w:rPr>
+            <w:rFonts w:asciiTheme="minorHAnsi" w:eastAsiaTheme="minorEastAsia" w:hAnsiTheme="minorHAnsi" w:cstheme="minorBidi"/>
+            <w:b w:val="0"/>
+            <w:bCs w:val="0"/>
+            <w:kern w:val="2"/>
+            <w:lang w:eastAsia="pt-BR"/>
+            <w14:ligatures w14:val="standardContextual"/>
+          </w:rPr>
+          <w:tab/>
+        </w:r>
+        <w:r>
+          <w:rPr>
+            <w:rStyle w:val="Hyperlink"/>
+          </w:rPr>
+          <w:t>ODS contempladas do Projeto</w:t>
+        </w:r>
+        <w:r>
+          <w:rPr>
+            <w:webHidden/>
+          </w:rPr>
+          <w:tab/>
+        </w:r>
+        <w:r>
+          <w:rPr>
+            <w:webHidden/>
+          </w:rPr>
+          <w:fldChar w:fldCharType="begin"/>
+        </w:r>
+        <w:r>
+          <w:rPr>
+            <w:webHidden/>
+          </w:rPr>
+          <w:instrText xml:space="preserve"> PAGEREF _Toc165920969 \h </w:instrText>
+        </w:r>
+        <w:r>
+          <w:rPr>
+            <w:webHidden/>
+          </w:rPr>
+        </w:r>
+        <w:r>
+          <w:rPr>
+            <w:webHidden/>
+          </w:rPr>
+          <w:fldChar w:fldCharType="separate"/>
+        </w:r>
+        <w:r>
+          <w:rPr>
+            <w:webHidden/>
+          </w:rPr>
+          <w:t>6</w:t>
+        </w:r>
+        <w:r>
+          <w:rPr>
+            <w:webHidden/>
+          </w:rPr>
+          <w:fldChar w:fldCharType="end"/>
+        </w:r>
+      </w:hyperlink>
+    </w:p>
+    <w:p>
+      <w:pPr>
+        <w:pStyle w:val="Sumrio1"/>
+        <w:rPr>
+          <w:rFonts w:asciiTheme="minorHAnsi" w:eastAsiaTheme="minorEastAsia" w:hAnsiTheme="minorHAnsi" w:cstheme="minorBidi"/>
+          <w:b w:val="0"/>
+          <w:bCs w:val="0"/>
+          <w:kern w:val="2"/>
+          <w:lang w:eastAsia="pt-BR"/>
+          <w14:ligatures w14:val="standardContextual"/>
+        </w:rPr>
+      </w:pPr>
+      <w:hyperlink w:anchor="_Toc165920970" w:history="1">
+        <w:r>
+          <w:rPr>
+            <w:rStyle w:val="Hyperlink"/>
+          </w:rPr>
+          <w:t>4.</w:t>
+        </w:r>
+        <w:r>
+          <w:rPr>
+            <w:rFonts w:asciiTheme="minorHAnsi" w:eastAsiaTheme="minorEastAsia" w:hAnsiTheme="minorHAnsi" w:cstheme="minorBidi"/>
+            <w:b w:val="0"/>
+            <w:bCs w:val="0"/>
+            <w:kern w:val="2"/>
+            <w:lang w:eastAsia="pt-BR"/>
+            <w14:ligatures w14:val="standardContextual"/>
+          </w:rPr>
+          <w:tab/>
+        </w:r>
+        <w:r>
+          <w:rPr>
+            <w:rStyle w:val="Hyperlink"/>
+          </w:rPr>
+          <w:t>Justificativa</w:t>
+        </w:r>
+        <w:r>
+          <w:rPr>
+            <w:webHidden/>
+          </w:rPr>
+          <w:tab/>
+        </w:r>
+        <w:r>
+          <w:rPr>
+            <w:webHidden/>
+          </w:rPr>
+          <w:fldChar w:fldCharType="begin"/>
+        </w:r>
+        <w:r>
+          <w:rPr>
+            <w:webHidden/>
+          </w:rPr>
+          <w:instrText xml:space="preserve"> PAGEREF _Toc165920970 \h </w:instrText>
+        </w:r>
+        <w:r>
+          <w:rPr>
+            <w:webHidden/>
+          </w:rPr>
+        </w:r>
+        <w:r>
+          <w:rPr>
+            <w:webHidden/>
+          </w:rPr>
+          <w:fldChar w:fldCharType="separate"/>
+        </w:r>
+        <w:r>
+          <w:rPr>
+            <w:webHidden/>
+          </w:rPr>
+          <w:t>7</w:t>
+        </w:r>
+        <w:r>
+          <w:rPr>
+            <w:webHidden/>
+          </w:rPr>
+          <w:fldChar w:fldCharType="end"/>
+        </w:r>
+      </w:hyperlink>
+    </w:p>
+    <w:p>
+      <w:pPr>
+        <w:pStyle w:val="Sumrio1"/>
+        <w:rPr>
+          <w:rFonts w:asciiTheme="minorHAnsi" w:eastAsiaTheme="minorEastAsia" w:hAnsiTheme="minorHAnsi" w:cstheme="minorBidi"/>
+          <w:b w:val="0"/>
+          <w:bCs w:val="0"/>
+          <w:kern w:val="2"/>
+          <w:lang w:eastAsia="pt-BR"/>
+          <w14:ligatures w14:val="standardContextual"/>
+        </w:rPr>
+      </w:pPr>
+      <w:hyperlink w:anchor="_Toc165920971" w:history="1">
+        <w:r>
+          <w:rPr>
+            <w:rStyle w:val="Hyperlink"/>
+          </w:rPr>
+          <w:t>5.</w:t>
+        </w:r>
+        <w:r>
+          <w:rPr>
+            <w:rFonts w:asciiTheme="minorHAnsi" w:eastAsiaTheme="minorEastAsia" w:hAnsiTheme="minorHAnsi" w:cstheme="minorBidi"/>
+            <w:b w:val="0"/>
+            <w:bCs w:val="0"/>
+            <w:kern w:val="2"/>
+            <w:lang w:eastAsia="pt-BR"/>
+            <w14:ligatures w14:val="standardContextual"/>
+          </w:rPr>
+          <w:tab/>
+        </w:r>
+        <w:r>
+          <w:rPr>
+            <w:rStyle w:val="Hyperlink"/>
+          </w:rPr>
+          <w:t>Conclusão</w:t>
+        </w:r>
+        <w:r>
+          <w:rPr>
+            <w:webHidden/>
+          </w:rPr>
+          <w:tab/>
+        </w:r>
+        <w:r>
+          <w:rPr>
+            <w:webHidden/>
+          </w:rPr>
+          <w:fldChar w:fldCharType="begin"/>
+        </w:r>
+        <w:r>
+          <w:rPr>
+            <w:webHidden/>
+          </w:rPr>
+          <w:instrText xml:space="preserve"> PAGEREF _Toc165920971 \h </w:instrText>
+        </w:r>
+        <w:r>
+          <w:rPr>
+            <w:webHidden/>
+          </w:rPr>
+        </w:r>
+        <w:r>
+          <w:rPr>
+            <w:webHidden/>
+          </w:rPr>
+          <w:fldChar w:fldCharType="separate"/>
+        </w:r>
+        <w:r>
+          <w:rPr>
+            <w:webHidden/>
+          </w:rPr>
+          <w:t>8</w:t>
+        </w:r>
+        <w:r>
+          <w:rPr>
+            <w:webHidden/>
+          </w:rPr>
+          <w:fldChar w:fldCharType="end"/>
+        </w:r>
+      </w:hyperlink>
+    </w:p>
+    <w:p>
+      <w:pPr>
+        <w:pStyle w:val="Sumrio1"/>
+        <w:rPr>
+          <w:rFonts w:asciiTheme="minorHAnsi" w:eastAsiaTheme="minorEastAsia" w:hAnsiTheme="minorHAnsi" w:cstheme="minorBidi"/>
+          <w:b w:val="0"/>
+          <w:bCs w:val="0"/>
+          <w:kern w:val="2"/>
+          <w:lang w:eastAsia="pt-BR"/>
+          <w14:ligatures w14:val="standardContextual"/>
+        </w:rPr>
+      </w:pPr>
+      <w:hyperlink w:anchor="_Toc165920972" w:history="1">
+        <w:r>
+          <w:rPr>
+            <w:rStyle w:val="Hyperlink"/>
+          </w:rPr>
+          <w:t>REFERÊNCIAS BIBLIOGRÁFICAS</w:t>
+        </w:r>
+        <w:r>
+          <w:rPr>
+            <w:webHidden/>
+          </w:rPr>
+          <w:tab/>
+        </w:r>
+        <w:r>
+          <w:rPr>
+            <w:webHidden/>
+          </w:rPr>
+          <w:fldChar w:fldCharType="begin"/>
+        </w:r>
+        <w:r>
+          <w:rPr>
+            <w:webHidden/>
+          </w:rPr>
+          <w:instrText xml:space="preserve"> PAGEREF _Toc165920972 \h </w:instrText>
         </w:r>
         <w:r>
           <w:rPr>
@@ -1623,147 +4326,6 @@
       </w:hyperlink>
     </w:p>
     <w:p>
-      <w:pPr>
-        <w:pStyle w:val="Sumrio1"/>
-        <w:rPr>
-          <w:rFonts w:ascii="Calibri" w:eastAsia="Times New Roman" w:hAnsi="Calibri" w:cs="Times New Roman"/>
-          <w:b w:val="0"/>
-          <w:bCs w:val="0"/>
-          <w:sz w:val="22"/>
-          <w:szCs w:val="22"/>
-          <w:lang w:eastAsia="pt-BR"/>
-        </w:rPr>
-      </w:pPr>
-      <w:hyperlink w:anchor="_Toc128487990" w:history="1">
-        <w:r>
-          <w:rPr>
-            <w:rStyle w:val="Hyperlink"/>
-          </w:rPr>
-          <w:t>3.</w:t>
-        </w:r>
-        <w:r>
-          <w:rPr>
-            <w:rFonts w:ascii="Calibri" w:eastAsia="Times New Roman" w:hAnsi="Calibri" w:cs="Times New Roman"/>
-            <w:b w:val="0"/>
-            <w:bCs w:val="0"/>
-            <w:sz w:val="22"/>
-            <w:szCs w:val="22"/>
-            <w:lang w:eastAsia="pt-BR"/>
-          </w:rPr>
-          <w:tab/>
-        </w:r>
-        <w:r>
-          <w:rPr>
-            <w:rStyle w:val="Hyperlink"/>
-          </w:rPr>
-          <w:t>PÁGINA SÓ IR COPIANDO E ADICIONANDO</w:t>
-        </w:r>
-        <w:r>
-          <w:rPr>
-            <w:webHidden/>
-          </w:rPr>
-          <w:tab/>
-        </w:r>
-        <w:r>
-          <w:rPr>
-            <w:webHidden/>
-          </w:rPr>
-          <w:fldChar w:fldCharType="begin"/>
-        </w:r>
-        <w:r>
-          <w:rPr>
-            <w:webHidden/>
-          </w:rPr>
-          <w:instrText xml:space="preserve"> PAGEREF _Toc128487990 \h </w:instrText>
-        </w:r>
-        <w:r>
-          <w:rPr>
-            <w:webHidden/>
-          </w:rPr>
-        </w:r>
-        <w:r>
-          <w:rPr>
-            <w:webHidden/>
-          </w:rPr>
-          <w:fldChar w:fldCharType="separate"/>
-        </w:r>
-        <w:r>
-          <w:rPr>
-            <w:webHidden/>
-          </w:rPr>
-          <w:t>10</w:t>
-        </w:r>
-        <w:r>
-          <w:rPr>
-            <w:webHidden/>
-          </w:rPr>
-          <w:fldChar w:fldCharType="end"/>
-        </w:r>
-      </w:hyperlink>
-    </w:p>
-    <w:p>
-      <w:pPr>
-        <w:pStyle w:val="Sumrio1"/>
-        <w:rPr>
-          <w:rFonts w:ascii="Calibri" w:eastAsia="Times New Roman" w:hAnsi="Calibri" w:cs="Times New Roman"/>
-          <w:b w:val="0"/>
-          <w:bCs w:val="0"/>
-          <w:sz w:val="22"/>
-          <w:szCs w:val="22"/>
-          <w:lang w:eastAsia="pt-BR"/>
-        </w:rPr>
-      </w:pPr>
-      <w:hyperlink w:anchor="_Toc128487991" w:history="1">
-        <w:r>
-          <w:rPr>
-            <w:rStyle w:val="Hyperlink"/>
-          </w:rPr>
-          <w:t>REFERÊNCIAS BIBLIOGRÁFICAS</w:t>
-        </w:r>
-        <w:r>
-          <w:rPr>
-            <w:webHidden/>
-          </w:rPr>
-          <w:tab/>
-        </w:r>
-        <w:r>
-          <w:rPr>
-            <w:webHidden/>
-          </w:rPr>
-          <w:fldChar w:fldCharType="begin"/>
-        </w:r>
-        <w:r>
-          <w:rPr>
-            <w:webHidden/>
-          </w:rPr>
-          <w:instrText xml:space="preserve"> PAGEREF _Toc128487991 \h </w:instrText>
-        </w:r>
-        <w:r>
-          <w:rPr>
-            <w:webHidden/>
-          </w:rPr>
-        </w:r>
-        <w:r>
-          <w:rPr>
-            <w:webHidden/>
-          </w:rPr>
-          <w:fldChar w:fldCharType="separate"/>
-        </w:r>
-        <w:r>
-          <w:rPr>
-            <w:webHidden/>
-          </w:rPr>
-          <w:t>11</w:t>
-        </w:r>
-        <w:r>
-          <w:rPr>
-            <w:webHidden/>
-          </w:rPr>
-          <w:fldChar w:fldCharType="end"/>
-        </w:r>
-      </w:hyperlink>
-    </w:p>
-    <w:p>
       <w:r>
         <w:rPr>
           <w:rFonts w:ascii="Arial" w:hAnsi="Arial" w:cs="Arial"/>
@@ -1921,55 +4483,6 @@
     <w:p>
       <w:pPr>
         <w:spacing w:line="360" w:lineRule="auto"/>
-        <w:ind w:firstLine="709"/>
-        <w:jc w:val="both"/>
-        <w:rPr>
-          <w:rFonts w:ascii="Arial" w:hAnsi="Arial" w:cs="Arial"/>
-          <w:sz w:val="24"/>
-          <w:szCs w:val="24"/>
-        </w:rPr>
-      </w:pPr>
-    </w:p>
-    <w:p>
-      <w:pPr>
-        <w:spacing w:line="360" w:lineRule="auto"/>
-        <w:ind w:firstLine="709"/>
-        <w:jc w:val="both"/>
-        <w:rPr>
-          <w:rFonts w:ascii="Arial" w:hAnsi="Arial" w:cs="Arial"/>
-          <w:sz w:val="24"/>
-          <w:szCs w:val="24"/>
-        </w:rPr>
-      </w:pPr>
-    </w:p>
-    <w:p>
-      <w:pPr>
-        <w:spacing w:line="360" w:lineRule="auto"/>
-        <w:ind w:firstLine="709"/>
-        <w:jc w:val="both"/>
-        <w:rPr>
-          <w:rFonts w:ascii="Arial" w:hAnsi="Arial" w:cs="Arial"/>
-          <w:sz w:val="24"/>
-          <w:szCs w:val="24"/>
-        </w:rPr>
-      </w:pPr>
-    </w:p>
-    <w:p>
-      <w:pPr>
-        <w:spacing w:line="360" w:lineRule="auto"/>
-        <w:ind w:firstLine="709"/>
-        <w:jc w:val="both"/>
-        <w:rPr>
-          <w:rFonts w:ascii="Arial" w:hAnsi="Arial" w:cs="Arial"/>
-          <w:sz w:val="24"/>
-          <w:szCs w:val="24"/>
-        </w:rPr>
-      </w:pPr>
-    </w:p>
-    <w:p>
-      <w:pPr>
-        <w:spacing w:line="360" w:lineRule="auto"/>
-        <w:ind w:firstLine="709"/>
         <w:jc w:val="both"/>
         <w:rPr>
           <w:rFonts w:ascii="Arial" w:hAnsi="Arial" w:cs="Arial"/>
@@ -1992,7 +4505,7 @@
           <w:numId w:val="2"/>
         </w:numPr>
       </w:pPr>
-      <w:bookmarkStart w:id="1" w:name="_Toc128487988"/>
+      <w:bookmarkStart w:id="1" w:name="_Toc165920967"/>
       <w:r>
         <w:lastRenderedPageBreak/>
         <w:t>DIAGRAMA SÓ IR ADICIONANDO</w:t>
@@ -2022,7 +4535,25 @@
           <w:color w:val="000000"/>
           <w:lang w:val="en-US"/>
         </w:rPr>
-        <w:t>Contrary to popular belief, Lorem Ipsum is not simply random text. It has roots in a piece of classical Latin literature from 45 BC, making it over 2000 years old. Richard McClintock, a Latin professor at Hampden-Sydney College in Virginia, looked up one of the more obscure Latin words, consectetur.</w:t>
+        <w:t xml:space="preserve">Contrary to popular belief, Lorem Ipsum is not simply random text. It has roots in a piece of classical Latin literature from 45 BC, making it over 2000 years old. Richard McClintock, a Latin professor at Hampden-Sydney College in Virginia, looked up one of the more obscure Latin words, </w:t>
+      </w:r>
+      <w:proofErr w:type="spellStart"/>
+      <w:r>
+        <w:rPr>
+          <w:rFonts w:ascii="Arial" w:hAnsi="Arial" w:cs="Arial"/>
+          <w:color w:val="000000"/>
+          <w:lang w:val="en-US"/>
+        </w:rPr>
+        <w:t>consectetur</w:t>
+      </w:r>
+      <w:proofErr w:type="spellEnd"/>
+      <w:r>
+        <w:rPr>
+          <w:rFonts w:ascii="Arial" w:hAnsi="Arial" w:cs="Arial"/>
+          <w:color w:val="000000"/>
+          <w:lang w:val="en-US"/>
+        </w:rPr>
+        <w:t>.</w:t>
       </w:r>
     </w:p>
     <w:p>
@@ -2044,7 +4575,107 @@
           <w:color w:val="000000"/>
           <w:lang w:val="en-US"/>
         </w:rPr>
-        <w:t>From a Lorem Ipsum passage, and going through the cites of the word in classical literature, discovered the undoubtable source. Lorem Ipsum comes from sections 1.10.32 and 1.10.33 of "de Finibus Bonorum et Malorum" (The Extremes of Good and Evil) by Cicero, written in 45 BC. This book is a treatise on the theory of ethics, very popular during the Renaissance. The first line of Lorem Ipsum, "Lorem ipsum dolor sit amet..", comes from a line in section 1.10.32.</w:t>
+        <w:t xml:space="preserve">From a Lorem Ipsum </w:t>
+      </w:r>
+      <w:proofErr w:type="gramStart"/>
+      <w:r>
+        <w:rPr>
+          <w:rFonts w:ascii="Arial" w:hAnsi="Arial" w:cs="Arial"/>
+          <w:color w:val="000000"/>
+          <w:lang w:val="en-US"/>
+        </w:rPr>
+        <w:t>passage, and</w:t>
+      </w:r>
+      <w:proofErr w:type="gramEnd"/>
+      <w:r>
+        <w:rPr>
+          <w:rFonts w:ascii="Arial" w:hAnsi="Arial" w:cs="Arial"/>
+          <w:color w:val="000000"/>
+          <w:lang w:val="en-US"/>
+        </w:rPr>
+        <w:t xml:space="preserve"> going through the cites of the word in classical literature, discovered the undoubtable source. Lorem Ipsum comes from sections 1.10.32 and 1.10.33 of "de </w:t>
+      </w:r>
+      <w:proofErr w:type="spellStart"/>
+      <w:r>
+        <w:rPr>
+          <w:rFonts w:ascii="Arial" w:hAnsi="Arial" w:cs="Arial"/>
+          <w:color w:val="000000"/>
+          <w:lang w:val="en-US"/>
+        </w:rPr>
+        <w:t>Finibus</w:t>
+      </w:r>
+      <w:proofErr w:type="spellEnd"/>
+      <w:r>
+        <w:rPr>
+          <w:rFonts w:ascii="Arial" w:hAnsi="Arial" w:cs="Arial"/>
+          <w:color w:val="000000"/>
+          <w:lang w:val="en-US"/>
+        </w:rPr>
+        <w:t xml:space="preserve"> </w:t>
+      </w:r>
+      <w:proofErr w:type="spellStart"/>
+      <w:r>
+        <w:rPr>
+          <w:rFonts w:ascii="Arial" w:hAnsi="Arial" w:cs="Arial"/>
+          <w:color w:val="000000"/>
+          <w:lang w:val="en-US"/>
+        </w:rPr>
+        <w:t>Bonorum</w:t>
+      </w:r>
+      <w:proofErr w:type="spellEnd"/>
+      <w:r>
+        <w:rPr>
+          <w:rFonts w:ascii="Arial" w:hAnsi="Arial" w:cs="Arial"/>
+          <w:color w:val="000000"/>
+          <w:lang w:val="en-US"/>
+        </w:rPr>
+        <w:t xml:space="preserve"> et </w:t>
+      </w:r>
+      <w:proofErr w:type="spellStart"/>
+      <w:r>
+        <w:rPr>
+          <w:rFonts w:ascii="Arial" w:hAnsi="Arial" w:cs="Arial"/>
+          <w:color w:val="000000"/>
+          <w:lang w:val="en-US"/>
+        </w:rPr>
+        <w:t>Malorum</w:t>
+      </w:r>
+      <w:proofErr w:type="spellEnd"/>
+      <w:r>
+        <w:rPr>
+          <w:rFonts w:ascii="Arial" w:hAnsi="Arial" w:cs="Arial"/>
+          <w:color w:val="000000"/>
+          <w:lang w:val="en-US"/>
+        </w:rPr>
+        <w:t xml:space="preserve">" (The Extremes of Good and Evil) by Cicero, written in 45 BC. This book is a treatise on the theory of ethics, very popular during the Renaissance. The first line of Lorem Ipsum, "Lorem ipsum dolor sit </w:t>
+      </w:r>
+      <w:proofErr w:type="spellStart"/>
+      <w:proofErr w:type="gramStart"/>
+      <w:r>
+        <w:rPr>
+          <w:rFonts w:ascii="Arial" w:hAnsi="Arial" w:cs="Arial"/>
+          <w:color w:val="000000"/>
+          <w:lang w:val="en-US"/>
+        </w:rPr>
+        <w:t>amet</w:t>
+      </w:r>
+      <w:proofErr w:type="spellEnd"/>
+      <w:r>
+        <w:rPr>
+          <w:rFonts w:ascii="Arial" w:hAnsi="Arial" w:cs="Arial"/>
+          <w:color w:val="000000"/>
+          <w:lang w:val="en-US"/>
+        </w:rPr>
+        <w:t>..</w:t>
+      </w:r>
+      <w:proofErr w:type="gramEnd"/>
+      <w:r>
+        <w:rPr>
+          <w:rFonts w:ascii="Arial" w:hAnsi="Arial" w:cs="Arial"/>
+          <w:color w:val="000000"/>
+          <w:lang w:val="en-US"/>
+        </w:rPr>
+        <w:t>", comes from a line in section 1.10.32.</w:t>
       </w:r>
     </w:p>
     <w:p>
@@ -2064,478 +4695,106 @@
           <w:color w:val="000000"/>
           <w:lang w:val="en-US"/>
         </w:rPr>
-        <w:t>The standard chunk of Lorem Ipsum used since the 1500s is reproduced below for those interested. Sections 1.10.32 and 1.10.33 from "de Finibus Bonorum et Malorum" by Cicero are also reproduced in their exact original form, accompanied by English versions from the 1914 translation by H. Rackham.</w:t>
-      </w:r>
-    </w:p>
-    <w:p>
-      <w:pPr>
-        <w:rPr>
-          <w:lang w:val="en-US"/>
-        </w:rPr>
-      </w:pPr>
-    </w:p>
-    <w:p>
-      <w:pPr>
-        <w:rPr>
-          <w:lang w:val="en-US"/>
-        </w:rPr>
-      </w:pPr>
-    </w:p>
-    <w:p>
-      <w:pPr>
-        <w:rPr>
-          <w:rFonts w:ascii="Arial" w:hAnsi="Arial" w:cs="Arial"/>
-          <w:sz w:val="24"/>
-          <w:szCs w:val="24"/>
-          <w:lang w:val="en-US"/>
-        </w:rPr>
-      </w:pPr>
-    </w:p>
-    <w:p>
-      <w:pPr>
-        <w:pStyle w:val="Legenda"/>
-        <w:keepNext/>
-        <w:jc w:val="center"/>
-        <w:rPr>
-          <w:rFonts w:ascii="Arial" w:hAnsi="Arial" w:cs="Arial"/>
-          <w:b w:val="0"/>
-          <w:bCs w:val="0"/>
-        </w:rPr>
-      </w:pPr>
-      <w:r>
-        <w:rPr>
-          <w:rFonts w:ascii="Arial" w:hAnsi="Arial" w:cs="Arial"/>
-          <w:b w:val="0"/>
-          <w:bCs w:val="0"/>
-        </w:rPr>
-        <w:lastRenderedPageBreak/>
-        <w:t xml:space="preserve">Figura </w:t>
-      </w:r>
-      <w:r>
-        <w:rPr>
-          <w:rFonts w:ascii="Arial" w:hAnsi="Arial" w:cs="Arial"/>
-          <w:b w:val="0"/>
-          <w:bCs w:val="0"/>
-        </w:rPr>
-        <w:fldChar w:fldCharType="begin"/>
-      </w:r>
-      <w:r>
-        <w:rPr>
-          <w:rFonts w:ascii="Arial" w:hAnsi="Arial" w:cs="Arial"/>
-          <w:b w:val="0"/>
-          <w:bCs w:val="0"/>
-        </w:rPr>
-        <w:instrText xml:space="preserve"> SEQ Figura \* ARABIC </w:instrText>
-      </w:r>
-      <w:r>
-        <w:rPr>
-          <w:rFonts w:ascii="Arial" w:hAnsi="Arial" w:cs="Arial"/>
-          <w:b w:val="0"/>
-          <w:bCs w:val="0"/>
-        </w:rPr>
-        <w:fldChar w:fldCharType="separate"/>
-      </w:r>
-      <w:r>
-        <w:rPr>
-          <w:rFonts w:ascii="Arial" w:hAnsi="Arial" w:cs="Arial"/>
-          <w:b w:val="0"/>
-          <w:bCs w:val="0"/>
-          <w:noProof/>
-        </w:rPr>
-        <w:t>1</w:t>
-      </w:r>
-      <w:r>
-        <w:rPr>
-          <w:rFonts w:ascii="Arial" w:hAnsi="Arial" w:cs="Arial"/>
-          <w:b w:val="0"/>
-          <w:bCs w:val="0"/>
-        </w:rPr>
-        <w:fldChar w:fldCharType="end"/>
-      </w:r>
-      <w:r>
-        <w:rPr>
-          <w:rFonts w:ascii="Arial" w:hAnsi="Arial" w:cs="Arial"/>
-          <w:b w:val="0"/>
-          <w:bCs w:val="0"/>
-        </w:rPr>
-        <w:t xml:space="preserve"> -Diagrama de Classes</w:t>
-      </w:r>
-    </w:p>
-    <w:p>
-      <w:pPr>
-        <w:keepNext/>
-        <w:jc w:val="center"/>
-        <w:rPr>
-          <w:rFonts w:ascii="Arial" w:hAnsi="Arial" w:cs="Arial"/>
-        </w:rPr>
-      </w:pPr>
-      <w:r>
-        <w:rPr>
-          <w:rFonts w:ascii="Arial" w:hAnsi="Arial" w:cs="Arial"/>
-          <w:noProof/>
-          <w:sz w:val="24"/>
-          <w:szCs w:val="24"/>
-        </w:rPr>
-        <w:drawing>
-          <wp:inline distT="0" distB="0" distL="0" distR="0" wp14:anchorId="7CEE16D2" wp14:editId="4673FFE6">
-            <wp:extent cx="5153025" cy="7048500"/>
-            <wp:effectExtent l="0" t="0" r="0" b="0"/>
-            <wp:docPr id="2" name="Imagem 3"/>
-            <wp:cNvGraphicFramePr>
-              <a:graphicFrameLocks xmlns:a="http://schemas.openxmlformats.org/drawingml/2006/main" noChangeAspect="1"/>
-            </wp:cNvGraphicFramePr>
-            <a:graphic xmlns:a="http://schemas.openxmlformats.org/drawingml/2006/main">
-              <a:graphicData uri="http://schemas.openxmlformats.org/drawingml/2006/picture">
-                <pic:pic xmlns:pic="http://schemas.openxmlformats.org/drawingml/2006/picture">
-                  <pic:nvPicPr>
-                    <pic:cNvPr id="0" name="Picture 2"/>
-                    <pic:cNvPicPr>
-                      <a:picLocks noChangeAspect="1" noChangeArrowheads="1"/>
-                    </pic:cNvPicPr>
-                  </pic:nvPicPr>
-                  <pic:blipFill>
-                    <a:blip r:embed="rId12">
-                      <a:extLst>
-                        <a:ext uri="{28A0092B-C50C-407E-A947-70E740481C1C}">
-                          <a14:useLocalDpi xmlns:a14="http://schemas.microsoft.com/office/drawing/2010/main" val="0"/>
-                        </a:ext>
-                      </a:extLst>
-                    </a:blip>
-                    <a:srcRect/>
-                    <a:stretch>
-                      <a:fillRect/>
-                    </a:stretch>
-                  </pic:blipFill>
-                  <pic:spPr bwMode="auto">
-                    <a:xfrm>
-                      <a:off x="0" y="0"/>
-                      <a:ext cx="5153025" cy="7048500"/>
-                    </a:xfrm>
-                    <a:prstGeom prst="rect">
-                      <a:avLst/>
-                    </a:prstGeom>
-                    <a:noFill/>
-                    <a:ln>
-                      <a:noFill/>
-                    </a:ln>
-                  </pic:spPr>
-                </pic:pic>
-              </a:graphicData>
-            </a:graphic>
-          </wp:inline>
-        </w:drawing>
-      </w:r>
-    </w:p>
-    <w:p>
-      <w:pPr>
-        <w:pStyle w:val="Legenda"/>
-        <w:rPr>
-          <w:rFonts w:ascii="Arial" w:hAnsi="Arial" w:cs="Arial"/>
-          <w:b w:val="0"/>
-          <w:bCs w:val="0"/>
-        </w:rPr>
-      </w:pPr>
-      <w:r>
-        <w:rPr>
-          <w:rFonts w:ascii="Arial" w:hAnsi="Arial" w:cs="Arial"/>
-          <w:b w:val="0"/>
-          <w:bCs w:val="0"/>
-        </w:rPr>
-        <w:t>Fonte: Os autores</w:t>
-      </w:r>
-    </w:p>
-    <w:p/>
-    <w:p/>
-    <w:p/>
-    <w:p>
-      <w:pPr>
-        <w:pStyle w:val="Legenda"/>
-        <w:keepNext/>
-        <w:jc w:val="center"/>
-        <w:rPr>
-          <w:rFonts w:ascii="Arial" w:hAnsi="Arial" w:cs="Arial"/>
-          <w:b w:val="0"/>
-          <w:bCs w:val="0"/>
-        </w:rPr>
-      </w:pPr>
-      <w:r>
-        <w:rPr>
-          <w:rFonts w:ascii="Arial" w:hAnsi="Arial" w:cs="Arial"/>
-          <w:b w:val="0"/>
-          <w:bCs w:val="0"/>
-        </w:rPr>
-        <w:lastRenderedPageBreak/>
-        <w:t xml:space="preserve">Figura </w:t>
-      </w:r>
-      <w:r>
-        <w:rPr>
-          <w:rFonts w:ascii="Arial" w:hAnsi="Arial" w:cs="Arial"/>
-          <w:b w:val="0"/>
-          <w:bCs w:val="0"/>
-        </w:rPr>
-        <w:fldChar w:fldCharType="begin"/>
-      </w:r>
-      <w:r>
-        <w:rPr>
-          <w:rFonts w:ascii="Arial" w:hAnsi="Arial" w:cs="Arial"/>
-          <w:b w:val="0"/>
-          <w:bCs w:val="0"/>
-        </w:rPr>
-        <w:instrText xml:space="preserve"> SEQ Figura \* ARABIC </w:instrText>
-      </w:r>
-      <w:r>
-        <w:rPr>
-          <w:rFonts w:ascii="Arial" w:hAnsi="Arial" w:cs="Arial"/>
-          <w:b w:val="0"/>
-          <w:bCs w:val="0"/>
-        </w:rPr>
-        <w:fldChar w:fldCharType="separate"/>
-      </w:r>
-      <w:r>
-        <w:rPr>
-          <w:rFonts w:ascii="Arial" w:hAnsi="Arial" w:cs="Arial"/>
-          <w:b w:val="0"/>
-          <w:bCs w:val="0"/>
-          <w:noProof/>
-        </w:rPr>
-        <w:t>2</w:t>
-      </w:r>
-      <w:r>
-        <w:rPr>
-          <w:rFonts w:ascii="Arial" w:hAnsi="Arial" w:cs="Arial"/>
-          <w:b w:val="0"/>
-          <w:bCs w:val="0"/>
-        </w:rPr>
-        <w:fldChar w:fldCharType="end"/>
-      </w:r>
-      <w:r>
-        <w:rPr>
-          <w:rFonts w:ascii="Arial" w:hAnsi="Arial" w:cs="Arial"/>
-          <w:b w:val="0"/>
-          <w:bCs w:val="0"/>
-        </w:rPr>
-        <w:t xml:space="preserve"> - Diagrama de Objetos</w:t>
-      </w:r>
-    </w:p>
-    <w:p>
-      <w:r>
-        <w:rPr>
-          <w:rFonts w:ascii="Arial" w:hAnsi="Arial" w:cs="Arial"/>
-          <w:noProof/>
-          <w:sz w:val="24"/>
-          <w:szCs w:val="24"/>
-        </w:rPr>
-        <w:drawing>
-          <wp:inline distT="0" distB="0" distL="0" distR="0" wp14:anchorId="54EE810E" wp14:editId="5DB1EE07">
-            <wp:extent cx="5753100" cy="5172075"/>
-            <wp:effectExtent l="0" t="0" r="0" b="0"/>
-            <wp:docPr id="3" name="Imagem 2"/>
-            <wp:cNvGraphicFramePr>
-              <a:graphicFrameLocks xmlns:a="http://schemas.openxmlformats.org/drawingml/2006/main" noChangeAspect="1"/>
-            </wp:cNvGraphicFramePr>
-            <a:graphic xmlns:a="http://schemas.openxmlformats.org/drawingml/2006/main">
-              <a:graphicData uri="http://schemas.openxmlformats.org/drawingml/2006/picture">
-                <pic:pic xmlns:pic="http://schemas.openxmlformats.org/drawingml/2006/picture">
-                  <pic:nvPicPr>
-                    <pic:cNvPr id="0" name="Picture 3"/>
-                    <pic:cNvPicPr>
-                      <a:picLocks noChangeAspect="1" noChangeArrowheads="1"/>
-                    </pic:cNvPicPr>
-                  </pic:nvPicPr>
-                  <pic:blipFill>
-                    <a:blip r:embed="rId13">
-                      <a:extLst>
-                        <a:ext uri="{28A0092B-C50C-407E-A947-70E740481C1C}">
-                          <a14:useLocalDpi xmlns:a14="http://schemas.microsoft.com/office/drawing/2010/main" val="0"/>
-                        </a:ext>
-                      </a:extLst>
-                    </a:blip>
-                    <a:srcRect/>
-                    <a:stretch>
-                      <a:fillRect/>
-                    </a:stretch>
-                  </pic:blipFill>
-                  <pic:spPr bwMode="auto">
-                    <a:xfrm>
-                      <a:off x="0" y="0"/>
-                      <a:ext cx="5753100" cy="5172075"/>
-                    </a:xfrm>
-                    <a:prstGeom prst="rect">
-                      <a:avLst/>
-                    </a:prstGeom>
-                    <a:noFill/>
-                    <a:ln>
-                      <a:noFill/>
-                    </a:ln>
-                  </pic:spPr>
-                </pic:pic>
-              </a:graphicData>
-            </a:graphic>
-          </wp:inline>
-        </w:drawing>
-      </w:r>
-    </w:p>
-    <w:p>
-      <w:pPr>
-        <w:pStyle w:val="Legenda"/>
-        <w:rPr>
-          <w:rFonts w:ascii="Arial" w:hAnsi="Arial" w:cs="Arial"/>
-          <w:b w:val="0"/>
-          <w:bCs w:val="0"/>
-        </w:rPr>
-      </w:pPr>
-      <w:r>
-        <w:rPr>
-          <w:rFonts w:ascii="Arial" w:hAnsi="Arial" w:cs="Arial"/>
-          <w:b w:val="0"/>
-          <w:bCs w:val="0"/>
-        </w:rPr>
-        <w:t>Fonte: Os autores</w:t>
-      </w:r>
-    </w:p>
-    <w:p/>
-    <w:p>
-      <w:pPr>
-        <w:pStyle w:val="Legenda"/>
-        <w:keepNext/>
-        <w:jc w:val="center"/>
-        <w:rPr>
-          <w:rFonts w:ascii="Arial" w:hAnsi="Arial" w:cs="Arial"/>
-          <w:b w:val="0"/>
-          <w:bCs w:val="0"/>
-        </w:rPr>
-      </w:pPr>
-      <w:r>
-        <w:rPr>
-          <w:rFonts w:ascii="Arial" w:hAnsi="Arial" w:cs="Arial"/>
-          <w:b w:val="0"/>
-          <w:bCs w:val="0"/>
-        </w:rPr>
-        <w:lastRenderedPageBreak/>
-        <w:t xml:space="preserve">Figura </w:t>
-      </w:r>
-      <w:r>
-        <w:rPr>
-          <w:rFonts w:ascii="Arial" w:hAnsi="Arial" w:cs="Arial"/>
-          <w:b w:val="0"/>
-          <w:bCs w:val="0"/>
-        </w:rPr>
-        <w:fldChar w:fldCharType="begin"/>
-      </w:r>
-      <w:r>
-        <w:rPr>
-          <w:rFonts w:ascii="Arial" w:hAnsi="Arial" w:cs="Arial"/>
-          <w:b w:val="0"/>
-          <w:bCs w:val="0"/>
-        </w:rPr>
-        <w:instrText xml:space="preserve"> SEQ Figura \* ARABIC </w:instrText>
-      </w:r>
-      <w:r>
-        <w:rPr>
-          <w:rFonts w:ascii="Arial" w:hAnsi="Arial" w:cs="Arial"/>
-          <w:b w:val="0"/>
-          <w:bCs w:val="0"/>
-        </w:rPr>
-        <w:fldChar w:fldCharType="separate"/>
-      </w:r>
-      <w:r>
-        <w:rPr>
-          <w:rFonts w:ascii="Arial" w:hAnsi="Arial" w:cs="Arial"/>
-          <w:b w:val="0"/>
-          <w:bCs w:val="0"/>
-          <w:noProof/>
-        </w:rPr>
-        <w:t>3</w:t>
-      </w:r>
-      <w:r>
-        <w:rPr>
-          <w:rFonts w:ascii="Arial" w:hAnsi="Arial" w:cs="Arial"/>
-          <w:b w:val="0"/>
-          <w:bCs w:val="0"/>
-        </w:rPr>
-        <w:fldChar w:fldCharType="end"/>
-      </w:r>
-      <w:r>
-        <w:rPr>
-          <w:rFonts w:ascii="Arial" w:hAnsi="Arial" w:cs="Arial"/>
-          <w:b w:val="0"/>
-          <w:bCs w:val="0"/>
-        </w:rPr>
-        <w:t xml:space="preserve"> - Diagrama de Atividades</w:t>
-      </w:r>
-    </w:p>
-    <w:p>
-      <w:pPr>
-        <w:spacing w:line="360" w:lineRule="auto"/>
-        <w:ind w:firstLine="709"/>
-        <w:jc w:val="center"/>
-        <w:rPr>
-          <w:rFonts w:ascii="Arial" w:hAnsi="Arial" w:cs="Arial"/>
-          <w:sz w:val="24"/>
-          <w:szCs w:val="24"/>
-        </w:rPr>
-      </w:pPr>
-      <w:r>
-        <w:rPr>
-          <w:rFonts w:ascii="Arial" w:hAnsi="Arial" w:cs="Arial"/>
-          <w:noProof/>
-          <w:sz w:val="24"/>
-          <w:szCs w:val="24"/>
-        </w:rPr>
-        <w:drawing>
-          <wp:inline distT="0" distB="0" distL="0" distR="0" wp14:anchorId="5CD9DF35" wp14:editId="56A84DBF">
-            <wp:extent cx="5753100" cy="7734300"/>
-            <wp:effectExtent l="0" t="0" r="0" b="0"/>
-            <wp:docPr id="4" name="Imagem 1"/>
-            <wp:cNvGraphicFramePr>
-              <a:graphicFrameLocks xmlns:a="http://schemas.openxmlformats.org/drawingml/2006/main" noChangeAspect="1"/>
-            </wp:cNvGraphicFramePr>
-            <a:graphic xmlns:a="http://schemas.openxmlformats.org/drawingml/2006/main">
-              <a:graphicData uri="http://schemas.openxmlformats.org/drawingml/2006/picture">
-                <pic:pic xmlns:pic="http://schemas.openxmlformats.org/drawingml/2006/picture">
-                  <pic:nvPicPr>
-                    <pic:cNvPr id="0" name="Picture 4"/>
-                    <pic:cNvPicPr>
-                      <a:picLocks noChangeAspect="1" noChangeArrowheads="1"/>
-                    </pic:cNvPicPr>
-                  </pic:nvPicPr>
-                  <pic:blipFill>
-                    <a:blip r:embed="rId14">
-                      <a:extLst>
-                        <a:ext uri="{28A0092B-C50C-407E-A947-70E740481C1C}">
-                          <a14:useLocalDpi xmlns:a14="http://schemas.microsoft.com/office/drawing/2010/main" val="0"/>
-                        </a:ext>
-                      </a:extLst>
-                    </a:blip>
-                    <a:srcRect/>
-                    <a:stretch>
-                      <a:fillRect/>
-                    </a:stretch>
-                  </pic:blipFill>
-                  <pic:spPr bwMode="auto">
-                    <a:xfrm>
-                      <a:off x="0" y="0"/>
-                      <a:ext cx="5753100" cy="7734300"/>
-                    </a:xfrm>
-                    <a:prstGeom prst="rect">
-                      <a:avLst/>
-                    </a:prstGeom>
-                    <a:noFill/>
-                    <a:ln>
-                      <a:noFill/>
-                    </a:ln>
-                  </pic:spPr>
-                </pic:pic>
-              </a:graphicData>
-            </a:graphic>
-          </wp:inline>
-        </w:drawing>
-      </w:r>
-    </w:p>
-    <w:p>
-      <w:pPr>
-        <w:spacing w:line="360" w:lineRule="auto"/>
-        <w:ind w:firstLine="709"/>
+        <w:t xml:space="preserve">The standard chunk of Lorem Ipsum used since the 1500s is reproduced below for those interested. Sections 1.10.32 and 1.10.33 from "de </w:t>
+      </w:r>
+      <w:proofErr w:type="spellStart"/>
+      <w:r>
+        <w:rPr>
+          <w:rFonts w:ascii="Arial" w:hAnsi="Arial" w:cs="Arial"/>
+          <w:color w:val="000000"/>
+          <w:lang w:val="en-US"/>
+        </w:rPr>
+        <w:t>Finibus</w:t>
+      </w:r>
+      <w:proofErr w:type="spellEnd"/>
+      <w:r>
+        <w:rPr>
+          <w:rFonts w:ascii="Arial" w:hAnsi="Arial" w:cs="Arial"/>
+          <w:color w:val="000000"/>
+          <w:lang w:val="en-US"/>
+        </w:rPr>
+        <w:t xml:space="preserve"> </w:t>
+      </w:r>
+      <w:proofErr w:type="spellStart"/>
+      <w:r>
+        <w:rPr>
+          <w:rFonts w:ascii="Arial" w:hAnsi="Arial" w:cs="Arial"/>
+          <w:color w:val="000000"/>
+          <w:lang w:val="en-US"/>
+        </w:rPr>
+        <w:t>Bonorum</w:t>
+      </w:r>
+      <w:proofErr w:type="spellEnd"/>
+      <w:r>
+        <w:rPr>
+          <w:rFonts w:ascii="Arial" w:hAnsi="Arial" w:cs="Arial"/>
+          <w:color w:val="000000"/>
+          <w:lang w:val="en-US"/>
+        </w:rPr>
+        <w:t xml:space="preserve"> et </w:t>
+      </w:r>
+      <w:proofErr w:type="spellStart"/>
+      <w:r>
+        <w:rPr>
+          <w:rFonts w:ascii="Arial" w:hAnsi="Arial" w:cs="Arial"/>
+          <w:color w:val="000000"/>
+          <w:lang w:val="en-US"/>
+        </w:rPr>
+        <w:t>Malorum</w:t>
+      </w:r>
+      <w:proofErr w:type="spellEnd"/>
+      <w:r>
+        <w:rPr>
+          <w:rFonts w:ascii="Arial" w:hAnsi="Arial" w:cs="Arial"/>
+          <w:color w:val="000000"/>
+          <w:lang w:val="en-US"/>
+        </w:rPr>
+        <w:t xml:space="preserve">" by Cicero are also reproduced in their exact original form, accompanied by English versions from the 1914 translation by H. </w:t>
+      </w:r>
+      <w:proofErr w:type="spellStart"/>
+      <w:r>
+        <w:rPr>
+          <w:rFonts w:ascii="Arial" w:hAnsi="Arial" w:cs="Arial"/>
+          <w:color w:val="000000"/>
+          <w:lang w:val="en-US"/>
+        </w:rPr>
+        <w:t>Rackham</w:t>
+      </w:r>
+      <w:r>
+        <w:rPr>
+          <w:rFonts w:ascii="Arial" w:hAnsi="Arial" w:cs="Arial"/>
+          <w:color w:val="000000"/>
+          <w:lang w:val="en-US"/>
+        </w:rPr>
+        <w:t>a</w:t>
+      </w:r>
+      <w:proofErr w:type="spellEnd"/>
+      <w:r>
+        <w:rPr>
+          <w:rFonts w:ascii="Arial" w:hAnsi="Arial" w:cs="Arial"/>
+          <w:color w:val="000000"/>
+          <w:lang w:val="en-US"/>
+        </w:rPr>
+        <w:t>.</w:t>
+      </w:r>
+    </w:p>
+    <w:p>
+      <w:pPr>
+        <w:rPr>
+          <w:lang w:val="en-US"/>
+        </w:rPr>
+      </w:pPr>
+    </w:p>
+    <w:p>
+      <w:pPr>
+        <w:rPr>
+          <w:lang w:val="en-US"/>
+        </w:rPr>
+      </w:pPr>
+    </w:p>
+    <w:p>
+      <w:pPr>
+        <w:spacing w:line="360" w:lineRule="auto"/>
         <w:jc w:val="both"/>
         <w:rPr>
           <w:rFonts w:ascii="Arial" w:hAnsi="Arial" w:cs="Arial"/>
@@ -2543,18 +4802,87 @@
           <w:szCs w:val="20"/>
         </w:rPr>
       </w:pPr>
-      <w:r>
+    </w:p>
+    <w:p>
+      <w:pPr>
+        <w:spacing w:line="360" w:lineRule="auto"/>
+        <w:jc w:val="both"/>
         <w:rPr>
           <w:rFonts w:ascii="Arial" w:hAnsi="Arial" w:cs="Arial"/>
           <w:sz w:val="20"/>
           <w:szCs w:val="20"/>
         </w:rPr>
-        <w:t>Fonte: Os autores</w:t>
-      </w:r>
-    </w:p>
-    <w:p>
-      <w:pPr>
-        <w:ind w:firstLine="709"/>
+      </w:pPr>
+    </w:p>
+    <w:p>
+      <w:pPr>
+        <w:spacing w:line="360" w:lineRule="auto"/>
+        <w:jc w:val="both"/>
+        <w:rPr>
+          <w:rFonts w:ascii="Arial" w:hAnsi="Arial" w:cs="Arial"/>
+          <w:sz w:val="20"/>
+          <w:szCs w:val="20"/>
+        </w:rPr>
+      </w:pPr>
+    </w:p>
+    <w:p>
+      <w:pPr>
+        <w:spacing w:line="360" w:lineRule="auto"/>
+        <w:jc w:val="both"/>
+        <w:rPr>
+          <w:rFonts w:ascii="Arial" w:hAnsi="Arial" w:cs="Arial"/>
+          <w:sz w:val="20"/>
+          <w:szCs w:val="20"/>
+        </w:rPr>
+      </w:pPr>
+    </w:p>
+    <w:p>
+      <w:pPr>
+        <w:spacing w:line="360" w:lineRule="auto"/>
+        <w:jc w:val="both"/>
+        <w:rPr>
+          <w:rFonts w:ascii="Arial" w:hAnsi="Arial" w:cs="Arial"/>
+          <w:sz w:val="20"/>
+          <w:szCs w:val="20"/>
+        </w:rPr>
+      </w:pPr>
+    </w:p>
+    <w:p>
+      <w:pPr>
+        <w:spacing w:line="360" w:lineRule="auto"/>
+        <w:jc w:val="both"/>
+        <w:rPr>
+          <w:rFonts w:ascii="Arial" w:hAnsi="Arial" w:cs="Arial"/>
+          <w:sz w:val="20"/>
+          <w:szCs w:val="20"/>
+        </w:rPr>
+      </w:pPr>
+    </w:p>
+    <w:p>
+      <w:pPr>
+        <w:spacing w:line="360" w:lineRule="auto"/>
+        <w:jc w:val="both"/>
+        <w:rPr>
+          <w:rFonts w:ascii="Arial" w:hAnsi="Arial" w:cs="Arial"/>
+          <w:sz w:val="20"/>
+          <w:szCs w:val="20"/>
+        </w:rPr>
+      </w:pPr>
+    </w:p>
+    <w:p>
+      <w:pPr>
+        <w:spacing w:line="360" w:lineRule="auto"/>
+        <w:jc w:val="both"/>
+        <w:rPr>
+          <w:rFonts w:ascii="Arial" w:hAnsi="Arial" w:cs="Arial"/>
+          <w:sz w:val="24"/>
+          <w:szCs w:val="24"/>
+        </w:rPr>
+      </w:pPr>
+    </w:p>
+    <w:p>
+      <w:pPr>
+        <w:spacing w:line="360" w:lineRule="auto"/>
         <w:jc w:val="both"/>
         <w:rPr>
           <w:rFonts w:ascii="Arial" w:hAnsi="Arial" w:cs="Arial"/>
@@ -2570,11 +4898,19 @@
           <w:ilvl w:val="0"/>
           <w:numId w:val="2"/>
         </w:numPr>
-      </w:pPr>
-      <w:bookmarkStart w:id="2" w:name="_Toc128487989"/>
-      <w:r>
+        <w:rPr>
+          <w:sz w:val="32"/>
+          <w:szCs w:val="36"/>
+        </w:rPr>
+      </w:pPr>
+      <w:bookmarkStart w:id="2" w:name="_Toc165920968"/>
+      <w:r>
+        <w:rPr>
+          <w:sz w:val="32"/>
+          <w:szCs w:val="36"/>
+        </w:rPr>
         <w:lastRenderedPageBreak/>
-        <w:t>OUTRA PÁGINA SÓ IR ADICIONANDO QUE VAI ESTRUTURANDO</w:t>
+        <w:t>O projeto e sua contribuição com a sociedade</w:t>
       </w:r>
       <w:bookmarkEnd w:id="2"/>
     </w:p>
@@ -2582,253 +4918,110 @@
     <w:p>
       <w:pPr>
         <w:spacing w:line="360" w:lineRule="auto"/>
-        <w:jc w:val="both"/>
-        <w:rPr>
-          <w:rFonts w:ascii="Arial" w:hAnsi="Arial" w:cs="Arial"/>
-          <w:sz w:val="24"/>
-          <w:szCs w:val="24"/>
-        </w:rPr>
-      </w:pPr>
-    </w:p>
-    <w:p>
-      <w:pPr>
-        <w:spacing w:line="360" w:lineRule="auto"/>
-        <w:jc w:val="both"/>
-        <w:rPr>
-          <w:rFonts w:ascii="Arial" w:hAnsi="Arial" w:cs="Arial"/>
-          <w:sz w:val="24"/>
-          <w:szCs w:val="24"/>
-        </w:rPr>
-      </w:pPr>
-    </w:p>
-    <w:p>
-      <w:pPr>
-        <w:spacing w:line="360" w:lineRule="auto"/>
-        <w:jc w:val="both"/>
-        <w:rPr>
-          <w:rFonts w:ascii="Arial" w:hAnsi="Arial" w:cs="Arial"/>
-          <w:sz w:val="24"/>
-          <w:szCs w:val="24"/>
-        </w:rPr>
-      </w:pPr>
-    </w:p>
-    <w:p>
-      <w:pPr>
-        <w:spacing w:line="360" w:lineRule="auto"/>
-        <w:jc w:val="both"/>
-        <w:rPr>
-          <w:rFonts w:ascii="Arial" w:hAnsi="Arial" w:cs="Arial"/>
-          <w:sz w:val="24"/>
-          <w:szCs w:val="24"/>
-        </w:rPr>
-      </w:pPr>
-    </w:p>
-    <w:p>
-      <w:pPr>
-        <w:spacing w:line="360" w:lineRule="auto"/>
-        <w:jc w:val="both"/>
-        <w:rPr>
-          <w:rFonts w:ascii="Arial" w:hAnsi="Arial" w:cs="Arial"/>
-          <w:sz w:val="24"/>
-          <w:szCs w:val="24"/>
-        </w:rPr>
-      </w:pPr>
-    </w:p>
-    <w:p>
-      <w:pPr>
-        <w:spacing w:line="360" w:lineRule="auto"/>
-        <w:jc w:val="both"/>
-        <w:rPr>
-          <w:rFonts w:ascii="Arial" w:hAnsi="Arial" w:cs="Arial"/>
-          <w:sz w:val="24"/>
-          <w:szCs w:val="24"/>
-        </w:rPr>
-      </w:pPr>
-    </w:p>
-    <w:p>
-      <w:pPr>
-        <w:spacing w:line="360" w:lineRule="auto"/>
-        <w:jc w:val="both"/>
-        <w:rPr>
-          <w:rFonts w:ascii="Arial" w:hAnsi="Arial" w:cs="Arial"/>
-          <w:sz w:val="24"/>
-          <w:szCs w:val="24"/>
-        </w:rPr>
-      </w:pPr>
-    </w:p>
-    <w:p>
-      <w:pPr>
-        <w:spacing w:line="360" w:lineRule="auto"/>
-        <w:jc w:val="both"/>
-        <w:rPr>
-          <w:rFonts w:ascii="Arial" w:hAnsi="Arial" w:cs="Arial"/>
-          <w:sz w:val="24"/>
-          <w:szCs w:val="24"/>
-        </w:rPr>
-      </w:pPr>
-    </w:p>
-    <w:p>
-      <w:pPr>
-        <w:spacing w:line="360" w:lineRule="auto"/>
-        <w:jc w:val="both"/>
-        <w:rPr>
-          <w:rFonts w:ascii="Arial" w:hAnsi="Arial" w:cs="Arial"/>
-          <w:sz w:val="24"/>
-          <w:szCs w:val="24"/>
-        </w:rPr>
-      </w:pPr>
-    </w:p>
-    <w:p>
-      <w:pPr>
-        <w:spacing w:line="360" w:lineRule="auto"/>
-        <w:jc w:val="both"/>
-        <w:rPr>
-          <w:rFonts w:ascii="Arial" w:hAnsi="Arial" w:cs="Arial"/>
-          <w:sz w:val="24"/>
-          <w:szCs w:val="24"/>
-        </w:rPr>
-      </w:pPr>
-    </w:p>
-    <w:p>
-      <w:pPr>
-        <w:spacing w:line="360" w:lineRule="auto"/>
-        <w:jc w:val="both"/>
-        <w:rPr>
-          <w:rFonts w:ascii="Arial" w:hAnsi="Arial" w:cs="Arial"/>
-          <w:sz w:val="24"/>
-          <w:szCs w:val="24"/>
-        </w:rPr>
-      </w:pPr>
-    </w:p>
-    <w:p>
-      <w:pPr>
-        <w:spacing w:line="360" w:lineRule="auto"/>
-        <w:jc w:val="both"/>
-        <w:rPr>
-          <w:rFonts w:ascii="Arial" w:hAnsi="Arial" w:cs="Arial"/>
-          <w:sz w:val="24"/>
-          <w:szCs w:val="24"/>
-        </w:rPr>
-      </w:pPr>
-    </w:p>
-    <w:p>
-      <w:pPr>
-        <w:spacing w:line="360" w:lineRule="auto"/>
-        <w:jc w:val="both"/>
-        <w:rPr>
-          <w:rFonts w:ascii="Arial" w:hAnsi="Arial" w:cs="Arial"/>
-          <w:sz w:val="24"/>
-          <w:szCs w:val="24"/>
-        </w:rPr>
-      </w:pPr>
-    </w:p>
-    <w:p>
-      <w:pPr>
-        <w:spacing w:line="360" w:lineRule="auto"/>
-        <w:jc w:val="both"/>
-        <w:rPr>
-          <w:rFonts w:ascii="Arial" w:hAnsi="Arial" w:cs="Arial"/>
-          <w:sz w:val="24"/>
-          <w:szCs w:val="24"/>
-        </w:rPr>
-      </w:pPr>
-    </w:p>
-    <w:p>
-      <w:pPr>
-        <w:spacing w:line="360" w:lineRule="auto"/>
-        <w:jc w:val="both"/>
-        <w:rPr>
-          <w:rFonts w:ascii="Arial" w:hAnsi="Arial" w:cs="Arial"/>
-          <w:sz w:val="24"/>
-          <w:szCs w:val="24"/>
-        </w:rPr>
-      </w:pPr>
-    </w:p>
-    <w:p>
-      <w:pPr>
-        <w:spacing w:line="360" w:lineRule="auto"/>
-        <w:jc w:val="both"/>
-        <w:rPr>
-          <w:rFonts w:ascii="Arial" w:hAnsi="Arial" w:cs="Arial"/>
-          <w:sz w:val="24"/>
-          <w:szCs w:val="24"/>
-        </w:rPr>
-      </w:pPr>
-    </w:p>
-    <w:p>
-      <w:pPr>
-        <w:spacing w:line="360" w:lineRule="auto"/>
-        <w:jc w:val="both"/>
-        <w:rPr>
-          <w:rFonts w:ascii="Arial" w:hAnsi="Arial" w:cs="Arial"/>
-          <w:sz w:val="24"/>
-          <w:szCs w:val="24"/>
-        </w:rPr>
-      </w:pPr>
-    </w:p>
-    <w:p>
-      <w:pPr>
-        <w:spacing w:line="360" w:lineRule="auto"/>
-        <w:jc w:val="both"/>
-        <w:rPr>
-          <w:rFonts w:ascii="Arial" w:hAnsi="Arial" w:cs="Arial"/>
-          <w:sz w:val="24"/>
-          <w:szCs w:val="24"/>
-        </w:rPr>
-      </w:pPr>
-    </w:p>
-    <w:p>
-      <w:pPr>
-        <w:spacing w:line="360" w:lineRule="auto"/>
-        <w:jc w:val="both"/>
-        <w:rPr>
-          <w:rFonts w:ascii="Arial" w:hAnsi="Arial" w:cs="Arial"/>
-          <w:sz w:val="24"/>
-          <w:szCs w:val="24"/>
-        </w:rPr>
-      </w:pPr>
-    </w:p>
-    <w:p>
-      <w:pPr>
-        <w:spacing w:line="360" w:lineRule="auto"/>
-        <w:jc w:val="both"/>
-        <w:rPr>
-          <w:rFonts w:ascii="Arial" w:hAnsi="Arial" w:cs="Arial"/>
-          <w:sz w:val="24"/>
-          <w:szCs w:val="24"/>
-        </w:rPr>
-      </w:pPr>
-    </w:p>
-    <w:p>
-      <w:pPr>
-        <w:spacing w:line="360" w:lineRule="auto"/>
-        <w:jc w:val="both"/>
-        <w:rPr>
-          <w:rFonts w:ascii="Arial" w:hAnsi="Arial" w:cs="Arial"/>
-          <w:sz w:val="24"/>
-          <w:szCs w:val="24"/>
-        </w:rPr>
-      </w:pPr>
-    </w:p>
-    <w:p>
-      <w:pPr>
-        <w:spacing w:line="360" w:lineRule="auto"/>
-        <w:jc w:val="both"/>
-        <w:rPr>
-          <w:rFonts w:ascii="Arial" w:hAnsi="Arial" w:cs="Arial"/>
-          <w:sz w:val="24"/>
-          <w:szCs w:val="24"/>
-        </w:rPr>
-      </w:pPr>
-    </w:p>
-    <w:p>
-      <w:pPr>
-        <w:spacing w:line="360" w:lineRule="auto"/>
-        <w:jc w:val="both"/>
-        <w:rPr>
-          <w:rFonts w:ascii="Arial" w:hAnsi="Arial" w:cs="Arial"/>
-          <w:sz w:val="24"/>
-          <w:szCs w:val="24"/>
+        <w:rPr>
+          <w:rFonts w:ascii="Arial" w:hAnsi="Arial" w:cs="Arial"/>
+          <w:sz w:val="32"/>
+          <w:szCs w:val="32"/>
+          <w:lang w:val="en-US"/>
+        </w:rPr>
+      </w:pPr>
+      <w:r>
+        <w:rPr>
+          <w:sz w:val="28"/>
+          <w:szCs w:val="28"/>
+        </w:rPr>
+        <w:t>Este Projeto Integrador contribui com a sociedade trazendo informações sobre as formas de cuidar do meio ambiente no meio urbano de forma com que através do entendimento do que se passa na atmosfera do jogo [nome do jogo], a pessoa que irá interagir com ele, poderá refletir melhor sobre suas possíveis ações cotidianas (sejam boas ou ruins) com o meio ambiente no seu mundo real e, sendo assim, contribuirá com atitudes que possam melhorar a qualidade do lugar em que vive.</w:t>
+      </w:r>
+    </w:p>
+    <w:p>
+      <w:pPr>
+        <w:spacing w:line="360" w:lineRule="auto"/>
+        <w:rPr>
+          <w:rFonts w:ascii="Arial" w:hAnsi="Arial" w:cs="Arial"/>
+          <w:sz w:val="24"/>
+          <w:szCs w:val="24"/>
+          <w:lang w:val="en-US"/>
+        </w:rPr>
+      </w:pPr>
+    </w:p>
+    <w:p>
+      <w:pPr>
+        <w:spacing w:line="360" w:lineRule="auto"/>
+        <w:rPr>
+          <w:sz w:val="28"/>
+          <w:szCs w:val="28"/>
+        </w:rPr>
+      </w:pPr>
+      <w:r>
+        <w:rPr>
+          <w:sz w:val="28"/>
+          <w:szCs w:val="28"/>
+        </w:rPr>
+        <w:t>Um outro ponto positivo para o jogo é que ele pode ser interagido por crianças já que a forma lúdica apresentada proporciona a educação até para os menores e assim conscientizando a contribuição com a natureza e os ganhos com isso desde pequeno, em que nessa fase os conhecimentos ficam mais fáceis de se enraizarem.</w:t>
+      </w:r>
+    </w:p>
+    <w:p>
+      <w:pPr>
+        <w:spacing w:line="360" w:lineRule="auto"/>
+        <w:rPr>
+          <w:sz w:val="28"/>
+          <w:szCs w:val="28"/>
+        </w:rPr>
+      </w:pPr>
+    </w:p>
+    <w:p>
+      <w:pPr>
+        <w:spacing w:line="360" w:lineRule="auto"/>
+        <w:rPr>
+          <w:sz w:val="28"/>
+          <w:szCs w:val="28"/>
+        </w:rPr>
+      </w:pPr>
+    </w:p>
+    <w:p>
+      <w:pPr>
+        <w:spacing w:line="360" w:lineRule="auto"/>
+        <w:rPr>
+          <w:sz w:val="28"/>
+          <w:szCs w:val="28"/>
+        </w:rPr>
+      </w:pPr>
+    </w:p>
+    <w:p>
+      <w:pPr>
+        <w:spacing w:line="360" w:lineRule="auto"/>
+        <w:rPr>
+          <w:sz w:val="28"/>
+          <w:szCs w:val="28"/>
+        </w:rPr>
+      </w:pPr>
+    </w:p>
+    <w:p>
+      <w:pPr>
+        <w:spacing w:line="360" w:lineRule="auto"/>
+        <w:rPr>
+          <w:sz w:val="28"/>
+          <w:szCs w:val="28"/>
+        </w:rPr>
+      </w:pPr>
+    </w:p>
+    <w:p>
+      <w:pPr>
+        <w:spacing w:line="360" w:lineRule="auto"/>
+        <w:rPr>
+          <w:sz w:val="28"/>
+          <w:szCs w:val="28"/>
+        </w:rPr>
+      </w:pPr>
+    </w:p>
+    <w:p>
+      <w:pPr>
+        <w:spacing w:line="360" w:lineRule="auto"/>
+        <w:rPr>
+          <w:rFonts w:ascii="Arial" w:hAnsi="Arial" w:cs="Arial"/>
+          <w:sz w:val="32"/>
+          <w:szCs w:val="32"/>
+          <w:lang w:val="en-US"/>
         </w:rPr>
       </w:pPr>
     </w:p>
@@ -2839,111 +5032,327 @@
           <w:ilvl w:val="0"/>
           <w:numId w:val="2"/>
         </w:numPr>
-      </w:pPr>
-      <w:bookmarkStart w:id="3" w:name="_Toc128487990"/>
-      <w:r>
+        <w:rPr>
+          <w:sz w:val="36"/>
+          <w:szCs w:val="40"/>
+        </w:rPr>
+      </w:pPr>
+      <w:bookmarkStart w:id="3" w:name="_Toc165920969"/>
+      <w:r>
+        <w:rPr>
+          <w:sz w:val="28"/>
+          <w:szCs w:val="32"/>
+        </w:rPr>
+        <w:t>ODS contempladas do Projeto</w:t>
+      </w:r>
+      <w:bookmarkEnd w:id="3"/>
+    </w:p>
+    <w:p>
+      <w:pPr>
+        <w:spacing w:line="360" w:lineRule="auto"/>
+        <w:jc w:val="both"/>
+        <w:rPr>
+          <w:rFonts w:ascii="Arial" w:hAnsi="Arial" w:cs="Arial"/>
+          <w:sz w:val="24"/>
+          <w:szCs w:val="24"/>
+          <w:lang w:val="en-US"/>
+        </w:rPr>
+      </w:pPr>
+    </w:p>
+    <w:p>
+      <w:pPr>
+        <w:spacing w:line="360" w:lineRule="auto"/>
+        <w:jc w:val="both"/>
+        <w:rPr>
+          <w:rFonts w:ascii="Arial" w:hAnsi="Arial" w:cs="Arial"/>
+          <w:sz w:val="24"/>
+          <w:szCs w:val="24"/>
+          <w:lang w:val="en-US"/>
+        </w:rPr>
+      </w:pPr>
+    </w:p>
+    <w:p>
+      <w:pPr>
+        <w:spacing w:line="360" w:lineRule="auto"/>
+        <w:jc w:val="both"/>
+        <w:rPr>
+          <w:sz w:val="28"/>
+          <w:szCs w:val="28"/>
+        </w:rPr>
+      </w:pPr>
+      <w:r>
+        <w:rPr>
+          <w:sz w:val="28"/>
+          <w:szCs w:val="28"/>
+        </w:rPr>
+        <w:t>Este Projeto Integrador, dentre os 17 Objetivos de Desenvolvimento Sustentável (ODS), contempla os seguintes objetivos:</w:t>
+      </w:r>
+    </w:p>
+    <w:p>
+      <w:pPr>
+        <w:spacing w:line="360" w:lineRule="auto"/>
+        <w:jc w:val="both"/>
+        <w:rPr>
+          <w:sz w:val="28"/>
+          <w:szCs w:val="28"/>
+        </w:rPr>
+      </w:pPr>
+    </w:p>
+    <w:p>
+      <w:pPr>
+        <w:spacing w:line="360" w:lineRule="auto"/>
+        <w:jc w:val="both"/>
+        <w:rPr>
+          <w:sz w:val="28"/>
+          <w:szCs w:val="28"/>
+        </w:rPr>
+      </w:pPr>
+      <w:r>
+        <w:rPr>
+          <w:b/>
+          <w:bCs/>
+          <w:sz w:val="28"/>
+          <w:szCs w:val="28"/>
+        </w:rPr>
+        <w:t>Objetivo 3:</w:t>
+      </w:r>
+      <w:r>
+        <w:rPr>
+          <w:sz w:val="28"/>
+          <w:szCs w:val="28"/>
+        </w:rPr>
+        <w:t xml:space="preserve"> Assegurar uma vida saudável e promover o bem-estar para todos, em todas as idades</w:t>
+      </w:r>
+    </w:p>
+    <w:p>
+      <w:pPr>
+        <w:spacing w:line="360" w:lineRule="auto"/>
+        <w:jc w:val="both"/>
+        <w:rPr>
+          <w:sz w:val="28"/>
+          <w:szCs w:val="28"/>
+        </w:rPr>
+      </w:pPr>
+    </w:p>
+    <w:p>
+      <w:pPr>
+        <w:spacing w:line="360" w:lineRule="auto"/>
+        <w:jc w:val="both"/>
+        <w:rPr>
+          <w:rFonts w:ascii="Arial" w:hAnsi="Arial" w:cs="Arial"/>
+          <w:sz w:val="28"/>
+          <w:szCs w:val="28"/>
+          <w:lang w:val="en-US"/>
+        </w:rPr>
+      </w:pPr>
+      <w:r>
+        <w:rPr>
+          <w:sz w:val="28"/>
+          <w:szCs w:val="28"/>
+        </w:rPr>
+        <w:t xml:space="preserve">Através do </w:t>
+      </w:r>
+      <w:r>
+        <w:rPr>
+          <w:sz w:val="28"/>
+          <w:szCs w:val="28"/>
+        </w:rPr>
+        <w:t xml:space="preserve">Missão </w:t>
+      </w:r>
+      <w:proofErr w:type="spellStart"/>
+      <w:r>
+        <w:rPr>
+          <w:sz w:val="28"/>
+          <w:szCs w:val="28"/>
+        </w:rPr>
+        <w:t>EcoSP</w:t>
+      </w:r>
+      <w:proofErr w:type="spellEnd"/>
+      <w:r>
+        <w:rPr>
+          <w:sz w:val="28"/>
+          <w:szCs w:val="28"/>
+        </w:rPr>
+        <w:t xml:space="preserve">, </w:t>
+      </w:r>
+      <w:r>
+        <w:rPr>
+          <w:sz w:val="28"/>
+          <w:szCs w:val="28"/>
+        </w:rPr>
+        <w:t>é possível promover o bem-estar de todos com os jogadores em que, com a reflexão e a tomada de ações, as atitudes positivas tomadas podem evitar, por exemplo, enchentes e a presença indesejada de pragas que por conterem doenças, pode afetar a qualidade de vida e o bem-estar de toda uma sociedade de um determinado lugar.</w:t>
+      </w:r>
+    </w:p>
+    <w:p>
+      <w:pPr>
+        <w:spacing w:line="360" w:lineRule="auto"/>
+        <w:jc w:val="both"/>
+        <w:rPr>
+          <w:rFonts w:ascii="Arial" w:hAnsi="Arial" w:cs="Arial"/>
+          <w:sz w:val="28"/>
+          <w:szCs w:val="28"/>
+          <w:lang w:val="en-US"/>
+        </w:rPr>
+      </w:pPr>
+    </w:p>
+    <w:p>
+      <w:pPr>
+        <w:spacing w:line="360" w:lineRule="auto"/>
+        <w:jc w:val="both"/>
+        <w:rPr>
+          <w:sz w:val="28"/>
+          <w:szCs w:val="28"/>
+        </w:rPr>
+      </w:pPr>
+      <w:r>
+        <w:rPr>
+          <w:b/>
+          <w:bCs/>
+          <w:sz w:val="28"/>
+          <w:szCs w:val="28"/>
+        </w:rPr>
+        <w:t>Objetivo 14:</w:t>
+      </w:r>
+      <w:r>
+        <w:rPr>
+          <w:sz w:val="28"/>
+          <w:szCs w:val="28"/>
+        </w:rPr>
+        <w:t xml:space="preserve"> Conservar e usar sustentavelmente os oceanos, os mares e os recursos marinhos para o desenvolvimento sustentável.</w:t>
+      </w:r>
+    </w:p>
+    <w:p>
+      <w:pPr>
+        <w:spacing w:line="360" w:lineRule="auto"/>
+        <w:jc w:val="both"/>
+        <w:rPr>
+          <w:sz w:val="28"/>
+          <w:szCs w:val="28"/>
+        </w:rPr>
+      </w:pPr>
+    </w:p>
+    <w:p>
+      <w:pPr>
+        <w:spacing w:line="360" w:lineRule="auto"/>
+        <w:jc w:val="both"/>
+        <w:rPr>
+          <w:rFonts w:ascii="Arial" w:hAnsi="Arial" w:cs="Arial"/>
+          <w:sz w:val="28"/>
+          <w:szCs w:val="28"/>
+          <w:lang w:val="en-US"/>
+        </w:rPr>
+      </w:pPr>
+      <w:r>
+        <w:rPr>
+          <w:sz w:val="28"/>
+          <w:szCs w:val="28"/>
+        </w:rPr>
+        <w:t>Indiretamente e efetivamente, se cada jogador fizer as recomendações feitas pelo jogo, poderá promover a reduzir a poluição da água dos rios, mares e/ou oceanos, já que a poluição feita nas cidades, seja jogando o lixo pelas ruas ou o óleo usado no ralo da pia, pode parar nos rios e mares causando a degradação do nosso maior bem: a água.</w:t>
+      </w:r>
+    </w:p>
+    <w:p>
+      <w:pPr>
+        <w:spacing w:line="360" w:lineRule="auto"/>
+        <w:jc w:val="both"/>
+        <w:rPr>
+          <w:rFonts w:ascii="Arial" w:hAnsi="Arial" w:cs="Arial"/>
+          <w:sz w:val="24"/>
+          <w:szCs w:val="24"/>
+          <w:lang w:val="en-US"/>
+        </w:rPr>
+      </w:pPr>
+    </w:p>
+    <w:p>
+      <w:pPr>
+        <w:pStyle w:val="Ttulo1"/>
+        <w:numPr>
+          <w:ilvl w:val="0"/>
+          <w:numId w:val="2"/>
+        </w:numPr>
+        <w:rPr>
+          <w:sz w:val="28"/>
+          <w:szCs w:val="32"/>
+        </w:rPr>
+      </w:pPr>
+      <w:bookmarkStart w:id="4" w:name="_Toc165920970"/>
+      <w:r>
+        <w:rPr>
+          <w:sz w:val="28"/>
+          <w:szCs w:val="32"/>
+        </w:rPr>
+        <w:t>Justificativa</w:t>
+      </w:r>
+      <w:bookmarkEnd w:id="4"/>
+    </w:p>
+    <w:p/>
+    <w:p>
+      <w:pPr>
+        <w:rPr>
+          <w:sz w:val="28"/>
+          <w:szCs w:val="28"/>
+        </w:rPr>
+      </w:pPr>
+      <w:r>
+        <w:rPr>
+          <w:sz w:val="28"/>
+          <w:szCs w:val="28"/>
+        </w:rPr>
         <w:lastRenderedPageBreak/>
-        <w:t>PÁGINA SÓ IR COPIANDO E ADICIONANDO</w:t>
-      </w:r>
-      <w:bookmarkEnd w:id="3"/>
-      <w:r>
-        <w:t xml:space="preserve"> </w:t>
-      </w:r>
-    </w:p>
-    <w:p/>
-    <w:p>
-      <w:pPr>
-        <w:pStyle w:val="NormalWeb"/>
-        <w:shd w:val="clear" w:color="auto" w:fill="FFFFFF"/>
-        <w:spacing w:before="0" w:beforeAutospacing="0" w:after="225" w:afterAutospacing="0" w:line="360" w:lineRule="auto"/>
-        <w:ind w:firstLine="709"/>
+        <w:t>Com o crescimento de desastres naturais causados por enchentes e o desmatamento na atualidade, foi pensado em um jogo que pudesse ajudar na conscientização das pessoas em relação aos cuidados do meio ambiente nas cidades para que possamos diminuir os assolamentos causados pelos eventos naturais que afetam cada vez mais pessoas que, em decorrência disso, perdem seus lares e seus bens materiais que foram conquistados com tanto esforço</w:t>
+      </w:r>
+    </w:p>
+    <w:p>
+      <w:pPr>
+        <w:spacing w:line="360" w:lineRule="auto"/>
         <w:jc w:val="both"/>
         <w:rPr>
           <w:rFonts w:ascii="Arial" w:hAnsi="Arial" w:cs="Arial"/>
-          <w:color w:val="000000"/>
-          <w:lang w:val="en-US"/>
-        </w:rPr>
-      </w:pPr>
-      <w:r>
-        <w:rPr>
-          <w:rFonts w:ascii="Arial" w:hAnsi="Arial" w:cs="Arial"/>
-          <w:color w:val="000000"/>
-          <w:lang w:val="en-US"/>
-        </w:rPr>
-        <w:t>Contrary to popular belief, Lorem Ipsum is not simply random text. It has roots in a piece of classical Latin literature from 45 BC, making it over 2000 years old. Richard McClintock, a Latin professor at Hampden-Sydney College in Virginia, looked up one of the more obscure Latin words, consectetur.</w:t>
-      </w:r>
-    </w:p>
-    <w:p>
-      <w:pPr>
-        <w:pStyle w:val="NormalWeb"/>
-        <w:shd w:val="clear" w:color="auto" w:fill="FFFFFF"/>
-        <w:spacing w:before="0" w:beforeAutospacing="0" w:after="225" w:afterAutospacing="0" w:line="360" w:lineRule="auto"/>
-        <w:ind w:firstLine="709"/>
+          <w:sz w:val="24"/>
+          <w:szCs w:val="24"/>
+          <w:lang w:val="en-US"/>
+        </w:rPr>
+      </w:pPr>
+    </w:p>
+    <w:p>
+      <w:pPr>
+        <w:spacing w:line="360" w:lineRule="auto"/>
         <w:jc w:val="both"/>
         <w:rPr>
           <w:rFonts w:ascii="Arial" w:hAnsi="Arial" w:cs="Arial"/>
-          <w:color w:val="000000"/>
-          <w:lang w:val="en-US"/>
-        </w:rPr>
-      </w:pPr>
-      <w:r>
-        <w:rPr>
-          <w:rFonts w:ascii="Arial" w:hAnsi="Arial" w:cs="Arial"/>
-          <w:color w:val="000000"/>
-          <w:lang w:val="en-US"/>
-        </w:rPr>
-        <w:t>From a Lorem Ipsum passage, and going through the cites of the word in classical literature, discovered the undoubtable source. Lorem Ipsum comes from sections 1.10.32 and 1.10.33 of "de Finibus Bonorum et Malorum" (The Extremes of Good and Evil) by Cicero, written in 45 BC. This book is a treatise on the theory of ethics, very popular during the Renaissance. The first line of Lorem Ipsum, "Lorem ipsum dolor sit amet..", comes from a line in section 1.10.32.</w:t>
-      </w:r>
-    </w:p>
-    <w:p>
-      <w:pPr>
-        <w:pStyle w:val="NormalWeb"/>
-        <w:shd w:val="clear" w:color="auto" w:fill="FFFFFF"/>
-        <w:spacing w:before="0" w:beforeAutospacing="0" w:after="225" w:afterAutospacing="0" w:line="360" w:lineRule="auto"/>
-        <w:ind w:firstLine="709"/>
+          <w:sz w:val="24"/>
+          <w:szCs w:val="24"/>
+          <w:lang w:val="en-US"/>
+        </w:rPr>
+      </w:pPr>
+    </w:p>
+    <w:p>
+      <w:pPr>
+        <w:pStyle w:val="Ttulo1"/>
+        <w:numPr>
+          <w:ilvl w:val="0"/>
+          <w:numId w:val="2"/>
+        </w:numPr>
+        <w:rPr>
+          <w:sz w:val="28"/>
+          <w:szCs w:val="32"/>
+        </w:rPr>
+      </w:pPr>
+      <w:bookmarkStart w:id="5" w:name="_Toc165920971"/>
+      <w:r>
+        <w:rPr>
+          <w:sz w:val="28"/>
+          <w:szCs w:val="32"/>
+        </w:rPr>
+        <w:t>Conclusão</w:t>
+      </w:r>
+      <w:bookmarkEnd w:id="5"/>
+    </w:p>
+    <w:p>
+      <w:pPr>
+        <w:spacing w:line="360" w:lineRule="auto"/>
         <w:jc w:val="both"/>
         <w:rPr>
           <w:rFonts w:ascii="Arial" w:hAnsi="Arial" w:cs="Arial"/>
-          <w:color w:val="000000"/>
-          <w:lang w:val="en-US"/>
-        </w:rPr>
-      </w:pPr>
-      <w:r>
-        <w:rPr>
-          <w:rFonts w:ascii="Arial" w:hAnsi="Arial" w:cs="Arial"/>
-          <w:color w:val="000000"/>
-          <w:lang w:val="en-US"/>
-        </w:rPr>
-        <w:t>The standard chunk of Lorem Ipsum used since the 1500s is reproduced below for those interested. Sections 1.10.32 and 1.10.33 from "de Finibus Bonorum et Malorum" by Cicero are also reproduced in their exact original form, accompanied by English versions from the 1914 translation by H. Rackham.</w:t>
-      </w:r>
-    </w:p>
-    <w:p>
-      <w:pPr>
-        <w:spacing w:line="360" w:lineRule="auto"/>
-        <w:rPr>
-          <w:rFonts w:ascii="Arial" w:hAnsi="Arial" w:cs="Arial"/>
-          <w:sz w:val="24"/>
-          <w:szCs w:val="24"/>
-          <w:lang w:val="en-US"/>
-        </w:rPr>
-      </w:pPr>
-    </w:p>
-    <w:p>
-      <w:pPr>
-        <w:spacing w:line="360" w:lineRule="auto"/>
-        <w:rPr>
-          <w:rFonts w:ascii="Arial" w:hAnsi="Arial" w:cs="Arial"/>
-          <w:sz w:val="24"/>
-          <w:szCs w:val="24"/>
-          <w:lang w:val="en-US"/>
-        </w:rPr>
-      </w:pPr>
-    </w:p>
-    <w:p>
-      <w:pPr>
-        <w:spacing w:line="360" w:lineRule="auto"/>
-        <w:rPr>
-          <w:rFonts w:ascii="Arial" w:hAnsi="Arial" w:cs="Arial"/>
           <w:sz w:val="24"/>
           <w:szCs w:val="24"/>
           <w:lang w:val="en-US"/>
@@ -3060,22 +5469,117 @@
     </w:p>
     <w:p>
       <w:pPr>
+        <w:spacing w:line="360" w:lineRule="auto"/>
+        <w:jc w:val="both"/>
+        <w:rPr>
+          <w:rFonts w:ascii="Arial" w:hAnsi="Arial" w:cs="Arial"/>
+          <w:sz w:val="24"/>
+          <w:szCs w:val="24"/>
+          <w:lang w:val="en-US"/>
+        </w:rPr>
+      </w:pPr>
+    </w:p>
+    <w:p>
+      <w:pPr>
+        <w:spacing w:line="360" w:lineRule="auto"/>
+        <w:jc w:val="both"/>
+        <w:rPr>
+          <w:rFonts w:ascii="Arial" w:hAnsi="Arial" w:cs="Arial"/>
+          <w:sz w:val="24"/>
+          <w:szCs w:val="24"/>
+          <w:lang w:val="en-US"/>
+        </w:rPr>
+      </w:pPr>
+    </w:p>
+    <w:p>
+      <w:pPr>
+        <w:spacing w:line="360" w:lineRule="auto"/>
+        <w:jc w:val="both"/>
+        <w:rPr>
+          <w:rFonts w:ascii="Arial" w:hAnsi="Arial" w:cs="Arial"/>
+          <w:sz w:val="24"/>
+          <w:szCs w:val="24"/>
+          <w:lang w:val="en-US"/>
+        </w:rPr>
+      </w:pPr>
+    </w:p>
+    <w:p>
+      <w:pPr>
+        <w:spacing w:line="360" w:lineRule="auto"/>
+        <w:jc w:val="both"/>
+        <w:rPr>
+          <w:rFonts w:ascii="Arial" w:hAnsi="Arial" w:cs="Arial"/>
+          <w:sz w:val="24"/>
+          <w:szCs w:val="24"/>
+          <w:lang w:val="en-US"/>
+        </w:rPr>
+      </w:pPr>
+    </w:p>
+    <w:p>
+      <w:pPr>
+        <w:spacing w:line="360" w:lineRule="auto"/>
+        <w:jc w:val="both"/>
+        <w:rPr>
+          <w:rFonts w:ascii="Arial" w:hAnsi="Arial" w:cs="Arial"/>
+          <w:sz w:val="24"/>
+          <w:szCs w:val="24"/>
+          <w:lang w:val="en-US"/>
+        </w:rPr>
+      </w:pPr>
+    </w:p>
+    <w:p>
+      <w:pPr>
+        <w:spacing w:line="360" w:lineRule="auto"/>
+        <w:jc w:val="both"/>
+        <w:rPr>
+          <w:rFonts w:ascii="Arial" w:hAnsi="Arial" w:cs="Arial"/>
+          <w:sz w:val="24"/>
+          <w:szCs w:val="24"/>
+          <w:lang w:val="en-US"/>
+        </w:rPr>
+      </w:pPr>
+    </w:p>
+    <w:p>
+      <w:pPr>
+        <w:spacing w:line="360" w:lineRule="auto"/>
+        <w:jc w:val="both"/>
+        <w:rPr>
+          <w:rFonts w:ascii="Arial" w:hAnsi="Arial" w:cs="Arial"/>
+          <w:sz w:val="24"/>
+          <w:szCs w:val="24"/>
+          <w:lang w:val="en-US"/>
+        </w:rPr>
+      </w:pPr>
+    </w:p>
+    <w:p>
+      <w:pPr>
+        <w:spacing w:line="360" w:lineRule="auto"/>
+        <w:jc w:val="both"/>
+        <w:rPr>
+          <w:rFonts w:ascii="Arial" w:hAnsi="Arial" w:cs="Arial"/>
+          <w:sz w:val="24"/>
+          <w:szCs w:val="24"/>
+          <w:lang w:val="en-US"/>
+        </w:rPr>
+      </w:pPr>
+    </w:p>
+    <w:p>
+      <w:pPr>
         <w:jc w:val="center"/>
         <w:rPr>
           <w:rFonts w:cs="Arial"/>
           <w:szCs w:val="24"/>
         </w:rPr>
       </w:pPr>
-      <w:bookmarkStart w:id="4" w:name="_Toc128487991"/>
+      <w:bookmarkStart w:id="6" w:name="_Toc165920972"/>
       <w:r>
         <w:rPr>
           <w:rStyle w:val="Ttulo1Char"/>
           <w:rFonts w:eastAsia="Calibri"/>
         </w:rPr>
-        <w:lastRenderedPageBreak/>
         <w:t>REFERÊNCIAS BIBLIOGRÁFICAS</w:t>
       </w:r>
-      <w:bookmarkEnd w:id="4"/>
+      <w:bookmarkEnd w:id="6"/>
     </w:p>
     <w:p>
       <w:pPr>
@@ -3169,7 +5673,27 @@
           <w:szCs w:val="24"/>
           <w:shd w:val="clear" w:color="auto" w:fill="FFFFFF"/>
         </w:rPr>
-        <w:t>Elsevier; 2º ed,</w:t>
+        <w:t xml:space="preserve">Elsevier; 2º </w:t>
+      </w:r>
+      <w:proofErr w:type="spellStart"/>
+      <w:r>
+        <w:rPr>
+          <w:rFonts w:ascii="Arial" w:hAnsi="Arial" w:cs="Arial"/>
+          <w:sz w:val="24"/>
+          <w:szCs w:val="24"/>
+          <w:shd w:val="clear" w:color="auto" w:fill="FFFFFF"/>
+        </w:rPr>
+        <w:t>ed</w:t>
+      </w:r>
+      <w:proofErr w:type="spellEnd"/>
+      <w:r>
+        <w:rPr>
+          <w:rFonts w:ascii="Arial" w:hAnsi="Arial" w:cs="Arial"/>
+          <w:sz w:val="24"/>
+          <w:szCs w:val="24"/>
+          <w:shd w:val="clear" w:color="auto" w:fill="FFFFFF"/>
+        </w:rPr>
+        <w:t>,</w:t>
       </w:r>
       <w:r>
         <w:rPr>
@@ -3201,8 +5725,8 @@
       </w:r>
     </w:p>
     <w:sectPr>
-      <w:headerReference w:type="default" r:id="rId15"/>
-      <w:footerReference w:type="default" r:id="rId16"/>
+      <w:headerReference w:type="default" r:id="rId12"/>
+      <w:footerReference w:type="default" r:id="rId13"/>
       <w:pgSz w:w="11906" w:h="16838" w:code="9"/>
       <w:pgMar w:top="1701" w:right="1134" w:bottom="1134" w:left="1701" w:header="709" w:footer="709" w:gutter="0"/>
       <w:cols w:space="708"/>
@@ -3511,6 +6035,184 @@
     </w:lvl>
   </w:abstractNum>
   <w:abstractNum w:abstractNumId="2" w15:restartNumberingAfterBreak="0">
+    <w:nsid w:val="41761508"/>
+    <w:multiLevelType w:val="hybridMultilevel"/>
+    <w:tmpl w:val="2E3876F4"/>
+    <w:lvl w:ilvl="0" w:tplc="FFFFFFFF">
+      <w:start w:val="1"/>
+      <w:numFmt w:val="decimal"/>
+      <w:lvlText w:val="%1."/>
+      <w:lvlJc w:val="left"/>
+      <w:pPr>
+        <w:ind w:left="720" w:hanging="360"/>
+      </w:pPr>
+      <w:rPr>
+        <w:rFonts w:hint="default"/>
+      </w:rPr>
+    </w:lvl>
+    <w:lvl w:ilvl="1" w:tplc="FFFFFFFF" w:tentative="1">
+      <w:start w:val="1"/>
+      <w:numFmt w:val="lowerLetter"/>
+      <w:lvlText w:val="%2."/>
+      <w:lvlJc w:val="left"/>
+      <w:pPr>
+        <w:ind w:left="1440" w:hanging="360"/>
+      </w:pPr>
+    </w:lvl>
+    <w:lvl w:ilvl="2" w:tplc="FFFFFFFF" w:tentative="1">
+      <w:start w:val="1"/>
+      <w:numFmt w:val="lowerRoman"/>
+      <w:lvlText w:val="%3."/>
+      <w:lvlJc w:val="right"/>
+      <w:pPr>
+        <w:ind w:left="2160" w:hanging="180"/>
+      </w:pPr>
+    </w:lvl>
+    <w:lvl w:ilvl="3" w:tplc="FFFFFFFF" w:tentative="1">
+      <w:start w:val="1"/>
+      <w:numFmt w:val="decimal"/>
+      <w:lvlText w:val="%4."/>
+      <w:lvlJc w:val="left"/>
+      <w:pPr>
+        <w:ind w:left="2880" w:hanging="360"/>
+      </w:pPr>
+    </w:lvl>
+    <w:lvl w:ilvl="4" w:tplc="FFFFFFFF" w:tentative="1">
+      <w:start w:val="1"/>
+      <w:numFmt w:val="lowerLetter"/>
+      <w:lvlText w:val="%5."/>
+      <w:lvlJc w:val="left"/>
+      <w:pPr>
+        <w:ind w:left="3600" w:hanging="360"/>
+      </w:pPr>
+    </w:lvl>
+    <w:lvl w:ilvl="5" w:tplc="FFFFFFFF" w:tentative="1">
+      <w:start w:val="1"/>
+      <w:numFmt w:val="lowerRoman"/>
+      <w:lvlText w:val="%6."/>
+      <w:lvlJc w:val="right"/>
+      <w:pPr>
+        <w:ind w:left="4320" w:hanging="180"/>
+      </w:pPr>
+    </w:lvl>
+    <w:lvl w:ilvl="6" w:tplc="FFFFFFFF" w:tentative="1">
+      <w:start w:val="1"/>
+      <w:numFmt w:val="decimal"/>
+      <w:lvlText w:val="%7."/>
+      <w:lvlJc w:val="left"/>
+      <w:pPr>
+        <w:ind w:left="5040" w:hanging="360"/>
+      </w:pPr>
+    </w:lvl>
+    <w:lvl w:ilvl="7" w:tplc="FFFFFFFF" w:tentative="1">
+      <w:start w:val="1"/>
+      <w:numFmt w:val="lowerLetter"/>
+      <w:lvlText w:val="%8."/>
+      <w:lvlJc w:val="left"/>
+      <w:pPr>
+        <w:ind w:left="5760" w:hanging="360"/>
+      </w:pPr>
+    </w:lvl>
+    <w:lvl w:ilvl="8" w:tplc="FFFFFFFF" w:tentative="1">
+      <w:start w:val="1"/>
+      <w:numFmt w:val="lowerRoman"/>
+      <w:lvlText w:val="%9."/>
+      <w:lvlJc w:val="right"/>
+      <w:pPr>
+        <w:ind w:left="6480" w:hanging="180"/>
+      </w:pPr>
+    </w:lvl>
+  </w:abstractNum>
+  <w:abstractNum w:abstractNumId="3" w15:restartNumberingAfterBreak="0">
+    <w:nsid w:val="436F4140"/>
+    <w:multiLevelType w:val="hybridMultilevel"/>
+    <w:tmpl w:val="2E3876F4"/>
+    <w:lvl w:ilvl="0" w:tplc="FFFFFFFF">
+      <w:start w:val="1"/>
+      <w:numFmt w:val="decimal"/>
+      <w:lvlText w:val="%1."/>
+      <w:lvlJc w:val="left"/>
+      <w:pPr>
+        <w:ind w:left="720" w:hanging="360"/>
+      </w:pPr>
+      <w:rPr>
+        <w:rFonts w:hint="default"/>
+      </w:rPr>
+    </w:lvl>
+    <w:lvl w:ilvl="1" w:tplc="FFFFFFFF" w:tentative="1">
+      <w:start w:val="1"/>
+      <w:numFmt w:val="lowerLetter"/>
+      <w:lvlText w:val="%2."/>
+      <w:lvlJc w:val="left"/>
+      <w:pPr>
+        <w:ind w:left="1440" w:hanging="360"/>
+      </w:pPr>
+    </w:lvl>
+    <w:lvl w:ilvl="2" w:tplc="FFFFFFFF" w:tentative="1">
+      <w:start w:val="1"/>
+      <w:numFmt w:val="lowerRoman"/>
+      <w:lvlText w:val="%3."/>
+      <w:lvlJc w:val="right"/>
+      <w:pPr>
+        <w:ind w:left="2160" w:hanging="180"/>
+      </w:pPr>
+    </w:lvl>
+    <w:lvl w:ilvl="3" w:tplc="FFFFFFFF" w:tentative="1">
+      <w:start w:val="1"/>
+      <w:numFmt w:val="decimal"/>
+      <w:lvlText w:val="%4."/>
+      <w:lvlJc w:val="left"/>
+      <w:pPr>
+        <w:ind w:left="2880" w:hanging="360"/>
+      </w:pPr>
+    </w:lvl>
+    <w:lvl w:ilvl="4" w:tplc="FFFFFFFF" w:tentative="1">
+      <w:start w:val="1"/>
+      <w:numFmt w:val="lowerLetter"/>
+      <w:lvlText w:val="%5."/>
+      <w:lvlJc w:val="left"/>
+      <w:pPr>
+        <w:ind w:left="3600" w:hanging="360"/>
+      </w:pPr>
+    </w:lvl>
+    <w:lvl w:ilvl="5" w:tplc="FFFFFFFF" w:tentative="1">
+      <w:start w:val="1"/>
+      <w:numFmt w:val="lowerRoman"/>
+      <w:lvlText w:val="%6."/>
+      <w:lvlJc w:val="right"/>
+      <w:pPr>
+        <w:ind w:left="4320" w:hanging="180"/>
+      </w:pPr>
+    </w:lvl>
+    <w:lvl w:ilvl="6" w:tplc="FFFFFFFF" w:tentative="1">
+      <w:start w:val="1"/>
+      <w:numFmt w:val="decimal"/>
+      <w:lvlText w:val="%7."/>
+      <w:lvlJc w:val="left"/>
+      <w:pPr>
+        <w:ind w:left="5040" w:hanging="360"/>
+      </w:pPr>
+    </w:lvl>
+    <w:lvl w:ilvl="7" w:tplc="FFFFFFFF" w:tentative="1">
+      <w:start w:val="1"/>
+      <w:numFmt w:val="lowerLetter"/>
+      <w:lvlText w:val="%8."/>
+      <w:lvlJc w:val="left"/>
+      <w:pPr>
+        <w:ind w:left="5760" w:hanging="360"/>
+      </w:pPr>
+    </w:lvl>
+    <w:lvl w:ilvl="8" w:tplc="FFFFFFFF" w:tentative="1">
+      <w:start w:val="1"/>
+      <w:numFmt w:val="lowerRoman"/>
+      <w:lvlText w:val="%9."/>
+      <w:lvlJc w:val="right"/>
+      <w:pPr>
+        <w:ind w:left="6480" w:hanging="180"/>
+      </w:pPr>
+    </w:lvl>
+  </w:abstractNum>
+  <w:abstractNum w:abstractNumId="4" w15:restartNumberingAfterBreak="0">
     <w:nsid w:val="488C5A56"/>
     <w:multiLevelType w:val="hybridMultilevel"/>
     <w:tmpl w:val="9CB8AA0A"/>
@@ -3623,7 +6325,7 @@
       </w:rPr>
     </w:lvl>
   </w:abstractNum>
-  <w:abstractNum w:abstractNumId="3" w15:restartNumberingAfterBreak="0">
+  <w:abstractNum w:abstractNumId="5" w15:restartNumberingAfterBreak="0">
     <w:nsid w:val="5F080F1B"/>
     <w:multiLevelType w:val="hybridMultilevel"/>
     <w:tmpl w:val="C5283A88"/>
@@ -3736,8 +6438,97 @@
       </w:rPr>
     </w:lvl>
   </w:abstractNum>
+  <w:abstractNum w:abstractNumId="6" w15:restartNumberingAfterBreak="0">
+    <w:nsid w:val="7886091F"/>
+    <w:multiLevelType w:val="hybridMultilevel"/>
+    <w:tmpl w:val="2E3876F4"/>
+    <w:lvl w:ilvl="0" w:tplc="FFFFFFFF">
+      <w:start w:val="1"/>
+      <w:numFmt w:val="decimal"/>
+      <w:lvlText w:val="%1."/>
+      <w:lvlJc w:val="left"/>
+      <w:pPr>
+        <w:ind w:left="720" w:hanging="360"/>
+      </w:pPr>
+      <w:rPr>
+        <w:rFonts w:hint="default"/>
+      </w:rPr>
+    </w:lvl>
+    <w:lvl w:ilvl="1" w:tplc="FFFFFFFF" w:tentative="1">
+      <w:start w:val="1"/>
+      <w:numFmt w:val="lowerLetter"/>
+      <w:lvlText w:val="%2."/>
+      <w:lvlJc w:val="left"/>
+      <w:pPr>
+        <w:ind w:left="1440" w:hanging="360"/>
+      </w:pPr>
+    </w:lvl>
+    <w:lvl w:ilvl="2" w:tplc="FFFFFFFF" w:tentative="1">
+      <w:start w:val="1"/>
+      <w:numFmt w:val="lowerRoman"/>
+      <w:lvlText w:val="%3."/>
+      <w:lvlJc w:val="right"/>
+      <w:pPr>
+        <w:ind w:left="2160" w:hanging="180"/>
+      </w:pPr>
+    </w:lvl>
+    <w:lvl w:ilvl="3" w:tplc="FFFFFFFF" w:tentative="1">
+      <w:start w:val="1"/>
+      <w:numFmt w:val="decimal"/>
+      <w:lvlText w:val="%4."/>
+      <w:lvlJc w:val="left"/>
+      <w:pPr>
+        <w:ind w:left="2880" w:hanging="360"/>
+      </w:pPr>
+    </w:lvl>
+    <w:lvl w:ilvl="4" w:tplc="FFFFFFFF" w:tentative="1">
+      <w:start w:val="1"/>
+      <w:numFmt w:val="lowerLetter"/>
+      <w:lvlText w:val="%5."/>
+      <w:lvlJc w:val="left"/>
+      <w:pPr>
+        <w:ind w:left="3600" w:hanging="360"/>
+      </w:pPr>
+    </w:lvl>
+    <w:lvl w:ilvl="5" w:tplc="FFFFFFFF" w:tentative="1">
+      <w:start w:val="1"/>
+      <w:numFmt w:val="lowerRoman"/>
+      <w:lvlText w:val="%6."/>
+      <w:lvlJc w:val="right"/>
+      <w:pPr>
+        <w:ind w:left="4320" w:hanging="180"/>
+      </w:pPr>
+    </w:lvl>
+    <w:lvl w:ilvl="6" w:tplc="FFFFFFFF" w:tentative="1">
+      <w:start w:val="1"/>
+      <w:numFmt w:val="decimal"/>
+      <w:lvlText w:val="%7."/>
+      <w:lvlJc w:val="left"/>
+      <w:pPr>
+        <w:ind w:left="5040" w:hanging="360"/>
+      </w:pPr>
+    </w:lvl>
+    <w:lvl w:ilvl="7" w:tplc="FFFFFFFF" w:tentative="1">
+      <w:start w:val="1"/>
+      <w:numFmt w:val="lowerLetter"/>
+      <w:lvlText w:val="%8."/>
+      <w:lvlJc w:val="left"/>
+      <w:pPr>
+        <w:ind w:left="5760" w:hanging="360"/>
+      </w:pPr>
+    </w:lvl>
+    <w:lvl w:ilvl="8" w:tplc="FFFFFFFF" w:tentative="1">
+      <w:start w:val="1"/>
+      <w:numFmt w:val="lowerRoman"/>
+      <w:lvlText w:val="%9."/>
+      <w:lvlJc w:val="right"/>
+      <w:pPr>
+        <w:ind w:left="6480" w:hanging="180"/>
+      </w:pPr>
+    </w:lvl>
+  </w:abstractNum>
   <w:num w:numId="1" w16cid:durableId="278727858">
-    <w:abstractNumId w:val="2"/>
+    <w:abstractNumId w:val="4"/>
   </w:num>
   <w:num w:numId="2" w16cid:durableId="1092580039">
     <w:abstractNumId w:val="0"/>
@@ -3746,7 +6537,16 @@
     <w:abstractNumId w:val="1"/>
   </w:num>
   <w:num w:numId="4" w16cid:durableId="1411776981">
+    <w:abstractNumId w:val="5"/>
+  </w:num>
+  <w:num w:numId="5" w16cid:durableId="1926763673">
     <w:abstractNumId w:val="3"/>
+  </w:num>
+  <w:num w:numId="6" w16cid:durableId="392772676">
+    <w:abstractNumId w:val="6"/>
+  </w:num>
+  <w:num w:numId="7" w16cid:durableId="217131090">
+    <w:abstractNumId w:val="2"/>
   </w:num>
 </w:numbering>
 </file>
@@ -4714,23 +7514,10 @@
 </file>
 
 <file path=customXml/item1.xml><?xml version="1.0" encoding="utf-8"?>
-<p:properties xmlns:p="http://schemas.microsoft.com/office/2006/metadata/properties" xmlns:xsi="http://www.w3.org/2001/XMLSchema-instance" xmlns:pc="http://schemas.microsoft.com/office/infopath/2007/PartnerControls">
-  <documentManagement>
-    <_activity xmlns="410a76d8-0590-45b0-b321-9f602105fe03" xsi:nil="true"/>
-  </documentManagement>
-</p:properties>
+<b:Sources xmlns:b="http://schemas.openxmlformats.org/officeDocument/2006/bibliography" xmlns="http://schemas.openxmlformats.org/officeDocument/2006/bibliography" SelectedStyle="\APA.XSL" StyleName="APA"/>
 </file>
 
 <file path=customXml/item2.xml><?xml version="1.0" encoding="utf-8"?>
-<?mso-contentType ?>
-<FormTemplates xmlns="http://schemas.microsoft.com/sharepoint/v3/contenttype/forms">
-  <Display>DocumentLibraryForm</Display>
-  <Edit>DocumentLibraryForm</Edit>
-  <New>DocumentLibraryForm</New>
-</FormTemplates>
-</file>
-
-<file path=customXml/item3.xml><?xml version="1.0" encoding="utf-8"?>
 <ct:contentTypeSchema xmlns:ct="http://schemas.microsoft.com/office/2006/metadata/contentType" xmlns:ma="http://schemas.microsoft.com/office/2006/metadata/properties/metaAttributes" ct:_="" ma:_="" ma:contentTypeName="Documento" ma:contentTypeID="0x01010093737505FAFEFF49A31380DAC31FFE14" ma:contentTypeVersion="17" ma:contentTypeDescription="Crie um novo documento." ma:contentTypeScope="" ma:versionID="3834ffef1050c8f54fef9a09d1049837">
   <xsd:schema xmlns:xsd="http://www.w3.org/2001/XMLSchema" xmlns:xs="http://www.w3.org/2001/XMLSchema" xmlns:p="http://schemas.microsoft.com/office/2006/metadata/properties" xmlns:ns3="92b77b72-b16b-4b9a-baaf-3b9ea22e87f4" xmlns:ns4="410a76d8-0590-45b0-b321-9f602105fe03" targetNamespace="http://schemas.microsoft.com/office/2006/metadata/properties" ma:root="true" ma:fieldsID="e8d353faf3bec864ad53a6ff836cecd2" ns3:_="" ns4:_="">
     <xsd:import namespace="92b77b72-b16b-4b9a-baaf-3b9ea22e87f4"/>
@@ -4977,29 +7764,32 @@
 </ct:contentTypeSchema>
 </file>
 
+<file path=customXml/item3.xml><?xml version="1.0" encoding="utf-8"?>
+<?mso-contentType ?>
+<FormTemplates xmlns="http://schemas.microsoft.com/sharepoint/v3/contenttype/forms">
+  <Display>DocumentLibraryForm</Display>
+  <Edit>DocumentLibraryForm</Edit>
+  <New>DocumentLibraryForm</New>
+</FormTemplates>
+</file>
+
 <file path=customXml/item4.xml><?xml version="1.0" encoding="utf-8"?>
-<b:Sources xmlns:b="http://schemas.openxmlformats.org/officeDocument/2006/bibliography" xmlns="http://schemas.openxmlformats.org/officeDocument/2006/bibliography" SelectedStyle="\APA.XSL" StyleName="APA"/>
+<p:properties xmlns:p="http://schemas.microsoft.com/office/2006/metadata/properties" xmlns:xsi="http://www.w3.org/2001/XMLSchema-instance" xmlns:pc="http://schemas.microsoft.com/office/infopath/2007/PartnerControls">
+  <documentManagement>
+    <_activity xmlns="410a76d8-0590-45b0-b321-9f602105fe03" xsi:nil="true"/>
+  </documentManagement>
+</p:properties>
 </file>
 
 <file path=customXml/itemProps1.xml><?xml version="1.0" encoding="utf-8"?>
-<ds:datastoreItem xmlns:ds="http://schemas.openxmlformats.org/officeDocument/2006/customXml" ds:itemID="{C0CBE215-10B0-43D5-B55B-4A6586877DA6}">
+<ds:datastoreItem xmlns:ds="http://schemas.openxmlformats.org/officeDocument/2006/customXml" ds:itemID="{829C839A-BB63-47A6-81E1-68D76FCBEB02}">
   <ds:schemaRefs>
-    <ds:schemaRef ds:uri="http://schemas.microsoft.com/office/2006/metadata/properties"/>
-    <ds:schemaRef ds:uri="http://schemas.microsoft.com/office/infopath/2007/PartnerControls"/>
-    <ds:schemaRef ds:uri="410a76d8-0590-45b0-b321-9f602105fe03"/>
+    <ds:schemaRef ds:uri="http://schemas.openxmlformats.org/officeDocument/2006/bibliography"/>
   </ds:schemaRefs>
 </ds:datastoreItem>
 </file>
 
 <file path=customXml/itemProps2.xml><?xml version="1.0" encoding="utf-8"?>
-<ds:datastoreItem xmlns:ds="http://schemas.openxmlformats.org/officeDocument/2006/customXml" ds:itemID="{C80B8399-04B6-449E-BDD3-8420ED3DF4F8}">
-  <ds:schemaRefs>
-    <ds:schemaRef ds:uri="http://schemas.microsoft.com/sharepoint/v3/contenttype/forms"/>
-  </ds:schemaRefs>
-</ds:datastoreItem>
-</file>
-
-<file path=customXml/itemProps3.xml><?xml version="1.0" encoding="utf-8"?>
 <ds:datastoreItem xmlns:ds="http://schemas.openxmlformats.org/officeDocument/2006/customXml" ds:itemID="{FB66B4C5-5CC4-4C00-B17D-9CBDCD2C8B45}">
   <ds:schemaRefs>
     <ds:schemaRef ds:uri="http://schemas.microsoft.com/office/2006/metadata/contentType"/>
@@ -5018,10 +7808,20 @@
 </ds:datastoreItem>
 </file>
 
+<file path=customXml/itemProps3.xml><?xml version="1.0" encoding="utf-8"?>
+<ds:datastoreItem xmlns:ds="http://schemas.openxmlformats.org/officeDocument/2006/customXml" ds:itemID="{C80B8399-04B6-449E-BDD3-8420ED3DF4F8}">
+  <ds:schemaRefs>
+    <ds:schemaRef ds:uri="http://schemas.microsoft.com/sharepoint/v3/contenttype/forms"/>
+  </ds:schemaRefs>
+</ds:datastoreItem>
+</file>
+
 <file path=customXml/itemProps4.xml><?xml version="1.0" encoding="utf-8"?>
-<ds:datastoreItem xmlns:ds="http://schemas.openxmlformats.org/officeDocument/2006/customXml" ds:itemID="{829C839A-BB63-47A6-81E1-68D76FCBEB02}">
+<ds:datastoreItem xmlns:ds="http://schemas.openxmlformats.org/officeDocument/2006/customXml" ds:itemID="{C0CBE215-10B0-43D5-B55B-4A6586877DA6}">
   <ds:schemaRefs>
-    <ds:schemaRef ds:uri="http://schemas.openxmlformats.org/officeDocument/2006/bibliography"/>
+    <ds:schemaRef ds:uri="http://schemas.microsoft.com/office/2006/metadata/properties"/>
+    <ds:schemaRef ds:uri="http://schemas.microsoft.com/office/infopath/2007/PartnerControls"/>
+    <ds:schemaRef ds:uri="410a76d8-0590-45b0-b321-9f602105fe03"/>
   </ds:schemaRefs>
 </ds:datastoreItem>
 </file>